--- a/git.docx
+++ b/git.docx
@@ -32,7 +32,7 @@
         <w:bidi/>
         <w:jc w:val="center"/>
         <w:rPr>
-          <w:rFonts w:cs="B Titr" w:hint="cs"/>
+          <w:rFonts w:cs="B Titr"/>
           <w:b/>
           <w:bCs/>
           <w:sz w:val="48"/>
@@ -4088,6 +4088,14 @@
           <w:sz w:val="18"/>
           <w:szCs w:val="18"/>
         </w:rPr>
+        <w:t>-</w:t>
+      </w:r>
+      <w:r>
+        <w:rPr>
+          <w:rFonts w:ascii="Lucida Console" w:hAnsi="Lucida Console" w:cs="Lucida Console"/>
+          <w:sz w:val="18"/>
+          <w:szCs w:val="18"/>
+        </w:rPr>
         <w:t>all</w:t>
       </w:r>
     </w:p>
@@ -4160,23 +4168,7 @@
           <w:sz w:val="20"/>
           <w:szCs w:val="20"/>
         </w:rPr>
-        <w:t>git remote rm</w:t>
-      </w:r>
-      <w:r>
-        <w:rPr>
-          <w:rFonts w:ascii="Lucida Console" w:hAnsi="Lucida Console" w:cs="Lucida Console"/>
-          <w:sz w:val="20"/>
-          <w:szCs w:val="20"/>
-        </w:rPr>
-        <w:t xml:space="preserve"> </w:t>
-      </w:r>
-      <w:r>
-        <w:rPr>
-          <w:rFonts w:ascii="Lucida Console" w:hAnsi="Lucida Console" w:cs="Lucida Console"/>
-          <w:sz w:val="20"/>
-          <w:szCs w:val="20"/>
-        </w:rPr>
-        <w:t>&lt;name&gt;</w:t>
+        <w:t>git remote rm &lt;name&gt;</w:t>
       </w:r>
     </w:p>
     <w:p>
@@ -4207,7 +4199,6 @@
       <w:pPr>
         <w:jc w:val="left"/>
         <w:rPr>
-          <w:rFonts w:hint="cs"/>
           <w:b/>
           <w:bCs/>
           <w:sz w:val="36"/>
@@ -5702,7 +5693,6 @@
       <w:pPr>
         <w:bidi/>
         <w:rPr>
-          <w:rFonts w:hint="cs"/>
           <w:rtl/>
           <w:lang w:bidi="fa-IR"/>
         </w:rPr>
@@ -5733,34 +5723,17 @@
         <w:bidi/>
         <w:jc w:val="left"/>
         <w:rPr>
-          <w:rFonts w:hint="cs"/>
-          <w:rtl/>
-          <w:lang w:bidi="fa-IR"/>
-        </w:rPr>
-      </w:pPr>
-      <w:r>
-        <w:rPr>
-          <w:rFonts w:hint="cs"/>
-          <w:rtl/>
-          <w:lang w:bidi="fa-IR"/>
-        </w:rPr>
-        <w:t xml:space="preserve">تمام فایلهایی که </w:t>
-      </w:r>
-      <w:r>
-        <w:rPr>
-          <w:rFonts w:hint="cs"/>
-          <w:rtl/>
-          <w:lang w:bidi="fa-IR"/>
-        </w:rPr>
-        <w:t xml:space="preserve">نام آنها </w:t>
-      </w:r>
-      <w:r>
-        <w:rPr>
-          <w:rFonts w:hint="cs"/>
-          <w:rtl/>
-          <w:lang w:bidi="fa-IR"/>
-        </w:rPr>
-        <w:t xml:space="preserve">با </w:t>
+          <w:rtl/>
+          <w:lang w:bidi="fa-IR"/>
+        </w:rPr>
+      </w:pPr>
+      <w:r>
+        <w:rPr>
+          <w:rFonts w:hint="cs"/>
+          <w:rtl/>
+          <w:lang w:bidi="fa-IR"/>
+        </w:rPr>
+        <w:t xml:space="preserve">تمام فایلهایی که نام آنها با </w:t>
       </w:r>
       <w:r>
         <w:rPr>
@@ -5774,15 +5747,7 @@
           <w:rtl/>
           <w:lang w:bidi="fa-IR"/>
         </w:rPr>
-        <w:t xml:space="preserve"> شروع می شو</w:t>
-      </w:r>
-      <w:r>
-        <w:rPr>
-          <w:rFonts w:hint="cs"/>
-          <w:rtl/>
-          <w:lang w:bidi="fa-IR"/>
-        </w:rPr>
-        <w:t xml:space="preserve">د  در </w:t>
+        <w:t xml:space="preserve"> شروع می شود  در </w:t>
       </w:r>
       <w:r>
         <w:rPr>
@@ -11784,7 +11749,6 @@
       <w:pPr>
         <w:pStyle w:val="NoSpacing"/>
         <w:rPr>
-          <w:rFonts w:hint="cs"/>
           <w:rtl/>
           <w:lang w:bidi="fa-IR"/>
         </w:rPr>
@@ -12385,13 +12349,7 @@
         <w:rPr>
           <w:lang w:bidi="fa-IR"/>
         </w:rPr>
-        <w:t>O</w:t>
-      </w:r>
-      <w:r>
-        <w:rPr>
-          <w:lang w:bidi="fa-IR"/>
-        </w:rPr>
-        <w:t>rigin</w:t>
+        <w:t>Origin</w:t>
       </w:r>
     </w:p>
     <w:p>
@@ -12444,7 +12402,6 @@
         <w:bidi/>
         <w:jc w:val="left"/>
         <w:rPr>
-          <w:rFonts w:hint="cs"/>
           <w:lang w:bidi="fa-IR"/>
         </w:rPr>
       </w:pPr>
@@ -14483,29 +14440,26 @@
       <w:pPr>
         <w:jc w:val="left"/>
         <w:rPr>
-          <w:rFonts w:hint="cs"/>
-          <w:rtl/>
-          <w:lang w:bidi="fa-IR"/>
-        </w:rPr>
-      </w:pPr>
-    </w:p>
-    <w:p>
-      <w:pPr>
-        <w:bidi/>
-        <w:jc w:val="left"/>
-        <w:rPr>
-          <w:rFonts w:hint="cs"/>
-          <w:rtl/>
-          <w:lang w:bidi="fa-IR"/>
-        </w:rPr>
-      </w:pPr>
-    </w:p>
-    <w:p>
-      <w:pPr>
-        <w:bidi/>
-        <w:jc w:val="left"/>
-        <w:rPr>
-          <w:rFonts w:hint="cs"/>
+          <w:rtl/>
+          <w:lang w:bidi="fa-IR"/>
+        </w:rPr>
+      </w:pPr>
+    </w:p>
+    <w:p>
+      <w:pPr>
+        <w:bidi/>
+        <w:jc w:val="left"/>
+        <w:rPr>
+          <w:rtl/>
+          <w:lang w:bidi="fa-IR"/>
+        </w:rPr>
+      </w:pPr>
+    </w:p>
+    <w:p>
+      <w:pPr>
+        <w:bidi/>
+        <w:jc w:val="left"/>
+        <w:rPr>
           <w:lang w:bidi="fa-IR"/>
         </w:rPr>
       </w:pPr>

--- a/git.docx
+++ b/git.docx
@@ -4173,15 +4173,309 @@
     </w:p>
     <w:p>
       <w:pPr>
+        <w:rPr>
+          <w:rtl/>
+          <w:lang w:bidi="fa-IR"/>
+        </w:rPr>
+      </w:pPr>
+      <w:r>
+        <w:rPr>
+          <w:rFonts w:hint="cs"/>
+          <w:rtl/>
+          <w:lang w:bidi="fa-IR"/>
+        </w:rPr>
+        <w:t>روند تغیر در یک کامپیوتر و دریافت و اعمال تغییرات در کامپیوتر دوم:</w:t>
+      </w:r>
+    </w:p>
+    <w:p>
+      <w:pPr>
+        <w:jc w:val="left"/>
+        <w:rPr>
+          <w:lang w:bidi="fa-IR"/>
+        </w:rPr>
+      </w:pPr>
+      <w:r>
+        <w:rPr>
+          <w:lang w:bidi="fa-IR"/>
+        </w:rPr>
+        <w:t>On pc1:</w:t>
+      </w:r>
+    </w:p>
+    <w:p>
+      <w:pPr>
+        <w:bidi/>
+        <w:jc w:val="left"/>
+        <w:rPr>
+          <w:lang w:bidi="fa-IR"/>
+        </w:rPr>
+      </w:pPr>
+      <w:r>
+        <w:rPr>
+          <w:rFonts w:hint="cs"/>
+          <w:rtl/>
+          <w:lang w:bidi="fa-IR"/>
+        </w:rPr>
+        <w:t xml:space="preserve">1- اگر قبلا </w:t>
+      </w:r>
+      <w:r>
+        <w:rPr>
+          <w:lang w:bidi="fa-IR"/>
+        </w:rPr>
+        <w:t>fetch</w:t>
+      </w:r>
+      <w:r>
+        <w:rPr>
+          <w:rFonts w:hint="cs"/>
+          <w:rtl/>
+          <w:lang w:bidi="fa-IR"/>
+        </w:rPr>
+        <w:t xml:space="preserve"> نشده ، باید ابتدا آنرا </w:t>
+      </w:r>
+      <w:r>
+        <w:rPr>
+          <w:lang w:bidi="fa-IR"/>
+        </w:rPr>
+        <w:t>fetch</w:t>
+      </w:r>
+      <w:r>
+        <w:rPr>
+          <w:rFonts w:hint="cs"/>
+          <w:rtl/>
+          <w:lang w:bidi="fa-IR"/>
+        </w:rPr>
+        <w:t xml:space="preserve">  و </w:t>
+      </w:r>
+      <w:r>
+        <w:rPr>
+          <w:lang w:bidi="fa-IR"/>
+        </w:rPr>
+        <w:t>pull</w:t>
+      </w:r>
+      <w:r>
+        <w:rPr>
+          <w:rFonts w:hint="cs"/>
+          <w:rtl/>
+          <w:lang w:bidi="fa-IR"/>
+        </w:rPr>
+        <w:t xml:space="preserve"> کنیم تا آخرین تغییرات بر روی آن اعمال شود.</w:t>
+      </w:r>
+    </w:p>
+    <w:p>
+      <w:pPr>
+        <w:jc w:val="left"/>
+        <w:rPr>
+          <w:lang w:bidi="fa-IR"/>
+        </w:rPr>
+      </w:pPr>
+      <w:r>
+        <w:rPr>
+          <w:lang w:bidi="fa-IR"/>
+        </w:rPr>
+        <w:t>1-1 git fetch</w:t>
+      </w:r>
+    </w:p>
+    <w:p>
+      <w:pPr>
+        <w:jc w:val="left"/>
+        <w:rPr>
+          <w:lang w:bidi="fa-IR"/>
+        </w:rPr>
+      </w:pPr>
+      <w:r>
+        <w:rPr>
+          <w:lang w:bidi="fa-IR"/>
+        </w:rPr>
+        <w:t>1-2 git pull</w:t>
+      </w:r>
+    </w:p>
+    <w:p>
+      <w:pPr>
+        <w:bidi/>
+        <w:jc w:val="left"/>
+        <w:rPr>
+          <w:sz w:val="40"/>
+          <w:szCs w:val="36"/>
+          <w:lang w:bidi="fa-IR"/>
+        </w:rPr>
+      </w:pPr>
+      <w:r>
+        <w:rPr>
+          <w:rFonts w:hint="cs"/>
+          <w:sz w:val="40"/>
+          <w:szCs w:val="36"/>
+          <w:rtl/>
+          <w:lang w:bidi="fa-IR"/>
+        </w:rPr>
+        <w:t>تغییرات را در فایل اعمال می کنیم</w:t>
+      </w:r>
+    </w:p>
+    <w:p>
+      <w:pPr>
+        <w:jc w:val="left"/>
+        <w:rPr>
+          <w:lang w:bidi="fa-IR"/>
+        </w:rPr>
+      </w:pPr>
+      <w:r>
+        <w:rPr>
+          <w:lang w:bidi="fa-IR"/>
+        </w:rPr>
+        <w:t>2- git add &lt;fileName&gt;</w:t>
+      </w:r>
+    </w:p>
+    <w:p>
+      <w:pPr>
+        <w:jc w:val="left"/>
+        <w:rPr>
+          <w:lang w:bidi="fa-IR"/>
+        </w:rPr>
+      </w:pPr>
+      <w:r>
+        <w:rPr>
+          <w:lang w:bidi="fa-IR"/>
+        </w:rPr>
+        <w:t>3- git commit -m “message”</w:t>
+      </w:r>
+    </w:p>
+    <w:p>
+      <w:pPr>
+        <w:jc w:val="left"/>
+        <w:rPr>
+          <w:lang w:bidi="fa-IR"/>
+        </w:rPr>
+      </w:pPr>
+      <w:r>
+        <w:rPr>
+          <w:lang w:bidi="fa-IR"/>
+        </w:rPr>
+        <w:t>4-</w:t>
+      </w:r>
+      <w:r>
+        <w:rPr>
+          <w:lang w:bidi="fa-IR"/>
+        </w:rPr>
+        <w:t xml:space="preserve">git </w:t>
+      </w:r>
+      <w:r>
+        <w:rPr>
+          <w:lang w:bidi="fa-IR"/>
+        </w:rPr>
+        <w:t xml:space="preserve">push </w:t>
+      </w:r>
+      <w:r>
+        <w:rPr>
+          <w:lang w:bidi="fa-IR"/>
+        </w:rPr>
+        <w:t>–</w:t>
+      </w:r>
+      <w:r>
+        <w:rPr>
+          <w:lang w:bidi="fa-IR"/>
+        </w:rPr>
+        <w:t>all</w:t>
+      </w:r>
+    </w:p>
+    <w:p>
+      <w:pPr>
+        <w:bidi/>
+        <w:jc w:val="left"/>
+        <w:rPr>
+          <w:rtl/>
+          <w:lang w:bidi="fa-IR"/>
+        </w:rPr>
+      </w:pPr>
+      <w:r>
+        <w:rPr>
+          <w:rFonts w:hint="cs"/>
+          <w:rtl/>
+          <w:lang w:bidi="fa-IR"/>
+        </w:rPr>
+        <w:t xml:space="preserve">به این ترتیب تغییرات رد </w:t>
+      </w:r>
+      <w:r>
+        <w:rPr>
+          <w:lang w:bidi="fa-IR"/>
+        </w:rPr>
+        <w:t>github</w:t>
+      </w:r>
+      <w:r>
+        <w:rPr>
+          <w:rFonts w:hint="cs"/>
+          <w:rtl/>
+          <w:lang w:bidi="fa-IR"/>
+        </w:rPr>
+        <w:t xml:space="preserve"> اعمال می شود.</w:t>
+      </w:r>
+    </w:p>
+    <w:p>
+      <w:pPr>
+        <w:bidi/>
+        <w:jc w:val="left"/>
+        <w:rPr>
+          <w:lang w:bidi="fa-IR"/>
+        </w:rPr>
+      </w:pPr>
+      <w:r>
+        <w:rPr>
+          <w:rFonts w:hint="cs"/>
+          <w:rtl/>
+          <w:lang w:bidi="fa-IR"/>
+        </w:rPr>
+        <w:t>جهت اعمال همین تغییرات در کامپیوتر دوم</w:t>
+      </w:r>
+    </w:p>
+    <w:p>
+      <w:pPr>
+        <w:jc w:val="left"/>
+        <w:rPr>
+          <w:lang w:bidi="fa-IR"/>
+        </w:rPr>
+      </w:pPr>
+      <w:r>
+        <w:rPr>
+          <w:lang w:bidi="fa-IR"/>
+        </w:rPr>
+        <w:lastRenderedPageBreak/>
+        <w:t xml:space="preserve">1-git fetch </w:t>
+      </w:r>
+    </w:p>
+    <w:p>
+      <w:pPr>
+        <w:jc w:val="left"/>
+        <w:rPr>
+          <w:lang w:bidi="fa-IR"/>
+        </w:rPr>
+      </w:pPr>
+      <w:r>
+        <w:rPr>
+          <w:lang w:bidi="fa-IR"/>
+        </w:rPr>
+        <w:t>2-git pull</w:t>
+      </w:r>
+    </w:p>
+    <w:p>
+      <w:pPr>
+        <w:bidi/>
+        <w:jc w:val="left"/>
+        <w:rPr>
+          <w:lang w:bidi="fa-IR"/>
+        </w:rPr>
+      </w:pPr>
+    </w:p>
+    <w:p>
+      <w:pPr>
         <w:autoSpaceDE w:val="0"/>
         <w:autoSpaceDN w:val="0"/>
+        <w:bidi/>
         <w:adjustRightInd w:val="0"/>
         <w:spacing w:after="0" w:line="240" w:lineRule="auto"/>
         <w:jc w:val="left"/>
         <w:rPr>
-          <w:rFonts w:ascii="Lucida Console" w:hAnsi="Lucida Console" w:cs="Lucida Console"/>
+          <w:rFonts w:ascii="Lucida Console" w:hAnsi="Lucida Console" w:cstheme="minorBidi"/>
           <w:sz w:val="18"/>
           <w:szCs w:val="18"/>
+          <w:rtl/>
+          <w:lang w:bidi="fa-IR"/>
         </w:rPr>
       </w:pPr>
     </w:p>
@@ -4573,7 +4867,169 @@
         <w:pStyle w:val="NoSpacing"/>
       </w:pPr>
       <w:r>
+        <w:t>No commits yet</w:t>
+      </w:r>
+    </w:p>
+    <w:p>
+      <w:pPr>
+        <w:pStyle w:val="NoSpacing"/>
+      </w:pPr>
+    </w:p>
+    <w:p>
+      <w:pPr>
+        <w:pStyle w:val="NoSpacing"/>
+      </w:pPr>
+      <w:r>
+        <w:t>Untracked files</w:t>
+      </w:r>
+      <w:r>
+        <w:rPr>
+          <w:rFonts w:cs="Arial"/>
+          <w:rtl/>
+        </w:rPr>
+        <w:t>:</w:t>
+      </w:r>
+    </w:p>
+    <w:p>
+      <w:pPr>
+        <w:pStyle w:val="NoSpacing"/>
+      </w:pPr>
+      <w:r>
+        <w:rPr>
+          <w:rFonts w:cs="Arial"/>
+          <w:rtl/>
+        </w:rPr>
+        <w:t xml:space="preserve">  </w:t>
+      </w:r>
+      <w:r>
+        <w:rPr>
+          <w:rFonts w:cs="Arial"/>
+        </w:rPr>
+        <w:t>(</w:t>
+      </w:r>
+      <w:r>
+        <w:t xml:space="preserve">use </w:t>
+      </w:r>
+      <w:r>
+        <w:t>“</w:t>
+      </w:r>
+      <w:r>
+        <w:t>git add &lt;file&gt;</w:t>
+      </w:r>
+      <w:r>
+        <w:t>…”</w:t>
+      </w:r>
+      <w:r>
+        <w:t xml:space="preserve"> to include in what will be committed</w:t>
+      </w:r>
+      <w:r>
+        <w:rPr>
+          <w:rFonts w:cs="Arial"/>
+        </w:rPr>
+        <w:t>)</w:t>
+      </w:r>
+    </w:p>
+    <w:p>
+      <w:pPr>
+        <w:pStyle w:val="NoSpacing"/>
+      </w:pPr>
+      <w:r>
+        <w:rPr>
+          <w:rFonts w:cs="Arial"/>
+          <w:rtl/>
+        </w:rPr>
+        <w:t xml:space="preserve">        </w:t>
+      </w:r>
+      <w:r>
+        <w:t>index.html</w:t>
+      </w:r>
+    </w:p>
+    <w:p>
+      <w:pPr>
+        <w:pStyle w:val="NoSpacing"/>
+      </w:pPr>
+    </w:p>
+    <w:p>
+      <w:pPr>
+        <w:pStyle w:val="NoSpacing"/>
+      </w:pPr>
+      <w:r>
+        <w:t xml:space="preserve">nothing added to commit but untracked files present (use </w:t>
+      </w:r>
+      <w:r>
+        <w:t>“</w:t>
+      </w:r>
+      <w:r>
+        <w:t>git add</w:t>
+      </w:r>
+      <w:r>
+        <w:t>”</w:t>
+      </w:r>
+      <w:r>
+        <w:t xml:space="preserve"> to track)</w:t>
+      </w:r>
+    </w:p>
+    <w:p>
+      <w:pPr>
+        <w:jc w:val="left"/>
+      </w:pPr>
+      <w:r>
+        <w:t xml:space="preserve">4&gt; git add index.html  </w:t>
+      </w:r>
+    </w:p>
+    <w:p>
+      <w:pPr>
+        <w:jc w:val="left"/>
+      </w:pPr>
+      <w:r>
+        <w:t>5&gt;git status</w:t>
+      </w:r>
+    </w:p>
+    <w:p>
+      <w:pPr>
+        <w:pStyle w:val="NoSpacing"/>
+      </w:pPr>
+    </w:p>
+    <w:p>
+      <w:pPr>
+        <w:pStyle w:val="NoSpacing"/>
+      </w:pPr>
+      <w:r>
+        <w:t>C:\Users\Mottaghi_Asus\OneDrive\Desktop\GitProject&gt;git add index.html</w:t>
+      </w:r>
+    </w:p>
+    <w:p>
+      <w:pPr>
+        <w:pStyle w:val="NoSpacing"/>
+      </w:pPr>
+    </w:p>
+    <w:p>
+      <w:pPr>
+        <w:pStyle w:val="NoSpacing"/>
+      </w:pPr>
+      <w:r>
         <w:lastRenderedPageBreak/>
+        <w:t>C:\Users\Mottaghi_Asus\OneDrive\Desktop\GitProject&gt;git status</w:t>
+      </w:r>
+    </w:p>
+    <w:p>
+      <w:pPr>
+        <w:pStyle w:val="NoSpacing"/>
+      </w:pPr>
+      <w:r>
+        <w:t>On branch master</w:t>
+      </w:r>
+    </w:p>
+    <w:p>
+      <w:pPr>
+        <w:pStyle w:val="NoSpacing"/>
+      </w:pPr>
+    </w:p>
+    <w:p>
+      <w:pPr>
+        <w:pStyle w:val="NoSpacing"/>
+      </w:pPr>
+      <w:r>
         <w:t>No commits yet</w:t>
       </w:r>
     </w:p>
@@ -4587,223 +5043,140 @@
         <w:pStyle w:val="NoSpacing"/>
       </w:pPr>
       <w:r>
-        <w:t>Untracked files</w:t>
-      </w:r>
-      <w:r>
-        <w:rPr>
-          <w:rFonts w:cs="Arial"/>
-          <w:rtl/>
-        </w:rPr>
-        <w:t>:</w:t>
-      </w:r>
-    </w:p>
-    <w:p>
-      <w:pPr>
-        <w:pStyle w:val="NoSpacing"/>
-      </w:pPr>
-      <w:r>
-        <w:rPr>
-          <w:rFonts w:cs="Arial"/>
-          <w:rtl/>
-        </w:rPr>
-        <w:t xml:space="preserve">  </w:t>
-      </w:r>
-      <w:r>
-        <w:rPr>
-          <w:rFonts w:cs="Arial"/>
-        </w:rPr>
-        <w:t>(</w:t>
-      </w:r>
-      <w:r>
-        <w:t xml:space="preserve">use </w:t>
+        <w:t>Changes to be committed:</w:t>
+      </w:r>
+    </w:p>
+    <w:p>
+      <w:pPr>
+        <w:pStyle w:val="NoSpacing"/>
+      </w:pPr>
+      <w:r>
+        <w:t xml:space="preserve">  (use </w:t>
       </w:r>
       <w:r>
         <w:t>“</w:t>
       </w:r>
       <w:r>
-        <w:t>git add &lt;file&gt;</w:t>
+        <w:t xml:space="preserve">git rm </w:t>
+      </w:r>
+      <w:r>
+        <w:t>–</w:t>
+      </w:r>
+      <w:r>
+        <w:t>cached &lt;file&gt;</w:t>
       </w:r>
       <w:r>
         <w:t>…”</w:t>
       </w:r>
       <w:r>
-        <w:t xml:space="preserve"> to include in what will be committed</w:t>
-      </w:r>
-      <w:r>
-        <w:rPr>
-          <w:rFonts w:cs="Arial"/>
-        </w:rPr>
-        <w:t>)</w:t>
-      </w:r>
-    </w:p>
-    <w:p>
-      <w:pPr>
-        <w:pStyle w:val="NoSpacing"/>
-      </w:pPr>
-      <w:r>
-        <w:rPr>
-          <w:rFonts w:cs="Arial"/>
-          <w:rtl/>
-        </w:rPr>
-        <w:t xml:space="preserve">        </w:t>
-      </w:r>
-      <w:r>
-        <w:t>index.html</w:t>
-      </w:r>
-    </w:p>
-    <w:p>
-      <w:pPr>
-        <w:pStyle w:val="NoSpacing"/>
-      </w:pPr>
-    </w:p>
-    <w:p>
-      <w:pPr>
-        <w:pStyle w:val="NoSpacing"/>
-      </w:pPr>
-      <w:r>
-        <w:t xml:space="preserve">nothing added to commit but untracked files present (use </w:t>
+        <w:t xml:space="preserve"> to unstage)</w:t>
+      </w:r>
+    </w:p>
+    <w:p>
+      <w:pPr>
+        <w:pStyle w:val="NoSpacing"/>
+      </w:pPr>
+      <w:r>
+        <w:t xml:space="preserve">        new file:   index.html</w:t>
+      </w:r>
+    </w:p>
+    <w:p>
+      <w:pPr>
+        <w:jc w:val="left"/>
+      </w:pPr>
+      <w:r>
+        <w:t xml:space="preserve">6&gt; git config </w:t>
+      </w:r>
+      <w:r>
+        <w:t>–</w:t>
+      </w:r>
+      <w:r>
+        <w:t xml:space="preserve">global user.email </w:t>
       </w:r>
       <w:r>
         <w:t>“</w:t>
       </w:r>
       <w:r>
-        <w:t>git add</w:t>
+        <w:t>saeidmot@gmail.com</w:t>
       </w:r>
       <w:r>
         <w:t>”</w:t>
       </w:r>
-      <w:r>
-        <w:t xml:space="preserve"> to track)</w:t>
-      </w:r>
-    </w:p>
-    <w:p>
-      <w:pPr>
-        <w:jc w:val="left"/>
-      </w:pPr>
-      <w:r>
-        <w:t xml:space="preserve">4&gt; git add index.html  </w:t>
-      </w:r>
-    </w:p>
-    <w:p>
-      <w:pPr>
-        <w:jc w:val="left"/>
-      </w:pPr>
-      <w:r>
-        <w:t>5&gt;git status</w:t>
-      </w:r>
-    </w:p>
-    <w:p>
-      <w:pPr>
-        <w:pStyle w:val="NoSpacing"/>
-      </w:pPr>
-    </w:p>
-    <w:p>
-      <w:pPr>
-        <w:pStyle w:val="NoSpacing"/>
-      </w:pPr>
-      <w:r>
-        <w:t>C:\Users\Mottaghi_Asus\OneDrive\Desktop\GitProject&gt;git add index.html</w:t>
-      </w:r>
-    </w:p>
-    <w:p>
-      <w:pPr>
-        <w:pStyle w:val="NoSpacing"/>
-      </w:pPr>
-    </w:p>
-    <w:p>
-      <w:pPr>
-        <w:pStyle w:val="NoSpacing"/>
-      </w:pPr>
-      <w:r>
-        <w:t>C:\Users\Mottaghi_Asus\OneDrive\Desktop\GitProject&gt;git status</w:t>
-      </w:r>
-    </w:p>
-    <w:p>
-      <w:pPr>
-        <w:pStyle w:val="NoSpacing"/>
-      </w:pPr>
-      <w:r>
-        <w:t>On branch master</w:t>
-      </w:r>
-    </w:p>
-    <w:p>
-      <w:pPr>
-        <w:pStyle w:val="NoSpacing"/>
-      </w:pPr>
-    </w:p>
-    <w:p>
-      <w:pPr>
-        <w:pStyle w:val="NoSpacing"/>
-      </w:pPr>
-      <w:r>
-        <w:t>No commits yet</w:t>
-      </w:r>
-    </w:p>
-    <w:p>
-      <w:pPr>
-        <w:pStyle w:val="NoSpacing"/>
-      </w:pPr>
-    </w:p>
-    <w:p>
-      <w:pPr>
-        <w:pStyle w:val="NoSpacing"/>
-      </w:pPr>
-      <w:r>
-        <w:t>Changes to be committed:</w:t>
-      </w:r>
-    </w:p>
-    <w:p>
-      <w:pPr>
-        <w:pStyle w:val="NoSpacing"/>
-      </w:pPr>
-      <w:r>
-        <w:t xml:space="preserve">  (use </w:t>
+    </w:p>
+    <w:p>
+      <w:pPr>
+        <w:jc w:val="left"/>
+      </w:pPr>
+    </w:p>
+    <w:p>
+      <w:pPr>
+        <w:jc w:val="left"/>
+      </w:pPr>
+      <w:r>
+        <w:t xml:space="preserve">7&gt;git config </w:t>
+      </w:r>
+      <w:r>
+        <w:t>–</w:t>
+      </w:r>
+      <w:r>
+        <w:t xml:space="preserve">global user.name </w:t>
       </w:r>
       <w:r>
         <w:t>“</w:t>
       </w:r>
       <w:r>
-        <w:t xml:space="preserve">git rm </w:t>
+        <w:t>saeidmot</w:t>
+      </w:r>
+      <w:r>
+        <w:t>”</w:t>
+      </w:r>
+    </w:p>
+    <w:p>
+      <w:pPr>
+        <w:pStyle w:val="NoSpacing"/>
+      </w:pPr>
+      <w:r>
+        <w:t xml:space="preserve">C:\Users\Mottaghi_Asus\OneDrive\Desktop\GitProject&gt;git config </w:t>
       </w:r>
       <w:r>
         <w:t>–</w:t>
       </w:r>
       <w:r>
-        <w:t>cached &lt;file&gt;</w:t>
-      </w:r>
-      <w:r>
-        <w:t>…”</w:t>
-      </w:r>
-      <w:r>
-        <w:t xml:space="preserve"> to unstage)</w:t>
-      </w:r>
-    </w:p>
-    <w:p>
-      <w:pPr>
-        <w:pStyle w:val="NoSpacing"/>
-      </w:pPr>
-      <w:r>
-        <w:t xml:space="preserve">        new file:   index.html</w:t>
-      </w:r>
-    </w:p>
-    <w:p>
-      <w:pPr>
-        <w:jc w:val="left"/>
-      </w:pPr>
-      <w:r>
-        <w:t xml:space="preserve">6&gt; git config </w:t>
+        <w:t xml:space="preserve">global user.email </w:t>
+      </w:r>
+      <w:r>
+        <w:t>“</w:t>
+      </w:r>
+      <w:r>
+        <w:t>saeidmot@gmail.com</w:t>
+      </w:r>
+      <w:r>
+        <w:t>”</w:t>
+      </w:r>
+    </w:p>
+    <w:p>
+      <w:pPr>
+        <w:pStyle w:val="NoSpacing"/>
+      </w:pPr>
+    </w:p>
+    <w:p>
+      <w:pPr>
+        <w:pStyle w:val="NoSpacing"/>
+      </w:pPr>
+      <w:r>
+        <w:t xml:space="preserve">C:\Users\Mottaghi_Asus\OneDrive\Desktop\GitProject&gt;git config </w:t>
       </w:r>
       <w:r>
         <w:t>–</w:t>
       </w:r>
       <w:r>
-        <w:t xml:space="preserve">global user.email </w:t>
+        <w:t xml:space="preserve">global user.name </w:t>
       </w:r>
       <w:r>
         <w:t>“</w:t>
       </w:r>
       <w:r>
-        <w:t>saeidmot@gmail.com</w:t>
+        <w:t>saeidmot</w:t>
       </w:r>
       <w:r>
         <w:t>”</w:t>
@@ -4813,87 +5186,7 @@
       <w:pPr>
         <w:jc w:val="left"/>
       </w:pPr>
-    </w:p>
-    <w:p>
-      <w:pPr>
-        <w:jc w:val="left"/>
-      </w:pPr>
-      <w:r>
-        <w:t xml:space="preserve">7&gt;git config </w:t>
-      </w:r>
-      <w:r>
-        <w:t>–</w:t>
-      </w:r>
-      <w:r>
-        <w:t xml:space="preserve">global user.name </w:t>
-      </w:r>
-      <w:r>
-        <w:t>“</w:t>
-      </w:r>
-      <w:r>
-        <w:t>saeidmot</w:t>
-      </w:r>
-      <w:r>
-        <w:t>”</w:t>
-      </w:r>
-    </w:p>
-    <w:p>
-      <w:pPr>
-        <w:pStyle w:val="NoSpacing"/>
-      </w:pPr>
-      <w:r>
-        <w:t xml:space="preserve">C:\Users\Mottaghi_Asus\OneDrive\Desktop\GitProject&gt;git config </w:t>
-      </w:r>
-      <w:r>
-        <w:t>–</w:t>
-      </w:r>
-      <w:r>
-        <w:t xml:space="preserve">global user.email </w:t>
-      </w:r>
-      <w:r>
-        <w:t>“</w:t>
-      </w:r>
-      <w:r>
-        <w:t>saeidmot@gmail.com</w:t>
-      </w:r>
-      <w:r>
-        <w:t>”</w:t>
-      </w:r>
-    </w:p>
-    <w:p>
-      <w:pPr>
-        <w:pStyle w:val="NoSpacing"/>
-      </w:pPr>
-    </w:p>
-    <w:p>
-      <w:pPr>
-        <w:pStyle w:val="NoSpacing"/>
-      </w:pPr>
-      <w:r>
-        <w:t xml:space="preserve">C:\Users\Mottaghi_Asus\OneDrive\Desktop\GitProject&gt;git config </w:t>
-      </w:r>
-      <w:r>
-        <w:t>–</w:t>
-      </w:r>
-      <w:r>
-        <w:t xml:space="preserve">global user.name </w:t>
-      </w:r>
-      <w:r>
-        <w:t>“</w:t>
-      </w:r>
-      <w:r>
-        <w:t>saeidmot</w:t>
-      </w:r>
-      <w:r>
-        <w:t>”</w:t>
-      </w:r>
-    </w:p>
-    <w:p>
-      <w:pPr>
-        <w:jc w:val="left"/>
-      </w:pPr>
-      <w:r>
-        <w:lastRenderedPageBreak/>
+      <w:r>
         <w:t>8</w:t>
       </w:r>
       <w:r>
@@ -5040,6 +5333,7 @@
         <w:pStyle w:val="NoSpacing"/>
       </w:pPr>
       <w:r>
+        <w:lastRenderedPageBreak/>
         <w:t xml:space="preserve">  (use </w:t>
       </w:r>
       <w:r>
@@ -5279,7 +5573,6 @@
         <w:pStyle w:val="NoSpacing"/>
       </w:pPr>
       <w:r>
-        <w:lastRenderedPageBreak/>
         <w:t xml:space="preserve"> 1 file changed, 1 insertion(+), 1 deletion(-)</w:t>
       </w:r>
     </w:p>
@@ -5559,276 +5852,276 @@
         <w:rPr>
           <w:lang w:bidi="fa-IR"/>
         </w:rPr>
+        <w:t>Untracked files:</w:t>
+      </w:r>
+    </w:p>
+    <w:p>
+      <w:pPr>
+        <w:pStyle w:val="NoSpacing"/>
+        <w:rPr>
+          <w:lang w:bidi="fa-IR"/>
+        </w:rPr>
+      </w:pPr>
+      <w:r>
+        <w:rPr>
+          <w:lang w:bidi="fa-IR"/>
+        </w:rPr>
+        <w:t xml:space="preserve">  (use </w:t>
+      </w:r>
+      <w:r>
+        <w:rPr>
+          <w:lang w:bidi="fa-IR"/>
+        </w:rPr>
+        <w:t>“</w:t>
+      </w:r>
+      <w:r>
+        <w:rPr>
+          <w:lang w:bidi="fa-IR"/>
+        </w:rPr>
+        <w:t>git add &lt;file&gt;</w:t>
+      </w:r>
+      <w:r>
+        <w:rPr>
+          <w:lang w:bidi="fa-IR"/>
+        </w:rPr>
+        <w:t>…”</w:t>
+      </w:r>
+      <w:r>
+        <w:rPr>
+          <w:lang w:bidi="fa-IR"/>
+        </w:rPr>
+        <w:t xml:space="preserve"> to include in what will be committed)</w:t>
+      </w:r>
+    </w:p>
+    <w:p>
+      <w:pPr>
+        <w:pStyle w:val="NoSpacing"/>
+        <w:rPr>
+          <w:lang w:bidi="fa-IR"/>
+        </w:rPr>
+      </w:pPr>
+      <w:r>
+        <w:rPr>
+          <w:lang w:bidi="fa-IR"/>
+        </w:rPr>
+        <w:t xml:space="preserve">        page1.html</w:t>
+      </w:r>
+    </w:p>
+    <w:p>
+      <w:pPr>
+        <w:pStyle w:val="NoSpacing"/>
+        <w:rPr>
+          <w:lang w:bidi="fa-IR"/>
+        </w:rPr>
+      </w:pPr>
+      <w:r>
+        <w:rPr>
+          <w:lang w:bidi="fa-IR"/>
+        </w:rPr>
+        <w:t xml:space="preserve">        page2.html</w:t>
+      </w:r>
+    </w:p>
+    <w:p>
+      <w:pPr>
+        <w:pStyle w:val="NoSpacing"/>
+        <w:rPr>
+          <w:lang w:bidi="fa-IR"/>
+        </w:rPr>
+      </w:pPr>
+      <w:r>
+        <w:rPr>
+          <w:lang w:bidi="fa-IR"/>
+        </w:rPr>
+        <w:t xml:space="preserve">        page3.html</w:t>
+      </w:r>
+    </w:p>
+    <w:p>
+      <w:pPr>
+        <w:pStyle w:val="NoSpacing"/>
+        <w:rPr>
+          <w:lang w:bidi="fa-IR"/>
+        </w:rPr>
+      </w:pPr>
+    </w:p>
+    <w:p>
+      <w:pPr>
+        <w:pStyle w:val="NoSpacing"/>
+        <w:rPr>
+          <w:lang w:bidi="fa-IR"/>
+        </w:rPr>
+      </w:pPr>
+      <w:r>
+        <w:rPr>
+          <w:lang w:bidi="fa-IR"/>
+        </w:rPr>
+        <w:t xml:space="preserve">nothing added to commit but untracked files present (use </w:t>
+      </w:r>
+      <w:r>
+        <w:rPr>
+          <w:lang w:bidi="fa-IR"/>
+        </w:rPr>
+        <w:t>“</w:t>
+      </w:r>
+      <w:r>
+        <w:rPr>
+          <w:lang w:bidi="fa-IR"/>
+        </w:rPr>
+        <w:t>git add</w:t>
+      </w:r>
+      <w:r>
+        <w:rPr>
+          <w:lang w:bidi="fa-IR"/>
+        </w:rPr>
+        <w:t>”</w:t>
+      </w:r>
+      <w:r>
+        <w:rPr>
+          <w:lang w:bidi="fa-IR"/>
+        </w:rPr>
+        <w:t xml:space="preserve"> to track)</w:t>
+      </w:r>
+    </w:p>
+    <w:p>
+      <w:pPr>
+        <w:bidi/>
+        <w:rPr>
+          <w:rtl/>
+          <w:lang w:bidi="fa-IR"/>
+        </w:rPr>
+      </w:pPr>
+      <w:r>
+        <w:rPr>
+          <w:lang w:bidi="fa-IR"/>
+        </w:rPr>
+        <w:t>3&gt;git add “page*”</w:t>
+      </w:r>
+      <w:r>
+        <w:rPr>
+          <w:lang w:bidi="fa-IR"/>
+        </w:rPr>
+        <w:t xml:space="preserve">   </w:t>
+      </w:r>
+      <w:r>
+        <w:rPr>
+          <w:rFonts w:hint="cs"/>
+          <w:rtl/>
+          <w:lang w:bidi="fa-IR"/>
+        </w:rPr>
+        <w:t xml:space="preserve">   </w:t>
+      </w:r>
+    </w:p>
+    <w:p>
+      <w:pPr>
+        <w:bidi/>
+        <w:jc w:val="left"/>
+        <w:rPr>
+          <w:rtl/>
+          <w:lang w:bidi="fa-IR"/>
+        </w:rPr>
+      </w:pPr>
+      <w:r>
+        <w:rPr>
+          <w:rFonts w:hint="cs"/>
+          <w:rtl/>
+          <w:lang w:bidi="fa-IR"/>
+        </w:rPr>
+        <w:t xml:space="preserve">تمام فایلهایی که نام آنها با </w:t>
+      </w:r>
+      <w:r>
+        <w:rPr>
+          <w:lang w:bidi="fa-IR"/>
+        </w:rPr>
+        <w:t>page</w:t>
+      </w:r>
+      <w:r>
+        <w:rPr>
+          <w:rFonts w:hint="cs"/>
+          <w:rtl/>
+          <w:lang w:bidi="fa-IR"/>
+        </w:rPr>
+        <w:t xml:space="preserve"> شروع می شود  در </w:t>
+      </w:r>
+      <w:r>
+        <w:rPr>
+          <w:lang w:bidi="fa-IR"/>
+        </w:rPr>
+        <w:t>stage</w:t>
+      </w:r>
+      <w:r>
+        <w:rPr>
+          <w:rFonts w:hint="cs"/>
+          <w:rtl/>
+          <w:lang w:bidi="fa-IR"/>
+        </w:rPr>
+        <w:t xml:space="preserve"> قرار می گیرند.</w:t>
+      </w:r>
+    </w:p>
+    <w:p>
+      <w:pPr>
+        <w:jc w:val="left"/>
+        <w:rPr>
+          <w:lang w:bidi="fa-IR"/>
+        </w:rPr>
+      </w:pPr>
+      <w:r>
+        <w:rPr>
+          <w:lang w:bidi="fa-IR"/>
+        </w:rPr>
+        <w:t>4&gt;git status</w:t>
+      </w:r>
+    </w:p>
+    <w:p>
+      <w:pPr>
+        <w:pStyle w:val="NoSpacing"/>
+        <w:rPr>
+          <w:lang w:bidi="fa-IR"/>
+        </w:rPr>
+      </w:pPr>
+      <w:r>
+        <w:rPr>
+          <w:lang w:bidi="fa-IR"/>
+        </w:rPr>
+        <w:t xml:space="preserve">C:\Users\Mottaghi_Asus\OneDrive\Desktop\GitProject&gt;git add </w:t>
+      </w:r>
+      <w:r>
+        <w:rPr>
+          <w:lang w:bidi="fa-IR"/>
+        </w:rPr>
+        <w:t>“</w:t>
+      </w:r>
+      <w:r>
+        <w:rPr>
+          <w:lang w:bidi="fa-IR"/>
+        </w:rPr>
+        <w:t>page*</w:t>
+      </w:r>
+      <w:r>
+        <w:rPr>
+          <w:lang w:bidi="fa-IR"/>
+        </w:rPr>
+        <w:t>”</w:t>
+      </w:r>
+    </w:p>
+    <w:p>
+      <w:pPr>
+        <w:pStyle w:val="NoSpacing"/>
+        <w:rPr>
+          <w:lang w:bidi="fa-IR"/>
+        </w:rPr>
+      </w:pPr>
+    </w:p>
+    <w:p>
+      <w:pPr>
+        <w:pStyle w:val="NoSpacing"/>
+        <w:rPr>
+          <w:lang w:bidi="fa-IR"/>
+        </w:rPr>
+      </w:pPr>
+      <w:r>
+        <w:rPr>
+          <w:lang w:bidi="fa-IR"/>
+        </w:rPr>
         <w:lastRenderedPageBreak/>
-        <w:t>Untracked files:</w:t>
-      </w:r>
-    </w:p>
-    <w:p>
-      <w:pPr>
-        <w:pStyle w:val="NoSpacing"/>
-        <w:rPr>
-          <w:lang w:bidi="fa-IR"/>
-        </w:rPr>
-      </w:pPr>
-      <w:r>
-        <w:rPr>
-          <w:lang w:bidi="fa-IR"/>
-        </w:rPr>
-        <w:t xml:space="preserve">  (use </w:t>
-      </w:r>
-      <w:r>
-        <w:rPr>
-          <w:lang w:bidi="fa-IR"/>
-        </w:rPr>
-        <w:t>“</w:t>
-      </w:r>
-      <w:r>
-        <w:rPr>
-          <w:lang w:bidi="fa-IR"/>
-        </w:rPr>
-        <w:t>git add &lt;file&gt;</w:t>
-      </w:r>
-      <w:r>
-        <w:rPr>
-          <w:lang w:bidi="fa-IR"/>
-        </w:rPr>
-        <w:t>…”</w:t>
-      </w:r>
-      <w:r>
-        <w:rPr>
-          <w:lang w:bidi="fa-IR"/>
-        </w:rPr>
-        <w:t xml:space="preserve"> to include in what will be committed)</w:t>
-      </w:r>
-    </w:p>
-    <w:p>
-      <w:pPr>
-        <w:pStyle w:val="NoSpacing"/>
-        <w:rPr>
-          <w:lang w:bidi="fa-IR"/>
-        </w:rPr>
-      </w:pPr>
-      <w:r>
-        <w:rPr>
-          <w:lang w:bidi="fa-IR"/>
-        </w:rPr>
-        <w:t xml:space="preserve">        page1.html</w:t>
-      </w:r>
-    </w:p>
-    <w:p>
-      <w:pPr>
-        <w:pStyle w:val="NoSpacing"/>
-        <w:rPr>
-          <w:lang w:bidi="fa-IR"/>
-        </w:rPr>
-      </w:pPr>
-      <w:r>
-        <w:rPr>
-          <w:lang w:bidi="fa-IR"/>
-        </w:rPr>
-        <w:t xml:space="preserve">        page2.html</w:t>
-      </w:r>
-    </w:p>
-    <w:p>
-      <w:pPr>
-        <w:pStyle w:val="NoSpacing"/>
-        <w:rPr>
-          <w:lang w:bidi="fa-IR"/>
-        </w:rPr>
-      </w:pPr>
-      <w:r>
-        <w:rPr>
-          <w:lang w:bidi="fa-IR"/>
-        </w:rPr>
-        <w:t xml:space="preserve">        page3.html</w:t>
-      </w:r>
-    </w:p>
-    <w:p>
-      <w:pPr>
-        <w:pStyle w:val="NoSpacing"/>
-        <w:rPr>
-          <w:lang w:bidi="fa-IR"/>
-        </w:rPr>
-      </w:pPr>
-    </w:p>
-    <w:p>
-      <w:pPr>
-        <w:pStyle w:val="NoSpacing"/>
-        <w:rPr>
-          <w:lang w:bidi="fa-IR"/>
-        </w:rPr>
-      </w:pPr>
-      <w:r>
-        <w:rPr>
-          <w:lang w:bidi="fa-IR"/>
-        </w:rPr>
-        <w:t xml:space="preserve">nothing added to commit but untracked files present (use </w:t>
-      </w:r>
-      <w:r>
-        <w:rPr>
-          <w:lang w:bidi="fa-IR"/>
-        </w:rPr>
-        <w:t>“</w:t>
-      </w:r>
-      <w:r>
-        <w:rPr>
-          <w:lang w:bidi="fa-IR"/>
-        </w:rPr>
-        <w:t>git add</w:t>
-      </w:r>
-      <w:r>
-        <w:rPr>
-          <w:lang w:bidi="fa-IR"/>
-        </w:rPr>
-        <w:t>”</w:t>
-      </w:r>
-      <w:r>
-        <w:rPr>
-          <w:lang w:bidi="fa-IR"/>
-        </w:rPr>
-        <w:t xml:space="preserve"> to track)</w:t>
-      </w:r>
-    </w:p>
-    <w:p>
-      <w:pPr>
-        <w:bidi/>
-        <w:rPr>
-          <w:rtl/>
-          <w:lang w:bidi="fa-IR"/>
-        </w:rPr>
-      </w:pPr>
-      <w:r>
-        <w:rPr>
-          <w:lang w:bidi="fa-IR"/>
-        </w:rPr>
-        <w:t>3&gt;git add “page*”</w:t>
-      </w:r>
-      <w:r>
-        <w:rPr>
-          <w:lang w:bidi="fa-IR"/>
-        </w:rPr>
-        <w:t xml:space="preserve">   </w:t>
-      </w:r>
-      <w:r>
-        <w:rPr>
-          <w:rFonts w:hint="cs"/>
-          <w:rtl/>
-          <w:lang w:bidi="fa-IR"/>
-        </w:rPr>
-        <w:t xml:space="preserve">   </w:t>
-      </w:r>
-    </w:p>
-    <w:p>
-      <w:pPr>
-        <w:bidi/>
-        <w:jc w:val="left"/>
-        <w:rPr>
-          <w:rtl/>
-          <w:lang w:bidi="fa-IR"/>
-        </w:rPr>
-      </w:pPr>
-      <w:r>
-        <w:rPr>
-          <w:rFonts w:hint="cs"/>
-          <w:rtl/>
-          <w:lang w:bidi="fa-IR"/>
-        </w:rPr>
-        <w:t xml:space="preserve">تمام فایلهایی که نام آنها با </w:t>
-      </w:r>
-      <w:r>
-        <w:rPr>
-          <w:lang w:bidi="fa-IR"/>
-        </w:rPr>
-        <w:t>page</w:t>
-      </w:r>
-      <w:r>
-        <w:rPr>
-          <w:rFonts w:hint="cs"/>
-          <w:rtl/>
-          <w:lang w:bidi="fa-IR"/>
-        </w:rPr>
-        <w:t xml:space="preserve"> شروع می شود  در </w:t>
-      </w:r>
-      <w:r>
-        <w:rPr>
-          <w:lang w:bidi="fa-IR"/>
-        </w:rPr>
-        <w:t>stage</w:t>
-      </w:r>
-      <w:r>
-        <w:rPr>
-          <w:rFonts w:hint="cs"/>
-          <w:rtl/>
-          <w:lang w:bidi="fa-IR"/>
-        </w:rPr>
-        <w:t xml:space="preserve"> قرار می گیرند.</w:t>
-      </w:r>
-    </w:p>
-    <w:p>
-      <w:pPr>
-        <w:jc w:val="left"/>
-        <w:rPr>
-          <w:lang w:bidi="fa-IR"/>
-        </w:rPr>
-      </w:pPr>
-      <w:r>
-        <w:rPr>
-          <w:lang w:bidi="fa-IR"/>
-        </w:rPr>
-        <w:t>4&gt;git status</w:t>
-      </w:r>
-    </w:p>
-    <w:p>
-      <w:pPr>
-        <w:pStyle w:val="NoSpacing"/>
-        <w:rPr>
-          <w:lang w:bidi="fa-IR"/>
-        </w:rPr>
-      </w:pPr>
-      <w:r>
-        <w:rPr>
-          <w:lang w:bidi="fa-IR"/>
-        </w:rPr>
-        <w:t xml:space="preserve">C:\Users\Mottaghi_Asus\OneDrive\Desktop\GitProject&gt;git add </w:t>
-      </w:r>
-      <w:r>
-        <w:rPr>
-          <w:lang w:bidi="fa-IR"/>
-        </w:rPr>
-        <w:t>“</w:t>
-      </w:r>
-      <w:r>
-        <w:rPr>
-          <w:lang w:bidi="fa-IR"/>
-        </w:rPr>
-        <w:t>page*</w:t>
-      </w:r>
-      <w:r>
-        <w:rPr>
-          <w:lang w:bidi="fa-IR"/>
-        </w:rPr>
-        <w:t>”</w:t>
-      </w:r>
-    </w:p>
-    <w:p>
-      <w:pPr>
-        <w:pStyle w:val="NoSpacing"/>
-        <w:rPr>
-          <w:lang w:bidi="fa-IR"/>
-        </w:rPr>
-      </w:pPr>
-    </w:p>
-    <w:p>
-      <w:pPr>
-        <w:pStyle w:val="NoSpacing"/>
-        <w:rPr>
-          <w:lang w:bidi="fa-IR"/>
-        </w:rPr>
-      </w:pPr>
-      <w:r>
-        <w:rPr>
-          <w:lang w:bidi="fa-IR"/>
-        </w:rPr>
         <w:t>C:\Users\Mottaghi_Asus\OneDrive\Desktop\GitProject&gt;git status</w:t>
       </w:r>
     </w:p>
@@ -6200,6 +6493,7 @@
         <w:rPr>
           <w:lang w:bidi="fa-IR"/>
         </w:rPr>
+        <w:lastRenderedPageBreak/>
         <w:t>index 633d2d2..613f048 100644</w:t>
       </w:r>
     </w:p>
@@ -6551,338 +6845,338 @@
         <w:rPr>
           <w:lang w:bidi="fa-IR"/>
         </w:rPr>
+        <w:t>Changes to be committed:</w:t>
+      </w:r>
+    </w:p>
+    <w:p>
+      <w:pPr>
+        <w:pStyle w:val="NoSpacing"/>
+        <w:rPr>
+          <w:lang w:bidi="fa-IR"/>
+        </w:rPr>
+      </w:pPr>
+      <w:r>
+        <w:rPr>
+          <w:lang w:bidi="fa-IR"/>
+        </w:rPr>
+        <w:t xml:space="preserve">  (use </w:t>
+      </w:r>
+      <w:r>
+        <w:rPr>
+          <w:lang w:bidi="fa-IR"/>
+        </w:rPr>
+        <w:t>“</w:t>
+      </w:r>
+      <w:r>
+        <w:rPr>
+          <w:lang w:bidi="fa-IR"/>
+        </w:rPr>
+        <w:t xml:space="preserve">git restore </w:t>
+      </w:r>
+      <w:r>
+        <w:rPr>
+          <w:lang w:bidi="fa-IR"/>
+        </w:rPr>
+        <w:t>–</w:t>
+      </w:r>
+      <w:r>
+        <w:rPr>
+          <w:lang w:bidi="fa-IR"/>
+        </w:rPr>
+        <w:t>staged &lt;file&gt;</w:t>
+      </w:r>
+      <w:r>
+        <w:rPr>
+          <w:lang w:bidi="fa-IR"/>
+        </w:rPr>
+        <w:t>…”</w:t>
+      </w:r>
+      <w:r>
+        <w:rPr>
+          <w:lang w:bidi="fa-IR"/>
+        </w:rPr>
+        <w:t xml:space="preserve"> to unstage)</w:t>
+      </w:r>
+    </w:p>
+    <w:p>
+      <w:pPr>
+        <w:pStyle w:val="NoSpacing"/>
+        <w:rPr>
+          <w:lang w:bidi="fa-IR"/>
+        </w:rPr>
+      </w:pPr>
+      <w:r>
+        <w:rPr>
+          <w:lang w:bidi="fa-IR"/>
+        </w:rPr>
+        <w:t xml:space="preserve">        </w:t>
+      </w:r>
+      <w:r>
+        <w:rPr>
+          <w:color w:val="538135" w:themeColor="accent6" w:themeShade="BF"/>
+          <w:lang w:bidi="fa-IR"/>
+        </w:rPr>
+        <w:t>modified:   page2.html</w:t>
+      </w:r>
+    </w:p>
+    <w:p>
+      <w:pPr>
+        <w:jc w:val="left"/>
+        <w:rPr>
+          <w:color w:val="FF0000"/>
+          <w:lang w:bidi="fa-IR"/>
+        </w:rPr>
+      </w:pPr>
+      <w:r>
+        <w:rPr>
+          <w:lang w:bidi="fa-IR"/>
+        </w:rPr>
+        <w:t xml:space="preserve">5&gt;git diff –staged          </w:t>
+      </w:r>
+      <w:r>
+        <w:rPr>
+          <w:color w:val="FF0000"/>
+          <w:lang w:bidi="fa-IR"/>
+        </w:rPr>
+        <w:t>-&gt; show changes for all staged files</w:t>
+      </w:r>
+    </w:p>
+    <w:p>
+      <w:pPr>
+        <w:pStyle w:val="NoSpacing"/>
+        <w:rPr>
+          <w:lang w:bidi="fa-IR"/>
+        </w:rPr>
+      </w:pPr>
+      <w:r>
+        <w:rPr>
+          <w:lang w:bidi="fa-IR"/>
+        </w:rPr>
+        <w:t xml:space="preserve">C:\Users\Mottaghi_Asus\OneDrive\Desktop\GitProject&gt;git diff </w:t>
+      </w:r>
+      <w:r>
+        <w:rPr>
+          <w:lang w:bidi="fa-IR"/>
+        </w:rPr>
+        <w:t>–</w:t>
+      </w:r>
+      <w:r>
+        <w:rPr>
+          <w:lang w:bidi="fa-IR"/>
+        </w:rPr>
+        <w:t>staged</w:t>
+      </w:r>
+    </w:p>
+    <w:p>
+      <w:pPr>
+        <w:pStyle w:val="NoSpacing"/>
+        <w:rPr>
+          <w:lang w:bidi="fa-IR"/>
+        </w:rPr>
+      </w:pPr>
+      <w:r>
+        <w:rPr>
+          <w:lang w:bidi="fa-IR"/>
+        </w:rPr>
+        <w:t xml:space="preserve">diff </w:t>
+      </w:r>
+      <w:r>
+        <w:rPr>
+          <w:lang w:bidi="fa-IR"/>
+        </w:rPr>
+        <w:t>–</w:t>
+      </w:r>
+      <w:r>
+        <w:rPr>
+          <w:lang w:bidi="fa-IR"/>
+        </w:rPr>
+        <w:t>git a/page2.html b/page2.html</w:t>
+      </w:r>
+    </w:p>
+    <w:p>
+      <w:pPr>
+        <w:pStyle w:val="NoSpacing"/>
+        <w:rPr>
+          <w:lang w:bidi="fa-IR"/>
+        </w:rPr>
+      </w:pPr>
+      <w:r>
+        <w:rPr>
+          <w:lang w:bidi="fa-IR"/>
+        </w:rPr>
+        <w:t>index 633d2d2..613f048 100644</w:t>
+      </w:r>
+    </w:p>
+    <w:p>
+      <w:pPr>
+        <w:pStyle w:val="NoSpacing"/>
+        <w:rPr>
+          <w:lang w:bidi="fa-IR"/>
+        </w:rPr>
+      </w:pPr>
+      <w:r>
+        <w:rPr>
+          <w:lang w:bidi="fa-IR"/>
+        </w:rPr>
+        <w:t>--- a/page2.html</w:t>
+      </w:r>
+    </w:p>
+    <w:p>
+      <w:pPr>
+        <w:pStyle w:val="NoSpacing"/>
+        <w:rPr>
+          <w:lang w:bidi="fa-IR"/>
+        </w:rPr>
+      </w:pPr>
+      <w:r>
+        <w:rPr>
+          <w:lang w:bidi="fa-IR"/>
+        </w:rPr>
+        <w:t>+++ b/page2.html</w:t>
+      </w:r>
+    </w:p>
+    <w:p>
+      <w:pPr>
+        <w:pStyle w:val="NoSpacing"/>
+        <w:rPr>
+          <w:lang w:bidi="fa-IR"/>
+        </w:rPr>
+      </w:pPr>
+      <w:r>
+        <w:rPr>
+          <w:lang w:bidi="fa-IR"/>
+        </w:rPr>
+        <w:t>@@ -2,7 +2,7 @@</w:t>
+      </w:r>
+    </w:p>
+    <w:p>
+      <w:pPr>
+        <w:pStyle w:val="NoSpacing"/>
+        <w:rPr>
+          <w:lang w:bidi="fa-IR"/>
+        </w:rPr>
+      </w:pPr>
+      <w:r>
+        <w:rPr>
+          <w:lang w:bidi="fa-IR"/>
+        </w:rPr>
+        <w:t xml:space="preserve"> &lt;head&gt;</w:t>
+      </w:r>
+    </w:p>
+    <w:p>
+      <w:pPr>
+        <w:pStyle w:val="NoSpacing"/>
+        <w:rPr>
+          <w:lang w:bidi="fa-IR"/>
+        </w:rPr>
+      </w:pPr>
+      <w:r>
+        <w:rPr>
+          <w:lang w:bidi="fa-IR"/>
+        </w:rPr>
+        <w:t xml:space="preserve">     &lt;meta charset=</w:t>
+      </w:r>
+      <w:r>
+        <w:rPr>
+          <w:lang w:bidi="fa-IR"/>
+        </w:rPr>
+        <w:t>”</w:t>
+      </w:r>
+      <w:r>
+        <w:rPr>
+          <w:lang w:bidi="fa-IR"/>
+        </w:rPr>
+        <w:t>UTF-8</w:t>
+      </w:r>
+      <w:r>
+        <w:rPr>
+          <w:lang w:bidi="fa-IR"/>
+        </w:rPr>
+        <w:t>”</w:t>
+      </w:r>
+      <w:r>
+        <w:rPr>
+          <w:lang w:bidi="fa-IR"/>
+        </w:rPr>
+        <w:t>&gt;</w:t>
+      </w:r>
+    </w:p>
+    <w:p>
+      <w:pPr>
+        <w:pStyle w:val="NoSpacing"/>
+        <w:rPr>
+          <w:lang w:bidi="fa-IR"/>
+        </w:rPr>
+      </w:pPr>
+      <w:r>
+        <w:rPr>
+          <w:lang w:bidi="fa-IR"/>
+        </w:rPr>
+        <w:t xml:space="preserve">     &lt;meta name=</w:t>
+      </w:r>
+      <w:r>
+        <w:rPr>
+          <w:lang w:bidi="fa-IR"/>
+        </w:rPr>
+        <w:t>”</w:t>
+      </w:r>
+      <w:r>
+        <w:rPr>
+          <w:lang w:bidi="fa-IR"/>
+        </w:rPr>
+        <w:t>viewport</w:t>
+      </w:r>
+      <w:r>
+        <w:rPr>
+          <w:lang w:bidi="fa-IR"/>
+        </w:rPr>
+        <w:t>”</w:t>
+      </w:r>
+      <w:r>
+        <w:rPr>
+          <w:lang w:bidi="fa-IR"/>
+        </w:rPr>
+        <w:t xml:space="preserve"> content=</w:t>
+      </w:r>
+      <w:r>
+        <w:rPr>
+          <w:lang w:bidi="fa-IR"/>
+        </w:rPr>
+        <w:t>”</w:t>
+      </w:r>
+      <w:r>
+        <w:rPr>
+          <w:lang w:bidi="fa-IR"/>
+        </w:rPr>
+        <w:t>width=device-width, initial-scale=1.0</w:t>
+      </w:r>
+      <w:r>
+        <w:rPr>
+          <w:lang w:bidi="fa-IR"/>
+        </w:rPr>
+        <w:t>”</w:t>
+      </w:r>
+      <w:r>
+        <w:rPr>
+          <w:lang w:bidi="fa-IR"/>
+        </w:rPr>
+        <w:t>&gt;</w:t>
+      </w:r>
+    </w:p>
+    <w:p>
+      <w:pPr>
+        <w:pStyle w:val="NoSpacing"/>
+        <w:rPr>
+          <w:color w:val="FF0000"/>
+          <w:lang w:bidi="fa-IR"/>
+        </w:rPr>
+      </w:pPr>
+      <w:r>
+        <w:rPr>
+          <w:color w:val="FF0000"/>
+          <w:lang w:bidi="fa-IR"/>
+        </w:rPr>
         <w:lastRenderedPageBreak/>
-        <w:t>Changes to be committed:</w:t>
-      </w:r>
-    </w:p>
-    <w:p>
-      <w:pPr>
-        <w:pStyle w:val="NoSpacing"/>
-        <w:rPr>
-          <w:lang w:bidi="fa-IR"/>
-        </w:rPr>
-      </w:pPr>
-      <w:r>
-        <w:rPr>
-          <w:lang w:bidi="fa-IR"/>
-        </w:rPr>
-        <w:t xml:space="preserve">  (use </w:t>
-      </w:r>
-      <w:r>
-        <w:rPr>
-          <w:lang w:bidi="fa-IR"/>
-        </w:rPr>
-        <w:t>“</w:t>
-      </w:r>
-      <w:r>
-        <w:rPr>
-          <w:lang w:bidi="fa-IR"/>
-        </w:rPr>
-        <w:t xml:space="preserve">git restore </w:t>
-      </w:r>
-      <w:r>
-        <w:rPr>
-          <w:lang w:bidi="fa-IR"/>
-        </w:rPr>
-        <w:t>–</w:t>
-      </w:r>
-      <w:r>
-        <w:rPr>
-          <w:lang w:bidi="fa-IR"/>
-        </w:rPr>
-        <w:t>staged &lt;file&gt;</w:t>
-      </w:r>
-      <w:r>
-        <w:rPr>
-          <w:lang w:bidi="fa-IR"/>
-        </w:rPr>
-        <w:t>…”</w:t>
-      </w:r>
-      <w:r>
-        <w:rPr>
-          <w:lang w:bidi="fa-IR"/>
-        </w:rPr>
-        <w:t xml:space="preserve"> to unstage)</w:t>
-      </w:r>
-    </w:p>
-    <w:p>
-      <w:pPr>
-        <w:pStyle w:val="NoSpacing"/>
-        <w:rPr>
-          <w:lang w:bidi="fa-IR"/>
-        </w:rPr>
-      </w:pPr>
-      <w:r>
-        <w:rPr>
-          <w:lang w:bidi="fa-IR"/>
-        </w:rPr>
-        <w:t xml:space="preserve">        </w:t>
-      </w:r>
-      <w:r>
-        <w:rPr>
-          <w:color w:val="538135" w:themeColor="accent6" w:themeShade="BF"/>
-          <w:lang w:bidi="fa-IR"/>
-        </w:rPr>
-        <w:t>modified:   page2.html</w:t>
-      </w:r>
-    </w:p>
-    <w:p>
-      <w:pPr>
-        <w:jc w:val="left"/>
-        <w:rPr>
-          <w:color w:val="FF0000"/>
-          <w:lang w:bidi="fa-IR"/>
-        </w:rPr>
-      </w:pPr>
-      <w:r>
-        <w:rPr>
-          <w:lang w:bidi="fa-IR"/>
-        </w:rPr>
-        <w:t xml:space="preserve">5&gt;git diff –staged          </w:t>
-      </w:r>
-      <w:r>
-        <w:rPr>
-          <w:color w:val="FF0000"/>
-          <w:lang w:bidi="fa-IR"/>
-        </w:rPr>
-        <w:t>-&gt; show changes for all staged files</w:t>
-      </w:r>
-    </w:p>
-    <w:p>
-      <w:pPr>
-        <w:pStyle w:val="NoSpacing"/>
-        <w:rPr>
-          <w:lang w:bidi="fa-IR"/>
-        </w:rPr>
-      </w:pPr>
-      <w:r>
-        <w:rPr>
-          <w:lang w:bidi="fa-IR"/>
-        </w:rPr>
-        <w:t xml:space="preserve">C:\Users\Mottaghi_Asus\OneDrive\Desktop\GitProject&gt;git diff </w:t>
-      </w:r>
-      <w:r>
-        <w:rPr>
-          <w:lang w:bidi="fa-IR"/>
-        </w:rPr>
-        <w:t>–</w:t>
-      </w:r>
-      <w:r>
-        <w:rPr>
-          <w:lang w:bidi="fa-IR"/>
-        </w:rPr>
-        <w:t>staged</w:t>
-      </w:r>
-    </w:p>
-    <w:p>
-      <w:pPr>
-        <w:pStyle w:val="NoSpacing"/>
-        <w:rPr>
-          <w:lang w:bidi="fa-IR"/>
-        </w:rPr>
-      </w:pPr>
-      <w:r>
-        <w:rPr>
-          <w:lang w:bidi="fa-IR"/>
-        </w:rPr>
-        <w:t xml:space="preserve">diff </w:t>
-      </w:r>
-      <w:r>
-        <w:rPr>
-          <w:lang w:bidi="fa-IR"/>
-        </w:rPr>
-        <w:t>–</w:t>
-      </w:r>
-      <w:r>
-        <w:rPr>
-          <w:lang w:bidi="fa-IR"/>
-        </w:rPr>
-        <w:t>git a/page2.html b/page2.html</w:t>
-      </w:r>
-    </w:p>
-    <w:p>
-      <w:pPr>
-        <w:pStyle w:val="NoSpacing"/>
-        <w:rPr>
-          <w:lang w:bidi="fa-IR"/>
-        </w:rPr>
-      </w:pPr>
-      <w:r>
-        <w:rPr>
-          <w:lang w:bidi="fa-IR"/>
-        </w:rPr>
-        <w:t>index 633d2d2..613f048 100644</w:t>
-      </w:r>
-    </w:p>
-    <w:p>
-      <w:pPr>
-        <w:pStyle w:val="NoSpacing"/>
-        <w:rPr>
-          <w:lang w:bidi="fa-IR"/>
-        </w:rPr>
-      </w:pPr>
-      <w:r>
-        <w:rPr>
-          <w:lang w:bidi="fa-IR"/>
-        </w:rPr>
-        <w:t>--- a/page2.html</w:t>
-      </w:r>
-    </w:p>
-    <w:p>
-      <w:pPr>
-        <w:pStyle w:val="NoSpacing"/>
-        <w:rPr>
-          <w:lang w:bidi="fa-IR"/>
-        </w:rPr>
-      </w:pPr>
-      <w:r>
-        <w:rPr>
-          <w:lang w:bidi="fa-IR"/>
-        </w:rPr>
-        <w:t>+++ b/page2.html</w:t>
-      </w:r>
-    </w:p>
-    <w:p>
-      <w:pPr>
-        <w:pStyle w:val="NoSpacing"/>
-        <w:rPr>
-          <w:lang w:bidi="fa-IR"/>
-        </w:rPr>
-      </w:pPr>
-      <w:r>
-        <w:rPr>
-          <w:lang w:bidi="fa-IR"/>
-        </w:rPr>
-        <w:t>@@ -2,7 +2,7 @@</w:t>
-      </w:r>
-    </w:p>
-    <w:p>
-      <w:pPr>
-        <w:pStyle w:val="NoSpacing"/>
-        <w:rPr>
-          <w:lang w:bidi="fa-IR"/>
-        </w:rPr>
-      </w:pPr>
-      <w:r>
-        <w:rPr>
-          <w:lang w:bidi="fa-IR"/>
-        </w:rPr>
-        <w:t xml:space="preserve"> &lt;head&gt;</w:t>
-      </w:r>
-    </w:p>
-    <w:p>
-      <w:pPr>
-        <w:pStyle w:val="NoSpacing"/>
-        <w:rPr>
-          <w:lang w:bidi="fa-IR"/>
-        </w:rPr>
-      </w:pPr>
-      <w:r>
-        <w:rPr>
-          <w:lang w:bidi="fa-IR"/>
-        </w:rPr>
-        <w:t xml:space="preserve">     &lt;meta charset=</w:t>
-      </w:r>
-      <w:r>
-        <w:rPr>
-          <w:lang w:bidi="fa-IR"/>
-        </w:rPr>
-        <w:t>”</w:t>
-      </w:r>
-      <w:r>
-        <w:rPr>
-          <w:lang w:bidi="fa-IR"/>
-        </w:rPr>
-        <w:t>UTF-8</w:t>
-      </w:r>
-      <w:r>
-        <w:rPr>
-          <w:lang w:bidi="fa-IR"/>
-        </w:rPr>
-        <w:t>”</w:t>
-      </w:r>
-      <w:r>
-        <w:rPr>
-          <w:lang w:bidi="fa-IR"/>
-        </w:rPr>
-        <w:t>&gt;</w:t>
-      </w:r>
-    </w:p>
-    <w:p>
-      <w:pPr>
-        <w:pStyle w:val="NoSpacing"/>
-        <w:rPr>
-          <w:lang w:bidi="fa-IR"/>
-        </w:rPr>
-      </w:pPr>
-      <w:r>
-        <w:rPr>
-          <w:lang w:bidi="fa-IR"/>
-        </w:rPr>
-        <w:t xml:space="preserve">     &lt;meta name=</w:t>
-      </w:r>
-      <w:r>
-        <w:rPr>
-          <w:lang w:bidi="fa-IR"/>
-        </w:rPr>
-        <w:t>”</w:t>
-      </w:r>
-      <w:r>
-        <w:rPr>
-          <w:lang w:bidi="fa-IR"/>
-        </w:rPr>
-        <w:t>viewport</w:t>
-      </w:r>
-      <w:r>
-        <w:rPr>
-          <w:lang w:bidi="fa-IR"/>
-        </w:rPr>
-        <w:t>”</w:t>
-      </w:r>
-      <w:r>
-        <w:rPr>
-          <w:lang w:bidi="fa-IR"/>
-        </w:rPr>
-        <w:t xml:space="preserve"> content=</w:t>
-      </w:r>
-      <w:r>
-        <w:rPr>
-          <w:lang w:bidi="fa-IR"/>
-        </w:rPr>
-        <w:t>”</w:t>
-      </w:r>
-      <w:r>
-        <w:rPr>
-          <w:lang w:bidi="fa-IR"/>
-        </w:rPr>
-        <w:t>width=device-width, initial-scale=1.0</w:t>
-      </w:r>
-      <w:r>
-        <w:rPr>
-          <w:lang w:bidi="fa-IR"/>
-        </w:rPr>
-        <w:t>”</w:t>
-      </w:r>
-      <w:r>
-        <w:rPr>
-          <w:lang w:bidi="fa-IR"/>
-        </w:rPr>
-        <w:t>&gt;</w:t>
-      </w:r>
-    </w:p>
-    <w:p>
-      <w:pPr>
-        <w:pStyle w:val="NoSpacing"/>
-        <w:rPr>
-          <w:color w:val="FF0000"/>
-          <w:lang w:bidi="fa-IR"/>
-        </w:rPr>
-      </w:pPr>
-      <w:r>
-        <w:rPr>
-          <w:color w:val="FF0000"/>
-          <w:lang w:bidi="fa-IR"/>
-        </w:rPr>
         <w:t>-    &lt;title&gt;Document&lt;/title&gt;</w:t>
       </w:r>
     </w:p>
@@ -7227,7 +7521,6 @@
         <w:rPr>
           <w:lang w:bidi="fa-IR"/>
         </w:rPr>
-        <w:lastRenderedPageBreak/>
         <w:t xml:space="preserve">2&gt;git restore </w:t>
       </w:r>
       <w:r>
@@ -7987,122 +8280,329 @@
         <w:rPr>
           <w:lang w:bidi="fa-IR"/>
         </w:rPr>
+        <w:t>2&gt;</w:t>
+      </w:r>
+      <w:r>
+        <w:rPr>
+          <w:lang w:bidi="fa-IR"/>
+        </w:rPr>
+        <w:t xml:space="preserve">C:\Users\Mottaghi_Asus\OneDrive\Desktop\GitProject&gt;git commit -a -m </w:t>
+      </w:r>
+      <w:r>
+        <w:rPr>
+          <w:lang w:bidi="fa-IR"/>
+        </w:rPr>
+        <w:t>“</w:t>
+      </w:r>
+      <w:r>
+        <w:rPr>
+          <w:lang w:bidi="fa-IR"/>
+        </w:rPr>
+        <w:t>update3 file with a tag</w:t>
+      </w:r>
+      <w:r>
+        <w:rPr>
+          <w:lang w:bidi="fa-IR"/>
+        </w:rPr>
+        <w:t>”</w:t>
+      </w:r>
+    </w:p>
+    <w:p>
+      <w:pPr>
+        <w:pStyle w:val="NoSpacing"/>
+        <w:rPr>
+          <w:lang w:bidi="fa-IR"/>
+        </w:rPr>
+      </w:pPr>
+      <w:r>
+        <w:rPr>
+          <w:lang w:bidi="fa-IR"/>
+        </w:rPr>
+        <w:t>[master e31f07a] update3 file with a tag</w:t>
+      </w:r>
+    </w:p>
+    <w:p>
+      <w:pPr>
+        <w:pStyle w:val="NoSpacing"/>
+        <w:rPr>
+          <w:lang w:bidi="fa-IR"/>
+        </w:rPr>
+      </w:pPr>
+      <w:r>
+        <w:rPr>
+          <w:lang w:bidi="fa-IR"/>
+        </w:rPr>
+        <w:t xml:space="preserve"> 3 files changed, 3 insertions(+), 2 deletions(-)</w:t>
+      </w:r>
+    </w:p>
+    <w:p>
+      <w:pPr>
+        <w:bidi/>
+        <w:jc w:val="left"/>
+        <w:rPr>
+          <w:rtl/>
+          <w:lang w:bidi="fa-IR"/>
+        </w:rPr>
+      </w:pPr>
+      <w:r>
+        <w:rPr>
+          <w:rFonts w:hint="cs"/>
+          <w:rtl/>
+          <w:lang w:bidi="fa-IR"/>
+        </w:rPr>
+        <w:t>اکنون این 3 فایل را مجددا تغییر می دهیم.</w:t>
+      </w:r>
+      <w:r>
+        <w:rPr>
+          <w:rFonts w:hint="cs"/>
+          <w:rtl/>
+          <w:lang w:bidi="fa-IR"/>
+        </w:rPr>
+        <w:t xml:space="preserve"> م</w:t>
+      </w:r>
+      <w:r>
+        <w:rPr>
+          <w:rFonts w:hint="cs"/>
+          <w:rtl/>
+          <w:lang w:bidi="fa-IR"/>
+        </w:rPr>
+        <w:t xml:space="preserve">ی توانیم تغییرات جدید را  نسبت به نسخه </w:t>
+      </w:r>
+      <w:r>
+        <w:rPr>
+          <w:lang w:bidi="fa-IR"/>
+        </w:rPr>
+        <w:t>commit</w:t>
+      </w:r>
+      <w:r>
+        <w:rPr>
+          <w:rFonts w:hint="cs"/>
+          <w:rtl/>
+          <w:lang w:bidi="fa-IR"/>
+        </w:rPr>
+        <w:t xml:space="preserve"> شد، مشاهده کنیم.</w:t>
+      </w:r>
+    </w:p>
+    <w:p>
+      <w:pPr>
+        <w:pStyle w:val="NoSpacing"/>
+        <w:rPr>
+          <w:lang w:bidi="fa-IR"/>
+        </w:rPr>
+      </w:pPr>
+      <w:r>
+        <w:rPr>
+          <w:lang w:bidi="fa-IR"/>
+        </w:rPr>
+        <w:t>C:\Users\Mottaghi_Asus\OneDrive\Desktop\GitProject&gt;git diff HEAD</w:t>
+      </w:r>
+    </w:p>
+    <w:p>
+      <w:pPr>
+        <w:pStyle w:val="NoSpacing"/>
+        <w:rPr>
+          <w:lang w:bidi="fa-IR"/>
+        </w:rPr>
+      </w:pPr>
+      <w:r>
+        <w:rPr>
+          <w:lang w:bidi="fa-IR"/>
+        </w:rPr>
+        <w:t xml:space="preserve">diff </w:t>
+      </w:r>
+      <w:r>
+        <w:rPr>
+          <w:lang w:bidi="fa-IR"/>
+        </w:rPr>
+        <w:t>–</w:t>
+      </w:r>
+      <w:r>
+        <w:rPr>
+          <w:lang w:bidi="fa-IR"/>
+        </w:rPr>
+        <w:t>git a/page1.html b/page1.html</w:t>
+      </w:r>
+    </w:p>
+    <w:p>
+      <w:pPr>
+        <w:pStyle w:val="NoSpacing"/>
+        <w:rPr>
+          <w:lang w:bidi="fa-IR"/>
+        </w:rPr>
+      </w:pPr>
+      <w:r>
+        <w:rPr>
+          <w:lang w:bidi="fa-IR"/>
+        </w:rPr>
+        <w:t>index 83854dd..bedbb2b 100644</w:t>
+      </w:r>
+    </w:p>
+    <w:p>
+      <w:pPr>
+        <w:pStyle w:val="NoSpacing"/>
+        <w:rPr>
+          <w:lang w:bidi="fa-IR"/>
+        </w:rPr>
+      </w:pPr>
+      <w:r>
+        <w:rPr>
+          <w:lang w:bidi="fa-IR"/>
+        </w:rPr>
+        <w:t>--- a/page1.html</w:t>
+      </w:r>
+    </w:p>
+    <w:p>
+      <w:pPr>
+        <w:pStyle w:val="NoSpacing"/>
+        <w:rPr>
+          <w:lang w:bidi="fa-IR"/>
+        </w:rPr>
+      </w:pPr>
+      <w:r>
+        <w:rPr>
+          <w:lang w:bidi="fa-IR"/>
+        </w:rPr>
+        <w:t>+++ b/page1.html</w:t>
+      </w:r>
+    </w:p>
+    <w:p>
+      <w:pPr>
+        <w:pStyle w:val="NoSpacing"/>
+        <w:rPr>
+          <w:lang w:bidi="fa-IR"/>
+        </w:rPr>
+      </w:pPr>
+      <w:r>
+        <w:rPr>
+          <w:lang w:bidi="fa-IR"/>
+        </w:rPr>
+        <w:t>@@ -5,7 +5,7 @@</w:t>
+      </w:r>
+    </w:p>
+    <w:p>
+      <w:pPr>
+        <w:pStyle w:val="NoSpacing"/>
+        <w:rPr>
+          <w:lang w:bidi="fa-IR"/>
+        </w:rPr>
+      </w:pPr>
+      <w:r>
+        <w:rPr>
+          <w:lang w:bidi="fa-IR"/>
+        </w:rPr>
+        <w:t xml:space="preserve">     &lt;title&gt;page1&lt;/title&gt;</w:t>
+      </w:r>
+    </w:p>
+    <w:p>
+      <w:pPr>
+        <w:pStyle w:val="NoSpacing"/>
+        <w:rPr>
+          <w:lang w:bidi="fa-IR"/>
+        </w:rPr>
+      </w:pPr>
+      <w:r>
+        <w:rPr>
+          <w:lang w:bidi="fa-IR"/>
+        </w:rPr>
+        <w:t xml:space="preserve"> &lt;/head&gt;</w:t>
+      </w:r>
+    </w:p>
+    <w:p>
+      <w:pPr>
+        <w:pStyle w:val="NoSpacing"/>
+        <w:rPr>
+          <w:lang w:bidi="fa-IR"/>
+        </w:rPr>
+      </w:pPr>
+      <w:r>
+        <w:rPr>
+          <w:lang w:bidi="fa-IR"/>
+        </w:rPr>
+        <w:t xml:space="preserve"> &lt;body&gt;</w:t>
+      </w:r>
+    </w:p>
+    <w:p>
+      <w:pPr>
+        <w:pStyle w:val="NoSpacing"/>
+        <w:rPr>
+          <w:color w:val="FF0000"/>
+          <w:lang w:bidi="fa-IR"/>
+        </w:rPr>
+      </w:pPr>
+      <w:r>
+        <w:rPr>
+          <w:color w:val="FF0000"/>
+          <w:lang w:bidi="fa-IR"/>
+        </w:rPr>
         <w:lastRenderedPageBreak/>
-        <w:t>2&gt;</w:t>
-      </w:r>
-      <w:r>
-        <w:rPr>
-          <w:lang w:bidi="fa-IR"/>
-        </w:rPr>
-        <w:t xml:space="preserve">C:\Users\Mottaghi_Asus\OneDrive\Desktop\GitProject&gt;git commit -a -m </w:t>
-      </w:r>
-      <w:r>
-        <w:rPr>
-          <w:lang w:bidi="fa-IR"/>
-        </w:rPr>
-        <w:t>“</w:t>
-      </w:r>
-      <w:r>
-        <w:rPr>
-          <w:lang w:bidi="fa-IR"/>
-        </w:rPr>
-        <w:t>update3 file with a tag</w:t>
-      </w:r>
-      <w:r>
-        <w:rPr>
-          <w:lang w:bidi="fa-IR"/>
-        </w:rPr>
-        <w:t>”</w:t>
-      </w:r>
-    </w:p>
-    <w:p>
-      <w:pPr>
-        <w:pStyle w:val="NoSpacing"/>
-        <w:rPr>
-          <w:lang w:bidi="fa-IR"/>
-        </w:rPr>
-      </w:pPr>
-      <w:r>
-        <w:rPr>
-          <w:lang w:bidi="fa-IR"/>
-        </w:rPr>
-        <w:t>[master e31f07a] update3 file with a tag</w:t>
-      </w:r>
-    </w:p>
-    <w:p>
-      <w:pPr>
-        <w:pStyle w:val="NoSpacing"/>
-        <w:rPr>
-          <w:lang w:bidi="fa-IR"/>
-        </w:rPr>
-      </w:pPr>
-      <w:r>
-        <w:rPr>
-          <w:lang w:bidi="fa-IR"/>
-        </w:rPr>
-        <w:t xml:space="preserve"> 3 files changed, 3 insertions(+), 2 deletions(-)</w:t>
-      </w:r>
-    </w:p>
-    <w:p>
-      <w:pPr>
-        <w:bidi/>
-        <w:jc w:val="left"/>
-        <w:rPr>
-          <w:rtl/>
-          <w:lang w:bidi="fa-IR"/>
-        </w:rPr>
-      </w:pPr>
-      <w:r>
-        <w:rPr>
-          <w:rFonts w:hint="cs"/>
-          <w:rtl/>
-          <w:lang w:bidi="fa-IR"/>
-        </w:rPr>
-        <w:t>اکنون این 3 فایل را مجددا تغییر می دهیم.</w:t>
-      </w:r>
-      <w:r>
-        <w:rPr>
-          <w:rFonts w:hint="cs"/>
-          <w:rtl/>
-          <w:lang w:bidi="fa-IR"/>
-        </w:rPr>
-        <w:t xml:space="preserve"> م</w:t>
-      </w:r>
-      <w:r>
-        <w:rPr>
-          <w:rFonts w:hint="cs"/>
-          <w:rtl/>
-          <w:lang w:bidi="fa-IR"/>
-        </w:rPr>
-        <w:t xml:space="preserve">ی توانیم تغییرات جدید را  نسبت به نسخه </w:t>
-      </w:r>
-      <w:r>
-        <w:rPr>
-          <w:lang w:bidi="fa-IR"/>
-        </w:rPr>
-        <w:t>commit</w:t>
-      </w:r>
-      <w:r>
-        <w:rPr>
-          <w:rFonts w:hint="cs"/>
-          <w:rtl/>
-          <w:lang w:bidi="fa-IR"/>
-        </w:rPr>
-        <w:t xml:space="preserve"> شد، مشاهده کنیم.</w:t>
-      </w:r>
-    </w:p>
-    <w:p>
-      <w:pPr>
-        <w:pStyle w:val="NoSpacing"/>
-        <w:rPr>
-          <w:lang w:bidi="fa-IR"/>
-        </w:rPr>
-      </w:pPr>
-      <w:r>
-        <w:rPr>
-          <w:lang w:bidi="fa-IR"/>
-        </w:rPr>
-        <w:t>C:\Users\Mottaghi_Asus\OneDrive\Desktop\GitProject&gt;git diff HEAD</w:t>
+        <w:t>-    &lt;a&gt;Hello from 1&lt;/a&gt;</w:t>
+      </w:r>
+    </w:p>
+    <w:p>
+      <w:pPr>
+        <w:pStyle w:val="NoSpacing"/>
+        <w:rPr>
+          <w:color w:val="538135" w:themeColor="accent6" w:themeShade="BF"/>
+          <w:lang w:bidi="fa-IR"/>
+        </w:rPr>
+      </w:pPr>
+      <w:r>
+        <w:rPr>
+          <w:color w:val="538135" w:themeColor="accent6" w:themeShade="BF"/>
+          <w:lang w:bidi="fa-IR"/>
+        </w:rPr>
+        <w:t>+    &lt;a&gt;Hello from 1 2 times&lt;/a&gt;</w:t>
+      </w:r>
+    </w:p>
+    <w:p>
+      <w:pPr>
+        <w:pStyle w:val="NoSpacing"/>
+        <w:rPr>
+          <w:color w:val="538135" w:themeColor="accent6" w:themeShade="BF"/>
+          <w:lang w:bidi="fa-IR"/>
+        </w:rPr>
+      </w:pPr>
+    </w:p>
+    <w:p>
+      <w:pPr>
+        <w:pStyle w:val="NoSpacing"/>
+        <w:rPr>
+          <w:lang w:bidi="fa-IR"/>
+        </w:rPr>
+      </w:pPr>
+      <w:r>
+        <w:rPr>
+          <w:lang w:bidi="fa-IR"/>
+        </w:rPr>
+        <w:t xml:space="preserve"> &lt;/body&gt;</w:t>
+      </w:r>
+    </w:p>
+    <w:p>
+      <w:pPr>
+        <w:pStyle w:val="NoSpacing"/>
+        <w:rPr>
+          <w:lang w:bidi="fa-IR"/>
+        </w:rPr>
+      </w:pPr>
+      <w:r>
+        <w:rPr>
+          <w:lang w:bidi="fa-IR"/>
+        </w:rPr>
+        <w:t xml:space="preserve"> &lt;/html&gt;</w:t>
+      </w:r>
+    </w:p>
+    <w:p>
+      <w:pPr>
+        <w:pStyle w:val="NoSpacing"/>
+        <w:rPr>
+          <w:lang w:bidi="fa-IR"/>
+        </w:rPr>
+      </w:pPr>
+      <w:r>
+        <w:rPr>
+          <w:lang w:bidi="fa-IR"/>
+        </w:rPr>
+        <w:t>\ No newline at end of file</w:t>
       </w:r>
     </w:p>
     <w:p>
@@ -8128,77 +8628,77 @@
         <w:rPr>
           <w:lang w:bidi="fa-IR"/>
         </w:rPr>
-        <w:t>git a/page1.html b/page1.html</w:t>
-      </w:r>
-    </w:p>
-    <w:p>
-      <w:pPr>
-        <w:pStyle w:val="NoSpacing"/>
-        <w:rPr>
-          <w:lang w:bidi="fa-IR"/>
-        </w:rPr>
-      </w:pPr>
-      <w:r>
-        <w:rPr>
-          <w:lang w:bidi="fa-IR"/>
-        </w:rPr>
-        <w:t>index 83854dd..bedbb2b 100644</w:t>
-      </w:r>
-    </w:p>
-    <w:p>
-      <w:pPr>
-        <w:pStyle w:val="NoSpacing"/>
-        <w:rPr>
-          <w:lang w:bidi="fa-IR"/>
-        </w:rPr>
-      </w:pPr>
-      <w:r>
-        <w:rPr>
-          <w:lang w:bidi="fa-IR"/>
-        </w:rPr>
-        <w:t>--- a/page1.html</w:t>
-      </w:r>
-    </w:p>
-    <w:p>
-      <w:pPr>
-        <w:pStyle w:val="NoSpacing"/>
-        <w:rPr>
-          <w:lang w:bidi="fa-IR"/>
-        </w:rPr>
-      </w:pPr>
-      <w:r>
-        <w:rPr>
-          <w:lang w:bidi="fa-IR"/>
-        </w:rPr>
-        <w:t>+++ b/page1.html</w:t>
-      </w:r>
-    </w:p>
-    <w:p>
-      <w:pPr>
-        <w:pStyle w:val="NoSpacing"/>
-        <w:rPr>
-          <w:lang w:bidi="fa-IR"/>
-        </w:rPr>
-      </w:pPr>
-      <w:r>
-        <w:rPr>
-          <w:lang w:bidi="fa-IR"/>
-        </w:rPr>
-        <w:t>@@ -5,7 +5,7 @@</w:t>
-      </w:r>
-    </w:p>
-    <w:p>
-      <w:pPr>
-        <w:pStyle w:val="NoSpacing"/>
-        <w:rPr>
-          <w:lang w:bidi="fa-IR"/>
-        </w:rPr>
-      </w:pPr>
-      <w:r>
-        <w:rPr>
-          <w:lang w:bidi="fa-IR"/>
-        </w:rPr>
-        <w:t xml:space="preserve">     &lt;title&gt;page1&lt;/title&gt;</w:t>
+        <w:t>git a/page2.html b/page2.html</w:t>
+      </w:r>
+    </w:p>
+    <w:p>
+      <w:pPr>
+        <w:pStyle w:val="NoSpacing"/>
+        <w:rPr>
+          <w:lang w:bidi="fa-IR"/>
+        </w:rPr>
+      </w:pPr>
+      <w:r>
+        <w:rPr>
+          <w:lang w:bidi="fa-IR"/>
+        </w:rPr>
+        <w:t>index d218480..a495030 100644</w:t>
+      </w:r>
+    </w:p>
+    <w:p>
+      <w:pPr>
+        <w:pStyle w:val="NoSpacing"/>
+        <w:rPr>
+          <w:lang w:bidi="fa-IR"/>
+        </w:rPr>
+      </w:pPr>
+      <w:r>
+        <w:rPr>
+          <w:lang w:bidi="fa-IR"/>
+        </w:rPr>
+        <w:t>--- a/page2.html</w:t>
+      </w:r>
+    </w:p>
+    <w:p>
+      <w:pPr>
+        <w:pStyle w:val="NoSpacing"/>
+        <w:rPr>
+          <w:lang w:bidi="fa-IR"/>
+        </w:rPr>
+      </w:pPr>
+      <w:r>
+        <w:rPr>
+          <w:lang w:bidi="fa-IR"/>
+        </w:rPr>
+        <w:t>+++ b/page2.html</w:t>
+      </w:r>
+    </w:p>
+    <w:p>
+      <w:pPr>
+        <w:pStyle w:val="NoSpacing"/>
+        <w:rPr>
+          <w:lang w:bidi="fa-IR"/>
+        </w:rPr>
+      </w:pPr>
+      <w:r>
+        <w:rPr>
+          <w:lang w:bidi="fa-IR"/>
+        </w:rPr>
+        <w:t>@@ -5,6 +5,6 @@</w:t>
+      </w:r>
+    </w:p>
+    <w:p>
+      <w:pPr>
+        <w:pStyle w:val="NoSpacing"/>
+        <w:rPr>
+          <w:lang w:bidi="fa-IR"/>
+        </w:rPr>
+      </w:pPr>
+      <w:r>
+        <w:rPr>
+          <w:lang w:bidi="fa-IR"/>
+        </w:rPr>
+        <w:t xml:space="preserve">     &lt;title&gt;document&lt;/title&gt;</w:t>
       </w:r>
     </w:p>
     <w:p>
@@ -8242,7 +8742,7 @@
           <w:color w:val="FF0000"/>
           <w:lang w:bidi="fa-IR"/>
         </w:rPr>
-        <w:t>-    &lt;a&gt;Hello from 1&lt;/a&gt;</w:t>
+        <w:t>-    &lt;a&gt;Hello from 2&lt;/a&gt;</w:t>
       </w:r>
     </w:p>
     <w:p>
@@ -8258,7 +8758,189 @@
           <w:color w:val="538135" w:themeColor="accent6" w:themeShade="BF"/>
           <w:lang w:bidi="fa-IR"/>
         </w:rPr>
-        <w:t>+    &lt;a&gt;Hello from 1 2 times&lt;/a&gt;</w:t>
+        <w:t>+    &lt;a&gt;Hello from 2 2 times&lt;/a&gt;</w:t>
+      </w:r>
+    </w:p>
+    <w:p>
+      <w:pPr>
+        <w:pStyle w:val="NoSpacing"/>
+        <w:rPr>
+          <w:lang w:bidi="fa-IR"/>
+        </w:rPr>
+      </w:pPr>
+      <w:r>
+        <w:rPr>
+          <w:lang w:bidi="fa-IR"/>
+        </w:rPr>
+        <w:t xml:space="preserve"> &lt;/body&gt;</w:t>
+      </w:r>
+    </w:p>
+    <w:p>
+      <w:pPr>
+        <w:pStyle w:val="NoSpacing"/>
+        <w:rPr>
+          <w:lang w:bidi="fa-IR"/>
+        </w:rPr>
+      </w:pPr>
+      <w:r>
+        <w:rPr>
+          <w:lang w:bidi="fa-IR"/>
+        </w:rPr>
+        <w:t xml:space="preserve"> &lt;/html&gt;</w:t>
+      </w:r>
+    </w:p>
+    <w:p>
+      <w:pPr>
+        <w:pStyle w:val="NoSpacing"/>
+        <w:rPr>
+          <w:lang w:bidi="fa-IR"/>
+        </w:rPr>
+      </w:pPr>
+      <w:r>
+        <w:rPr>
+          <w:lang w:bidi="fa-IR"/>
+        </w:rPr>
+        <w:t>\ No newline at end of file</w:t>
+      </w:r>
+    </w:p>
+    <w:p>
+      <w:pPr>
+        <w:pStyle w:val="NoSpacing"/>
+        <w:rPr>
+          <w:lang w:bidi="fa-IR"/>
+        </w:rPr>
+      </w:pPr>
+      <w:r>
+        <w:rPr>
+          <w:lang w:bidi="fa-IR"/>
+        </w:rPr>
+        <w:t xml:space="preserve">diff </w:t>
+      </w:r>
+      <w:r>
+        <w:rPr>
+          <w:lang w:bidi="fa-IR"/>
+        </w:rPr>
+        <w:t>–</w:t>
+      </w:r>
+      <w:r>
+        <w:rPr>
+          <w:lang w:bidi="fa-IR"/>
+        </w:rPr>
+        <w:t>git a/page3.html b/page3.html</w:t>
+      </w:r>
+    </w:p>
+    <w:p>
+      <w:pPr>
+        <w:pStyle w:val="NoSpacing"/>
+        <w:rPr>
+          <w:lang w:bidi="fa-IR"/>
+        </w:rPr>
+      </w:pPr>
+      <w:r>
+        <w:rPr>
+          <w:lang w:bidi="fa-IR"/>
+        </w:rPr>
+        <w:t>index 27c3f1f..059c397 100644</w:t>
+      </w:r>
+    </w:p>
+    <w:p>
+      <w:pPr>
+        <w:pStyle w:val="NoSpacing"/>
+        <w:rPr>
+          <w:lang w:bidi="fa-IR"/>
+        </w:rPr>
+      </w:pPr>
+      <w:r>
+        <w:rPr>
+          <w:lang w:bidi="fa-IR"/>
+        </w:rPr>
+        <w:t>--- a/page3.html</w:t>
+      </w:r>
+    </w:p>
+    <w:p>
+      <w:pPr>
+        <w:pStyle w:val="NoSpacing"/>
+        <w:rPr>
+          <w:lang w:bidi="fa-IR"/>
+        </w:rPr>
+      </w:pPr>
+      <w:r>
+        <w:rPr>
+          <w:lang w:bidi="fa-IR"/>
+        </w:rPr>
+        <w:t>+++ b/page3.html</w:t>
+      </w:r>
+    </w:p>
+    <w:p>
+      <w:pPr>
+        <w:pStyle w:val="NoSpacing"/>
+        <w:rPr>
+          <w:lang w:bidi="fa-IR"/>
+        </w:rPr>
+      </w:pPr>
+      <w:r>
+        <w:rPr>
+          <w:lang w:bidi="fa-IR"/>
+        </w:rPr>
+        <w:t>@@ -5,6 +5,6 @@</w:t>
+      </w:r>
+    </w:p>
+    <w:p>
+      <w:pPr>
+        <w:pStyle w:val="NoSpacing"/>
+        <w:rPr>
+          <w:lang w:bidi="fa-IR"/>
+        </w:rPr>
+      </w:pPr>
+      <w:r>
+        <w:rPr>
+          <w:lang w:bidi="fa-IR"/>
+        </w:rPr>
+        <w:t xml:space="preserve">     &lt;title&gt;page3&lt;/title&gt;</w:t>
+      </w:r>
+    </w:p>
+    <w:p>
+      <w:pPr>
+        <w:pStyle w:val="NoSpacing"/>
+        <w:rPr>
+          <w:lang w:bidi="fa-IR"/>
+        </w:rPr>
+      </w:pPr>
+      <w:r>
+        <w:rPr>
+          <w:lang w:bidi="fa-IR"/>
+        </w:rPr>
+        <w:t xml:space="preserve"> &lt;/head&gt;</w:t>
+      </w:r>
+    </w:p>
+    <w:p>
+      <w:pPr>
+        <w:pStyle w:val="NoSpacing"/>
+        <w:rPr>
+          <w:lang w:bidi="fa-IR"/>
+        </w:rPr>
+      </w:pPr>
+      <w:r>
+        <w:rPr>
+          <w:lang w:bidi="fa-IR"/>
+        </w:rPr>
+        <w:t xml:space="preserve"> &lt;body&gt;</w:t>
+      </w:r>
+    </w:p>
+    <w:p>
+      <w:pPr>
+        <w:pStyle w:val="NoSpacing"/>
+        <w:rPr>
+          <w:color w:val="FF0000"/>
+          <w:lang w:bidi="fa-IR"/>
+        </w:rPr>
+      </w:pPr>
+      <w:r>
+        <w:rPr>
+          <w:color w:val="FF0000"/>
+          <w:lang w:bidi="fa-IR"/>
+        </w:rPr>
+        <w:t>-&lt;a&gt;Hello from 3&lt;/a&gt;</w:t>
       </w:r>
     </w:p>
     <w:p>
@@ -8269,6 +8951,13 @@
           <w:lang w:bidi="fa-IR"/>
         </w:rPr>
       </w:pPr>
+      <w:r>
+        <w:rPr>
+          <w:color w:val="538135" w:themeColor="accent6" w:themeShade="BF"/>
+          <w:lang w:bidi="fa-IR"/>
+        </w:rPr>
+        <w:t>+&lt;a&gt;Hello from 3 for 2 times&lt;/a&gt;</w:t>
+      </w:r>
     </w:p>
     <w:p>
       <w:pPr>
@@ -8295,403 +8984,7 @@
         <w:rPr>
           <w:lang w:bidi="fa-IR"/>
         </w:rPr>
-        <w:t xml:space="preserve"> &lt;/html&gt;</w:t>
-      </w:r>
-    </w:p>
-    <w:p>
-      <w:pPr>
-        <w:pStyle w:val="NoSpacing"/>
-        <w:rPr>
-          <w:lang w:bidi="fa-IR"/>
-        </w:rPr>
-      </w:pPr>
-      <w:r>
-        <w:rPr>
-          <w:lang w:bidi="fa-IR"/>
-        </w:rPr>
-        <w:t>\ No newline at end of file</w:t>
-      </w:r>
-    </w:p>
-    <w:p>
-      <w:pPr>
-        <w:pStyle w:val="NoSpacing"/>
-        <w:rPr>
-          <w:lang w:bidi="fa-IR"/>
-        </w:rPr>
-      </w:pPr>
-      <w:r>
-        <w:rPr>
-          <w:lang w:bidi="fa-IR"/>
-        </w:rPr>
-        <w:t xml:space="preserve">diff </w:t>
-      </w:r>
-      <w:r>
-        <w:rPr>
-          <w:lang w:bidi="fa-IR"/>
-        </w:rPr>
-        <w:t>–</w:t>
-      </w:r>
-      <w:r>
-        <w:rPr>
-          <w:lang w:bidi="fa-IR"/>
-        </w:rPr>
-        <w:t>git a/page2.html b/page2.html</w:t>
-      </w:r>
-    </w:p>
-    <w:p>
-      <w:pPr>
-        <w:pStyle w:val="NoSpacing"/>
-        <w:rPr>
-          <w:lang w:bidi="fa-IR"/>
-        </w:rPr>
-      </w:pPr>
-      <w:r>
-        <w:rPr>
-          <w:lang w:bidi="fa-IR"/>
-        </w:rPr>
-        <w:t>index d218480..a495030 100644</w:t>
-      </w:r>
-    </w:p>
-    <w:p>
-      <w:pPr>
-        <w:pStyle w:val="NoSpacing"/>
-        <w:rPr>
-          <w:lang w:bidi="fa-IR"/>
-        </w:rPr>
-      </w:pPr>
-      <w:r>
-        <w:rPr>
-          <w:lang w:bidi="fa-IR"/>
-        </w:rPr>
-        <w:t>--- a/page2.html</w:t>
-      </w:r>
-    </w:p>
-    <w:p>
-      <w:pPr>
-        <w:pStyle w:val="NoSpacing"/>
-        <w:rPr>
-          <w:lang w:bidi="fa-IR"/>
-        </w:rPr>
-      </w:pPr>
-      <w:r>
-        <w:rPr>
-          <w:lang w:bidi="fa-IR"/>
-        </w:rPr>
-        <w:t>+++ b/page2.html</w:t>
-      </w:r>
-    </w:p>
-    <w:p>
-      <w:pPr>
-        <w:pStyle w:val="NoSpacing"/>
-        <w:rPr>
-          <w:lang w:bidi="fa-IR"/>
-        </w:rPr>
-      </w:pPr>
-      <w:r>
-        <w:rPr>
-          <w:lang w:bidi="fa-IR"/>
-        </w:rPr>
-        <w:t>@@ -5,6 +5,6 @@</w:t>
-      </w:r>
-    </w:p>
-    <w:p>
-      <w:pPr>
-        <w:pStyle w:val="NoSpacing"/>
-        <w:rPr>
-          <w:lang w:bidi="fa-IR"/>
-        </w:rPr>
-      </w:pPr>
-      <w:r>
-        <w:rPr>
-          <w:lang w:bidi="fa-IR"/>
-        </w:rPr>
-        <w:t xml:space="preserve">     &lt;title&gt;document&lt;/title&gt;</w:t>
-      </w:r>
-    </w:p>
-    <w:p>
-      <w:pPr>
-        <w:pStyle w:val="NoSpacing"/>
-        <w:rPr>
-          <w:lang w:bidi="fa-IR"/>
-        </w:rPr>
-      </w:pPr>
-      <w:r>
-        <w:rPr>
-          <w:lang w:bidi="fa-IR"/>
-        </w:rPr>
-        <w:t xml:space="preserve"> &lt;/head&gt;</w:t>
-      </w:r>
-    </w:p>
-    <w:p>
-      <w:pPr>
-        <w:pStyle w:val="NoSpacing"/>
-        <w:rPr>
-          <w:lang w:bidi="fa-IR"/>
-        </w:rPr>
-      </w:pPr>
-      <w:r>
-        <w:rPr>
-          <w:lang w:bidi="fa-IR"/>
-        </w:rPr>
-        <w:t xml:space="preserve"> &lt;body&gt;</w:t>
-      </w:r>
-    </w:p>
-    <w:p>
-      <w:pPr>
-        <w:pStyle w:val="NoSpacing"/>
-        <w:rPr>
-          <w:color w:val="FF0000"/>
-          <w:lang w:bidi="fa-IR"/>
-        </w:rPr>
-      </w:pPr>
-      <w:r>
-        <w:rPr>
-          <w:color w:val="FF0000"/>
-          <w:lang w:bidi="fa-IR"/>
-        </w:rPr>
-        <w:t>-    &lt;a&gt;Hello from 2&lt;/a&gt;</w:t>
-      </w:r>
-    </w:p>
-    <w:p>
-      <w:pPr>
-        <w:pStyle w:val="NoSpacing"/>
-        <w:rPr>
-          <w:color w:val="538135" w:themeColor="accent6" w:themeShade="BF"/>
-          <w:lang w:bidi="fa-IR"/>
-        </w:rPr>
-      </w:pPr>
-      <w:r>
-        <w:rPr>
-          <w:color w:val="538135" w:themeColor="accent6" w:themeShade="BF"/>
-          <w:lang w:bidi="fa-IR"/>
-        </w:rPr>
         <w:lastRenderedPageBreak/>
-        <w:t>+    &lt;a&gt;Hello from 2 2 times&lt;/a&gt;</w:t>
-      </w:r>
-    </w:p>
-    <w:p>
-      <w:pPr>
-        <w:pStyle w:val="NoSpacing"/>
-        <w:rPr>
-          <w:lang w:bidi="fa-IR"/>
-        </w:rPr>
-      </w:pPr>
-      <w:r>
-        <w:rPr>
-          <w:lang w:bidi="fa-IR"/>
-        </w:rPr>
-        <w:t xml:space="preserve"> &lt;/body&gt;</w:t>
-      </w:r>
-    </w:p>
-    <w:p>
-      <w:pPr>
-        <w:pStyle w:val="NoSpacing"/>
-        <w:rPr>
-          <w:lang w:bidi="fa-IR"/>
-        </w:rPr>
-      </w:pPr>
-      <w:r>
-        <w:rPr>
-          <w:lang w:bidi="fa-IR"/>
-        </w:rPr>
-        <w:t xml:space="preserve"> &lt;/html&gt;</w:t>
-      </w:r>
-    </w:p>
-    <w:p>
-      <w:pPr>
-        <w:pStyle w:val="NoSpacing"/>
-        <w:rPr>
-          <w:lang w:bidi="fa-IR"/>
-        </w:rPr>
-      </w:pPr>
-      <w:r>
-        <w:rPr>
-          <w:lang w:bidi="fa-IR"/>
-        </w:rPr>
-        <w:t>\ No newline at end of file</w:t>
-      </w:r>
-    </w:p>
-    <w:p>
-      <w:pPr>
-        <w:pStyle w:val="NoSpacing"/>
-        <w:rPr>
-          <w:lang w:bidi="fa-IR"/>
-        </w:rPr>
-      </w:pPr>
-      <w:r>
-        <w:rPr>
-          <w:lang w:bidi="fa-IR"/>
-        </w:rPr>
-        <w:t xml:space="preserve">diff </w:t>
-      </w:r>
-      <w:r>
-        <w:rPr>
-          <w:lang w:bidi="fa-IR"/>
-        </w:rPr>
-        <w:t>–</w:t>
-      </w:r>
-      <w:r>
-        <w:rPr>
-          <w:lang w:bidi="fa-IR"/>
-        </w:rPr>
-        <w:t>git a/page3.html b/page3.html</w:t>
-      </w:r>
-    </w:p>
-    <w:p>
-      <w:pPr>
-        <w:pStyle w:val="NoSpacing"/>
-        <w:rPr>
-          <w:lang w:bidi="fa-IR"/>
-        </w:rPr>
-      </w:pPr>
-      <w:r>
-        <w:rPr>
-          <w:lang w:bidi="fa-IR"/>
-        </w:rPr>
-        <w:t>index 27c3f1f..059c397 100644</w:t>
-      </w:r>
-    </w:p>
-    <w:p>
-      <w:pPr>
-        <w:pStyle w:val="NoSpacing"/>
-        <w:rPr>
-          <w:lang w:bidi="fa-IR"/>
-        </w:rPr>
-      </w:pPr>
-      <w:r>
-        <w:rPr>
-          <w:lang w:bidi="fa-IR"/>
-        </w:rPr>
-        <w:t>--- a/page3.html</w:t>
-      </w:r>
-    </w:p>
-    <w:p>
-      <w:pPr>
-        <w:pStyle w:val="NoSpacing"/>
-        <w:rPr>
-          <w:lang w:bidi="fa-IR"/>
-        </w:rPr>
-      </w:pPr>
-      <w:r>
-        <w:rPr>
-          <w:lang w:bidi="fa-IR"/>
-        </w:rPr>
-        <w:t>+++ b/page3.html</w:t>
-      </w:r>
-    </w:p>
-    <w:p>
-      <w:pPr>
-        <w:pStyle w:val="NoSpacing"/>
-        <w:rPr>
-          <w:lang w:bidi="fa-IR"/>
-        </w:rPr>
-      </w:pPr>
-      <w:r>
-        <w:rPr>
-          <w:lang w:bidi="fa-IR"/>
-        </w:rPr>
-        <w:t>@@ -5,6 +5,6 @@</w:t>
-      </w:r>
-    </w:p>
-    <w:p>
-      <w:pPr>
-        <w:pStyle w:val="NoSpacing"/>
-        <w:rPr>
-          <w:lang w:bidi="fa-IR"/>
-        </w:rPr>
-      </w:pPr>
-      <w:r>
-        <w:rPr>
-          <w:lang w:bidi="fa-IR"/>
-        </w:rPr>
-        <w:t xml:space="preserve">     &lt;title&gt;page3&lt;/title&gt;</w:t>
-      </w:r>
-    </w:p>
-    <w:p>
-      <w:pPr>
-        <w:pStyle w:val="NoSpacing"/>
-        <w:rPr>
-          <w:lang w:bidi="fa-IR"/>
-        </w:rPr>
-      </w:pPr>
-      <w:r>
-        <w:rPr>
-          <w:lang w:bidi="fa-IR"/>
-        </w:rPr>
-        <w:t xml:space="preserve"> &lt;/head&gt;</w:t>
-      </w:r>
-    </w:p>
-    <w:p>
-      <w:pPr>
-        <w:pStyle w:val="NoSpacing"/>
-        <w:rPr>
-          <w:lang w:bidi="fa-IR"/>
-        </w:rPr>
-      </w:pPr>
-      <w:r>
-        <w:rPr>
-          <w:lang w:bidi="fa-IR"/>
-        </w:rPr>
-        <w:t xml:space="preserve"> &lt;body&gt;</w:t>
-      </w:r>
-    </w:p>
-    <w:p>
-      <w:pPr>
-        <w:pStyle w:val="NoSpacing"/>
-        <w:rPr>
-          <w:color w:val="FF0000"/>
-          <w:lang w:bidi="fa-IR"/>
-        </w:rPr>
-      </w:pPr>
-      <w:r>
-        <w:rPr>
-          <w:color w:val="FF0000"/>
-          <w:lang w:bidi="fa-IR"/>
-        </w:rPr>
-        <w:t>-&lt;a&gt;Hello from 3&lt;/a&gt;</w:t>
-      </w:r>
-    </w:p>
-    <w:p>
-      <w:pPr>
-        <w:pStyle w:val="NoSpacing"/>
-        <w:rPr>
-          <w:color w:val="538135" w:themeColor="accent6" w:themeShade="BF"/>
-          <w:lang w:bidi="fa-IR"/>
-        </w:rPr>
-      </w:pPr>
-      <w:r>
-        <w:rPr>
-          <w:color w:val="538135" w:themeColor="accent6" w:themeShade="BF"/>
-          <w:lang w:bidi="fa-IR"/>
-        </w:rPr>
-        <w:t>+&lt;a&gt;Hello from 3 for 2 times&lt;/a&gt;</w:t>
-      </w:r>
-    </w:p>
-    <w:p>
-      <w:pPr>
-        <w:pStyle w:val="NoSpacing"/>
-        <w:rPr>
-          <w:lang w:bidi="fa-IR"/>
-        </w:rPr>
-      </w:pPr>
-      <w:r>
-        <w:rPr>
-          <w:lang w:bidi="fa-IR"/>
-        </w:rPr>
-        <w:t xml:space="preserve"> &lt;/body&gt;</w:t>
-      </w:r>
-    </w:p>
-    <w:p>
-      <w:pPr>
-        <w:pStyle w:val="NoSpacing"/>
-        <w:rPr>
-          <w:lang w:bidi="fa-IR"/>
-        </w:rPr>
-      </w:pPr>
-      <w:r>
-        <w:rPr>
-          <w:lang w:bidi="fa-IR"/>
-        </w:rPr>
         <w:t xml:space="preserve"> &lt;/html&gt;</w:t>
       </w:r>
     </w:p>
@@ -8985,7 +9278,6 @@
         <w:rPr>
           <w:lang w:bidi="fa-IR"/>
         </w:rPr>
-        <w:lastRenderedPageBreak/>
         <w:t xml:space="preserve">  (use </w:t>
       </w:r>
       <w:r>
@@ -9341,6 +9633,7 @@
           <w:iCs/>
           <w:lang w:bidi="fa-IR"/>
         </w:rPr>
+        <w:lastRenderedPageBreak/>
         <w:t>C:\Users\Mottaghi_Asus\OneDrive\Desktop\GitProject&gt;git branch aTagChange</w:t>
       </w:r>
     </w:p>
@@ -9635,7 +9928,6 @@
           <w:rtl/>
           <w:lang w:bidi="fa-IR"/>
         </w:rPr>
-        <w:lastRenderedPageBreak/>
         <w:t xml:space="preserve">اکنون تغییرات مورد نظر را در تگ </w:t>
       </w:r>
       <w:r>
@@ -10011,6 +10303,7 @@
         <w:rPr>
           <w:lang w:bidi="fa-IR"/>
         </w:rPr>
+        <w:lastRenderedPageBreak/>
         <w:t xml:space="preserve">no changes added to commit (use </w:t>
       </w:r>
       <w:r>
@@ -10352,7 +10645,6 @@
           <w:iCs/>
           <w:lang w:bidi="fa-IR"/>
         </w:rPr>
-        <w:lastRenderedPageBreak/>
         <w:t>C:\Users\Mottaghi_Asus\OneDrive\Desktop\GitProject&gt;git status</w:t>
       </w:r>
     </w:p>
@@ -10625,6 +10917,7 @@
         <w:rPr>
           <w:lang w:bidi="fa-IR"/>
         </w:rPr>
+        <w:lastRenderedPageBreak/>
         <w:t>04/24/2024  12:10 PM    &lt;DIR&gt;          ..</w:t>
       </w:r>
     </w:p>
@@ -10909,283 +11202,283 @@
         <w:rPr>
           <w:lang w:bidi="fa-IR"/>
         </w:rPr>
+        <w:t xml:space="preserve"> Volume Serial Number is 4675-EF4C</w:t>
+      </w:r>
+    </w:p>
+    <w:p>
+      <w:pPr>
+        <w:pStyle w:val="NoSpacing"/>
+        <w:rPr>
+          <w:lang w:bidi="fa-IR"/>
+        </w:rPr>
+      </w:pPr>
+    </w:p>
+    <w:p>
+      <w:pPr>
+        <w:pStyle w:val="NoSpacing"/>
+        <w:rPr>
+          <w:lang w:bidi="fa-IR"/>
+        </w:rPr>
+      </w:pPr>
+      <w:r>
+        <w:rPr>
+          <w:lang w:bidi="fa-IR"/>
+        </w:rPr>
+        <w:t xml:space="preserve"> Directory of C:\Users\Mottaghi_Asus\OneDrive\Desktop\GitProject</w:t>
+      </w:r>
+    </w:p>
+    <w:p>
+      <w:pPr>
+        <w:pStyle w:val="NoSpacing"/>
+        <w:rPr>
+          <w:lang w:bidi="fa-IR"/>
+        </w:rPr>
+      </w:pPr>
+    </w:p>
+    <w:p>
+      <w:pPr>
+        <w:pStyle w:val="NoSpacing"/>
+        <w:rPr>
+          <w:lang w:bidi="fa-IR"/>
+        </w:rPr>
+      </w:pPr>
+      <w:r>
+        <w:rPr>
+          <w:lang w:bidi="fa-IR"/>
+        </w:rPr>
+        <w:t>04/24/2024  01:01 PM    &lt;DIR&gt;          .</w:t>
+      </w:r>
+    </w:p>
+    <w:p>
+      <w:pPr>
+        <w:pStyle w:val="NoSpacing"/>
+        <w:rPr>
+          <w:lang w:bidi="fa-IR"/>
+        </w:rPr>
+      </w:pPr>
+      <w:r>
+        <w:rPr>
+          <w:lang w:bidi="fa-IR"/>
+        </w:rPr>
+        <w:t>04/24/2024  12:10 PM    &lt;DIR&gt;          ..</w:t>
+      </w:r>
+    </w:p>
+    <w:p>
+      <w:pPr>
+        <w:pStyle w:val="NoSpacing"/>
+        <w:rPr>
+          <w:lang w:bidi="fa-IR"/>
+        </w:rPr>
+      </w:pPr>
+      <w:r>
+        <w:rPr>
+          <w:lang w:bidi="fa-IR"/>
+        </w:rPr>
+        <w:t>04/23/2024  12:49 PM               199 index.html</w:t>
+      </w:r>
+    </w:p>
+    <w:p>
+      <w:pPr>
+        <w:pStyle w:val="NoSpacing"/>
+        <w:rPr>
+          <w:lang w:bidi="fa-IR"/>
+        </w:rPr>
+      </w:pPr>
+      <w:r>
+        <w:rPr>
+          <w:lang w:bidi="fa-IR"/>
+        </w:rPr>
+        <w:t>04/24/2024  01:01 PM               225 page1.html</w:t>
+      </w:r>
+    </w:p>
+    <w:p>
+      <w:pPr>
+        <w:pStyle w:val="NoSpacing"/>
+        <w:rPr>
+          <w:lang w:bidi="fa-IR"/>
+        </w:rPr>
+      </w:pPr>
+      <w:r>
+        <w:rPr>
+          <w:lang w:bidi="fa-IR"/>
+        </w:rPr>
+        <w:t>04/24/2024  01:01 PM               222 page2.html</w:t>
+      </w:r>
+    </w:p>
+    <w:p>
+      <w:pPr>
+        <w:pStyle w:val="NoSpacing"/>
+        <w:rPr>
+          <w:lang w:bidi="fa-IR"/>
+        </w:rPr>
+      </w:pPr>
+      <w:r>
+        <w:rPr>
+          <w:lang w:bidi="fa-IR"/>
+        </w:rPr>
+        <w:t>04/24/2024  01:01 PM               215 page3.html</w:t>
+      </w:r>
+    </w:p>
+    <w:p>
+      <w:pPr>
+        <w:pStyle w:val="NoSpacing"/>
+        <w:rPr>
+          <w:lang w:bidi="fa-IR"/>
+        </w:rPr>
+      </w:pPr>
+      <w:r>
+        <w:rPr>
+          <w:lang w:bidi="fa-IR"/>
+        </w:rPr>
+        <w:t>04/24/2024  01:01 PM               197 pageTag.html</w:t>
+      </w:r>
+    </w:p>
+    <w:p>
+      <w:pPr>
+        <w:pStyle w:val="NoSpacing"/>
+        <w:rPr>
+          <w:lang w:bidi="fa-IR"/>
+        </w:rPr>
+      </w:pPr>
+      <w:r>
+        <w:rPr>
+          <w:lang w:bidi="fa-IR"/>
+        </w:rPr>
+        <w:t xml:space="preserve">               5 File(s)          1,058 bytes</w:t>
+      </w:r>
+    </w:p>
+    <w:p>
+      <w:pPr>
+        <w:pStyle w:val="NoSpacing"/>
+        <w:rPr>
+          <w:rtl/>
+          <w:lang w:bidi="fa-IR"/>
+        </w:rPr>
+      </w:pPr>
+      <w:r>
+        <w:rPr>
+          <w:lang w:bidi="fa-IR"/>
+        </w:rPr>
+        <w:t xml:space="preserve">               2 Dir(s)  283,126,431,744 bytes free</w:t>
+      </w:r>
+    </w:p>
+    <w:p>
+      <w:pPr>
+        <w:bidi/>
+        <w:jc w:val="left"/>
+        <w:rPr>
+          <w:lang w:bidi="fa-IR"/>
+        </w:rPr>
+      </w:pPr>
+      <w:r>
+        <w:rPr>
+          <w:rFonts w:hint="cs"/>
+          <w:rtl/>
+          <w:lang w:bidi="fa-IR"/>
+        </w:rPr>
+        <w:t xml:space="preserve">اکنون جهت اعمال تغییراتی که در شاخه </w:t>
+      </w:r>
+      <w:r>
+        <w:rPr>
+          <w:lang w:bidi="fa-IR"/>
+        </w:rPr>
+        <w:t>aTageChange</w:t>
+      </w:r>
+      <w:r>
+        <w:rPr>
+          <w:rFonts w:hint="cs"/>
+          <w:rtl/>
+          <w:lang w:bidi="fa-IR"/>
+        </w:rPr>
+        <w:t xml:space="preserve"> دادیم در شاخه </w:t>
+      </w:r>
+      <w:r>
+        <w:rPr>
+          <w:lang w:bidi="fa-IR"/>
+        </w:rPr>
+        <w:t>master</w:t>
+      </w:r>
+      <w:r>
+        <w:rPr>
+          <w:rFonts w:hint="cs"/>
+          <w:rtl/>
+          <w:lang w:bidi="fa-IR"/>
+        </w:rPr>
+        <w:t xml:space="preserve"> اعمال شود، باید</w:t>
+      </w:r>
+      <w:r>
+        <w:rPr>
+          <w:rFonts w:hint="cs"/>
+          <w:rtl/>
+          <w:lang w:bidi="fa-IR"/>
+        </w:rPr>
+        <w:t xml:space="preserve"> در حالیکه در شاخه </w:t>
+      </w:r>
+      <w:r>
+        <w:rPr>
+          <w:lang w:bidi="fa-IR"/>
+        </w:rPr>
+        <w:t>master</w:t>
+      </w:r>
+      <w:r>
+        <w:rPr>
+          <w:rFonts w:hint="cs"/>
+          <w:rtl/>
+          <w:lang w:bidi="fa-IR"/>
+        </w:rPr>
+        <w:t xml:space="preserve"> هستیم اقدام به </w:t>
+      </w:r>
+      <w:r>
+        <w:rPr>
+          <w:rFonts w:hint="cs"/>
+          <w:rtl/>
+          <w:lang w:bidi="fa-IR"/>
+        </w:rPr>
+        <w:t xml:space="preserve"> </w:t>
+      </w:r>
+      <w:r>
+        <w:rPr>
+          <w:lang w:bidi="fa-IR"/>
+        </w:rPr>
+        <w:t>merge</w:t>
+      </w:r>
+      <w:r>
+        <w:rPr>
+          <w:rFonts w:hint="cs"/>
+          <w:rtl/>
+          <w:lang w:bidi="fa-IR"/>
+        </w:rPr>
+        <w:t xml:space="preserve"> </w:t>
+      </w:r>
+      <w:r>
+        <w:rPr>
+          <w:rFonts w:hint="cs"/>
+          <w:rtl/>
+          <w:lang w:bidi="fa-IR"/>
+        </w:rPr>
+        <w:t>نمائیم</w:t>
+      </w:r>
+      <w:r>
+        <w:rPr>
+          <w:rFonts w:hint="cs"/>
+          <w:rtl/>
+          <w:lang w:bidi="fa-IR"/>
+        </w:rPr>
+        <w:t>.</w:t>
+      </w:r>
+    </w:p>
+    <w:p>
+      <w:pPr>
+        <w:pStyle w:val="NoSpacing"/>
+        <w:rPr>
+          <w:lang w:bidi="fa-IR"/>
+        </w:rPr>
+      </w:pPr>
+      <w:r>
+        <w:rPr>
+          <w:lang w:bidi="fa-IR"/>
+        </w:rPr>
         <w:lastRenderedPageBreak/>
-        <w:t xml:space="preserve"> Volume Serial Number is 4675-EF4C</w:t>
-      </w:r>
-    </w:p>
-    <w:p>
-      <w:pPr>
-        <w:pStyle w:val="NoSpacing"/>
-        <w:rPr>
-          <w:lang w:bidi="fa-IR"/>
-        </w:rPr>
-      </w:pPr>
-    </w:p>
-    <w:p>
-      <w:pPr>
-        <w:pStyle w:val="NoSpacing"/>
-        <w:rPr>
-          <w:lang w:bidi="fa-IR"/>
-        </w:rPr>
-      </w:pPr>
-      <w:r>
-        <w:rPr>
-          <w:lang w:bidi="fa-IR"/>
-        </w:rPr>
-        <w:t xml:space="preserve"> Directory of C:\Users\Mottaghi_Asus\OneDrive\Desktop\GitProject</w:t>
-      </w:r>
-    </w:p>
-    <w:p>
-      <w:pPr>
-        <w:pStyle w:val="NoSpacing"/>
-        <w:rPr>
-          <w:lang w:bidi="fa-IR"/>
-        </w:rPr>
-      </w:pPr>
-    </w:p>
-    <w:p>
-      <w:pPr>
-        <w:pStyle w:val="NoSpacing"/>
-        <w:rPr>
-          <w:lang w:bidi="fa-IR"/>
-        </w:rPr>
-      </w:pPr>
-      <w:r>
-        <w:rPr>
-          <w:lang w:bidi="fa-IR"/>
-        </w:rPr>
-        <w:t>04/24/2024  01:01 PM    &lt;DIR&gt;          .</w:t>
-      </w:r>
-    </w:p>
-    <w:p>
-      <w:pPr>
-        <w:pStyle w:val="NoSpacing"/>
-        <w:rPr>
-          <w:lang w:bidi="fa-IR"/>
-        </w:rPr>
-      </w:pPr>
-      <w:r>
-        <w:rPr>
-          <w:lang w:bidi="fa-IR"/>
-        </w:rPr>
-        <w:t>04/24/2024  12:10 PM    &lt;DIR&gt;          ..</w:t>
-      </w:r>
-    </w:p>
-    <w:p>
-      <w:pPr>
-        <w:pStyle w:val="NoSpacing"/>
-        <w:rPr>
-          <w:lang w:bidi="fa-IR"/>
-        </w:rPr>
-      </w:pPr>
-      <w:r>
-        <w:rPr>
-          <w:lang w:bidi="fa-IR"/>
-        </w:rPr>
-        <w:t>04/23/2024  12:49 PM               199 index.html</w:t>
-      </w:r>
-    </w:p>
-    <w:p>
-      <w:pPr>
-        <w:pStyle w:val="NoSpacing"/>
-        <w:rPr>
-          <w:lang w:bidi="fa-IR"/>
-        </w:rPr>
-      </w:pPr>
-      <w:r>
-        <w:rPr>
-          <w:lang w:bidi="fa-IR"/>
-        </w:rPr>
-        <w:t>04/24/2024  01:01 PM               225 page1.html</w:t>
-      </w:r>
-    </w:p>
-    <w:p>
-      <w:pPr>
-        <w:pStyle w:val="NoSpacing"/>
-        <w:rPr>
-          <w:lang w:bidi="fa-IR"/>
-        </w:rPr>
-      </w:pPr>
-      <w:r>
-        <w:rPr>
-          <w:lang w:bidi="fa-IR"/>
-        </w:rPr>
-        <w:t>04/24/2024  01:01 PM               222 page2.html</w:t>
-      </w:r>
-    </w:p>
-    <w:p>
-      <w:pPr>
-        <w:pStyle w:val="NoSpacing"/>
-        <w:rPr>
-          <w:lang w:bidi="fa-IR"/>
-        </w:rPr>
-      </w:pPr>
-      <w:r>
-        <w:rPr>
-          <w:lang w:bidi="fa-IR"/>
-        </w:rPr>
-        <w:t>04/24/2024  01:01 PM               215 page3.html</w:t>
-      </w:r>
-    </w:p>
-    <w:p>
-      <w:pPr>
-        <w:pStyle w:val="NoSpacing"/>
-        <w:rPr>
-          <w:lang w:bidi="fa-IR"/>
-        </w:rPr>
-      </w:pPr>
-      <w:r>
-        <w:rPr>
-          <w:lang w:bidi="fa-IR"/>
-        </w:rPr>
-        <w:t>04/24/2024  01:01 PM               197 pageTag.html</w:t>
-      </w:r>
-    </w:p>
-    <w:p>
-      <w:pPr>
-        <w:pStyle w:val="NoSpacing"/>
-        <w:rPr>
-          <w:lang w:bidi="fa-IR"/>
-        </w:rPr>
-      </w:pPr>
-      <w:r>
-        <w:rPr>
-          <w:lang w:bidi="fa-IR"/>
-        </w:rPr>
-        <w:t xml:space="preserve">               5 File(s)          1,058 bytes</w:t>
-      </w:r>
-    </w:p>
-    <w:p>
-      <w:pPr>
-        <w:pStyle w:val="NoSpacing"/>
-        <w:rPr>
-          <w:rtl/>
-          <w:lang w:bidi="fa-IR"/>
-        </w:rPr>
-      </w:pPr>
-      <w:r>
-        <w:rPr>
-          <w:lang w:bidi="fa-IR"/>
-        </w:rPr>
-        <w:t xml:space="preserve">               2 Dir(s)  283,126,431,744 bytes free</w:t>
-      </w:r>
-    </w:p>
-    <w:p>
-      <w:pPr>
-        <w:bidi/>
-        <w:jc w:val="left"/>
-        <w:rPr>
-          <w:lang w:bidi="fa-IR"/>
-        </w:rPr>
-      </w:pPr>
-      <w:r>
-        <w:rPr>
-          <w:rFonts w:hint="cs"/>
-          <w:rtl/>
-          <w:lang w:bidi="fa-IR"/>
-        </w:rPr>
-        <w:t xml:space="preserve">اکنون جهت اعمال تغییراتی که در شاخه </w:t>
-      </w:r>
-      <w:r>
-        <w:rPr>
-          <w:lang w:bidi="fa-IR"/>
-        </w:rPr>
-        <w:t>aTageChange</w:t>
-      </w:r>
-      <w:r>
-        <w:rPr>
-          <w:rFonts w:hint="cs"/>
-          <w:rtl/>
-          <w:lang w:bidi="fa-IR"/>
-        </w:rPr>
-        <w:t xml:space="preserve"> دادیم در شاخه </w:t>
-      </w:r>
-      <w:r>
-        <w:rPr>
-          <w:lang w:bidi="fa-IR"/>
-        </w:rPr>
-        <w:t>master</w:t>
-      </w:r>
-      <w:r>
-        <w:rPr>
-          <w:rFonts w:hint="cs"/>
-          <w:rtl/>
-          <w:lang w:bidi="fa-IR"/>
-        </w:rPr>
-        <w:t xml:space="preserve"> اعمال شود، باید</w:t>
-      </w:r>
-      <w:r>
-        <w:rPr>
-          <w:rFonts w:hint="cs"/>
-          <w:rtl/>
-          <w:lang w:bidi="fa-IR"/>
-        </w:rPr>
-        <w:t xml:space="preserve"> در حالیکه در شاخه </w:t>
-      </w:r>
-      <w:r>
-        <w:rPr>
-          <w:lang w:bidi="fa-IR"/>
-        </w:rPr>
-        <w:t>master</w:t>
-      </w:r>
-      <w:r>
-        <w:rPr>
-          <w:rFonts w:hint="cs"/>
-          <w:rtl/>
-          <w:lang w:bidi="fa-IR"/>
-        </w:rPr>
-        <w:t xml:space="preserve"> هستیم اقدام به </w:t>
-      </w:r>
-      <w:r>
-        <w:rPr>
-          <w:rFonts w:hint="cs"/>
-          <w:rtl/>
-          <w:lang w:bidi="fa-IR"/>
-        </w:rPr>
-        <w:t xml:space="preserve"> </w:t>
-      </w:r>
-      <w:r>
-        <w:rPr>
-          <w:lang w:bidi="fa-IR"/>
-        </w:rPr>
-        <w:t>merge</w:t>
-      </w:r>
-      <w:r>
-        <w:rPr>
-          <w:rFonts w:hint="cs"/>
-          <w:rtl/>
-          <w:lang w:bidi="fa-IR"/>
-        </w:rPr>
-        <w:t xml:space="preserve"> </w:t>
-      </w:r>
-      <w:r>
-        <w:rPr>
-          <w:rFonts w:hint="cs"/>
-          <w:rtl/>
-          <w:lang w:bidi="fa-IR"/>
-        </w:rPr>
-        <w:t>نمائیم</w:t>
-      </w:r>
-      <w:r>
-        <w:rPr>
-          <w:rFonts w:hint="cs"/>
-          <w:rtl/>
-          <w:lang w:bidi="fa-IR"/>
-        </w:rPr>
-        <w:t>.</w:t>
-      </w:r>
-    </w:p>
-    <w:p>
-      <w:pPr>
-        <w:pStyle w:val="NoSpacing"/>
-        <w:rPr>
-          <w:lang w:bidi="fa-IR"/>
-        </w:rPr>
-      </w:pPr>
-      <w:r>
-        <w:rPr>
-          <w:lang w:bidi="fa-IR"/>
-        </w:rPr>
         <w:t>C:\Users\Mottaghi_Asus\OneDrive\Desktop\GitProject&gt;</w:t>
       </w:r>
       <w:r>
@@ -11435,7 +11728,6 @@
         <w:rPr>
           <w:lang w:bidi="fa-IR"/>
         </w:rPr>
-        <w:lastRenderedPageBreak/>
         <w:t>C:\Users\Mottaghi_Asus\OneDrive\Desktop\GitProject&gt;</w:t>
       </w:r>
       <w:r>
@@ -11656,6 +11948,7 @@
           <w:rtl/>
           <w:lang w:bidi="fa-IR"/>
         </w:rPr>
+        <w:lastRenderedPageBreak/>
         <w:t xml:space="preserve">بعد از اینکه شاخه را </w:t>
       </w:r>
       <w:r>
@@ -11941,7 +12234,6 @@
         <w:rPr>
           <w:lang w:bidi="fa-IR"/>
         </w:rPr>
-        <w:lastRenderedPageBreak/>
         <w:t>&gt;git commit -m “text”</w:t>
       </w:r>
     </w:p>
@@ -12293,6 +12585,7 @@
         <w:rPr>
           <w:lang w:bidi="fa-IR"/>
         </w:rPr>
+        <w:lastRenderedPageBreak/>
         <w:t>C:\Users\Mottaghi_Asus\OneDrive\Desktop\GitProject&gt;git remote add origin</w:t>
       </w:r>
       <w:r>
@@ -12506,7 +12799,6 @@
         <w:rPr>
           <w:lang w:bidi="fa-IR"/>
         </w:rPr>
-        <w:lastRenderedPageBreak/>
         <w:t>Tag</w:t>
       </w:r>
       <w:r>
@@ -13162,6 +13454,7 @@
           <w:sz w:val="20"/>
           <w:szCs w:val="20"/>
         </w:rPr>
+        <w:lastRenderedPageBreak/>
         <w:t xml:space="preserve"> &lt;/head&gt;</w:t>
       </w:r>
     </w:p>
@@ -13909,7 +14202,6 @@
           <w:sz w:val="20"/>
           <w:szCs w:val="20"/>
         </w:rPr>
-        <w:lastRenderedPageBreak/>
         <w:t xml:space="preserve">     &lt;title&gt;page1&lt;/title&gt;</w:t>
       </w:r>
     </w:p>

--- a/git.docx
+++ b/git.docx
@@ -4366,7 +4366,7 @@
         <w:rPr>
           <w:lang w:bidi="fa-IR"/>
         </w:rPr>
-        <w:t>–</w:t>
+        <w:t>--</w:t>
       </w:r>
       <w:r>
         <w:rPr>
@@ -4390,7 +4390,23 @@
           <w:rtl/>
           <w:lang w:bidi="fa-IR"/>
         </w:rPr>
-        <w:t xml:space="preserve">به این ترتیب تغییرات رد </w:t>
+        <w:t xml:space="preserve">به این ترتیب تغییرات </w:t>
+      </w:r>
+      <w:r>
+        <w:rPr>
+          <w:rFonts w:hint="cs"/>
+          <w:rtl/>
+          <w:lang w:bidi="fa-IR"/>
+        </w:rPr>
+        <w:t>در</w:t>
+      </w:r>
+      <w:r>
+        <w:rPr>
+          <w:rFonts w:hint="cs"/>
+          <w:rtl/>
+          <w:lang w:bidi="fa-IR"/>
+        </w:rPr>
+        <w:t xml:space="preserve"> </w:t>
       </w:r>
       <w:r>
         <w:rPr>
@@ -4421,7 +4437,31 @@
           <w:rtl/>
           <w:lang w:bidi="fa-IR"/>
         </w:rPr>
-        <w:t>جهت اعمال همین تغییرات در کامپیوتر دوم</w:t>
+        <w:t>جهت اعمال همین تغییرات در</w:t>
+      </w:r>
+      <w:r>
+        <w:rPr>
+          <w:rFonts w:hint="cs"/>
+          <w:rtl/>
+          <w:lang w:bidi="fa-IR"/>
+        </w:rPr>
+        <w:t xml:space="preserve"> فایلهای ذخیره شده در </w:t>
+      </w:r>
+      <w:r>
+        <w:rPr>
+          <w:rFonts w:hint="cs"/>
+          <w:rtl/>
+          <w:lang w:bidi="fa-IR"/>
+        </w:rPr>
+        <w:t xml:space="preserve"> کامپیوتر دوم</w:t>
+      </w:r>
+      <w:r>
+        <w:rPr>
+          <w:rFonts w:hint="cs"/>
+          <w:rtl/>
+          <w:lang w:bidi="fa-IR"/>
+        </w:rPr>
+        <w:t>ف در کامپیوتر دوم داریم:</w:t>
       </w:r>
     </w:p>
     <w:p>

--- a/git.docx
+++ b/git.docx
@@ -292,7 +292,15 @@
         <w:jc w:val="right"/>
       </w:pPr>
       <w:r>
-        <w:t>$ git config –global user.email “Your email”</w:t>
+        <w:t xml:space="preserve">$ git config –global </w:t>
+      </w:r>
+      <w:proofErr w:type="spellStart"/>
+      <w:r>
+        <w:t>user.email</w:t>
+      </w:r>
+      <w:proofErr w:type="spellEnd"/>
+      <w:r>
+        <w:t xml:space="preserve"> “Your email”</w:t>
       </w:r>
     </w:p>
     <w:p>
@@ -374,8 +382,13 @@
         <w:t xml:space="preserve"> </w:t>
       </w:r>
       <w:r>
-        <w:t xml:space="preserve"> git init</w:t>
-      </w:r>
+        <w:t xml:space="preserve"> git </w:t>
+      </w:r>
+      <w:proofErr w:type="spellStart"/>
+      <w:r>
+        <w:t>init</w:t>
+      </w:r>
+      <w:proofErr w:type="spellEnd"/>
     </w:p>
     <w:p>
       <w:pPr>
@@ -406,8 +419,13 @@
         <w:pStyle w:val="NoSpacing"/>
       </w:pPr>
       <w:r>
-        <w:t>$ git init</w:t>
-      </w:r>
+        <w:t xml:space="preserve">$ git </w:t>
+      </w:r>
+      <w:proofErr w:type="spellStart"/>
+      <w:r>
+        <w:t>init</w:t>
+      </w:r>
+      <w:proofErr w:type="spellEnd"/>
     </w:p>
     <w:p>
       <w:pPr>
@@ -422,7 +440,15 @@
         <w:t>همچنین می توانید نام مخزن را در دستور</w:t>
       </w:r>
       <w:r>
-        <w:t xml:space="preserve"> git init </w:t>
+        <w:t xml:space="preserve"> git </w:t>
+      </w:r>
+      <w:proofErr w:type="spellStart"/>
+      <w:r>
+        <w:t>init</w:t>
+      </w:r>
+      <w:proofErr w:type="spellEnd"/>
+      <w:r>
+        <w:t xml:space="preserve"> </w:t>
       </w:r>
       <w:r>
         <w:rPr>
@@ -439,7 +465,15 @@
         <w:pStyle w:val="NoSpacing"/>
       </w:pPr>
       <w:r>
-        <w:t>$ git init &lt;your repository name&gt;</w:t>
+        <w:t xml:space="preserve">$ git </w:t>
+      </w:r>
+      <w:proofErr w:type="spellStart"/>
+      <w:r>
+        <w:t>init</w:t>
+      </w:r>
+      <w:proofErr w:type="spellEnd"/>
+      <w:r>
+        <w:t xml:space="preserve"> &lt;your repository name&gt;</w:t>
       </w:r>
     </w:p>
     <w:p>
@@ -486,7 +520,15 @@
         <w:t>برای کپی یک مخزن موجود استفاده می شود. یک تفاوت اساسی بین</w:t>
       </w:r>
       <w:r>
-        <w:t xml:space="preserve"> git init </w:t>
+        <w:t xml:space="preserve"> git </w:t>
+      </w:r>
+      <w:proofErr w:type="spellStart"/>
+      <w:r>
+        <w:t>init</w:t>
+      </w:r>
+      <w:proofErr w:type="spellEnd"/>
+      <w:r>
+        <w:t xml:space="preserve"> </w:t>
       </w:r>
       <w:r>
         <w:rPr>
@@ -537,7 +579,15 @@
         <w:t>ابتدا از دستور</w:t>
       </w:r>
       <w:r>
-        <w:t xml:space="preserve"> git init </w:t>
+        <w:t xml:space="preserve"> git </w:t>
+      </w:r>
+      <w:proofErr w:type="spellStart"/>
+      <w:r>
+        <w:t>init</w:t>
+      </w:r>
+      <w:proofErr w:type="spellEnd"/>
+      <w:r>
+        <w:t xml:space="preserve"> </w:t>
       </w:r>
       <w:r>
         <w:rPr>
@@ -635,8 +685,13 @@
         <w:pStyle w:val="NoSpacing"/>
       </w:pPr>
       <w:r>
-        <w:t>$ git add your_file_name</w:t>
-      </w:r>
+        <w:t xml:space="preserve">$ git add </w:t>
+      </w:r>
+      <w:proofErr w:type="spellStart"/>
+      <w:r>
+        <w:t>your_file_name</w:t>
+      </w:r>
+      <w:proofErr w:type="spellEnd"/>
     </w:p>
     <w:p>
       <w:pPr>
@@ -926,8 +981,13 @@
         <w:bidi/>
         <w:jc w:val="left"/>
       </w:pPr>
-      <w:r>
-        <w:t xml:space="preserve">i) </w:t>
+      <w:proofErr w:type="spellStart"/>
+      <w:r>
+        <w:t>i</w:t>
+      </w:r>
+      <w:proofErr w:type="spellEnd"/>
+      <w:r>
+        <w:t xml:space="preserve">) </w:t>
       </w:r>
       <w:r>
         <w:rPr>
@@ -964,7 +1024,15 @@
         <w:pStyle w:val="NoSpacing"/>
       </w:pPr>
       <w:r>
-        <w:t>$ git branch &lt;branch_name&gt;</w:t>
+        <w:t>$ git branch &lt;</w:t>
+      </w:r>
+      <w:proofErr w:type="spellStart"/>
+      <w:r>
+        <w:t>branch_name</w:t>
+      </w:r>
+      <w:proofErr w:type="spellEnd"/>
+      <w:r>
+        <w:t>&gt;</w:t>
       </w:r>
     </w:p>
     <w:p>
@@ -987,7 +1055,15 @@
         <w:pStyle w:val="NoSpacing"/>
       </w:pPr>
       <w:r>
-        <w:t>$ git branch -d &lt;branch_name&gt;</w:t>
+        <w:t>$ git branch -d &lt;</w:t>
+      </w:r>
+      <w:proofErr w:type="spellStart"/>
+      <w:r>
+        <w:t>branch_name</w:t>
+      </w:r>
+      <w:proofErr w:type="spellEnd"/>
+      <w:r>
+        <w:t>&gt;</w:t>
       </w:r>
     </w:p>
     <w:p>
@@ -1057,7 +1133,15 @@
         <w:pStyle w:val="NoSpacing"/>
       </w:pPr>
       <w:r>
-        <w:t>$ git checkout &lt;branch_name&gt;</w:t>
+        <w:t>$ git checkout &lt;</w:t>
+      </w:r>
+      <w:proofErr w:type="spellStart"/>
+      <w:r>
+        <w:t>branch_name</w:t>
+      </w:r>
+      <w:proofErr w:type="spellEnd"/>
+      <w:r>
+        <w:t>&gt;</w:t>
       </w:r>
     </w:p>
     <w:p>
@@ -1080,7 +1164,15 @@
         <w:pStyle w:val="NoSpacing"/>
       </w:pPr>
       <w:r>
-        <w:t>$ git checkout -b &lt;your_new_branch_name&gt;</w:t>
+        <w:t>$ git checkout -b &lt;</w:t>
+      </w:r>
+      <w:proofErr w:type="spellStart"/>
+      <w:r>
+        <w:t>your_new_branch_name</w:t>
+      </w:r>
+      <w:proofErr w:type="spellEnd"/>
+      <w:r>
+        <w:t>&gt;</w:t>
       </w:r>
     </w:p>
     <w:p>
@@ -1282,7 +1374,23 @@
         <w:pStyle w:val="NoSpacing"/>
       </w:pPr>
       <w:r>
-        <w:t>$ git remote add &lt;shortname&gt; &lt;url&gt;</w:t>
+        <w:t>$ git remote add &lt;</w:t>
+      </w:r>
+      <w:proofErr w:type="spellStart"/>
+      <w:r>
+        <w:t>shortname</w:t>
+      </w:r>
+      <w:proofErr w:type="spellEnd"/>
+      <w:r>
+        <w:t>&gt; &lt;</w:t>
+      </w:r>
+      <w:proofErr w:type="spellStart"/>
+      <w:r>
+        <w:t>url</w:t>
+      </w:r>
+      <w:proofErr w:type="spellEnd"/>
+      <w:r>
+        <w:t>&gt;</w:t>
       </w:r>
     </w:p>
     <w:p>
@@ -1394,7 +1502,23 @@
         <w:pStyle w:val="NoSpacing"/>
       </w:pPr>
       <w:r>
-        <w:t>$ git push -u &lt;short_name&gt; &lt;your_branch_name&gt;</w:t>
+        <w:t>$ git push -u &lt;</w:t>
+      </w:r>
+      <w:proofErr w:type="spellStart"/>
+      <w:r>
+        <w:t>short_name</w:t>
+      </w:r>
+      <w:proofErr w:type="spellEnd"/>
+      <w:r>
+        <w:t>&gt; &lt;</w:t>
+      </w:r>
+      <w:proofErr w:type="spellStart"/>
+      <w:r>
+        <w:t>your_branch_name</w:t>
+      </w:r>
+      <w:proofErr w:type="spellEnd"/>
+      <w:r>
+        <w:t>&gt;</w:t>
       </w:r>
     </w:p>
     <w:p>
@@ -1415,8 +1539,13 @@
         <w:pStyle w:val="NoSpacing"/>
       </w:pPr>
       <w:r>
-        <w:t>$ git push -u origin feature_branch</w:t>
-      </w:r>
+        <w:t xml:space="preserve">$ git push -u origin </w:t>
+      </w:r>
+      <w:proofErr w:type="spellStart"/>
+      <w:r>
+        <w:t>feature_branch</w:t>
+      </w:r>
+      <w:proofErr w:type="spellEnd"/>
     </w:p>
     <w:p>
       <w:pPr>
@@ -1456,7 +1585,23 @@
         <w:pStyle w:val="NoSpacing"/>
       </w:pPr>
       <w:r>
-        <w:t>$ git push –set-upstream &lt;short_name&gt; &lt;branch_name&gt;</w:t>
+        <w:t>$ git push –set-upstream &lt;</w:t>
+      </w:r>
+      <w:proofErr w:type="spellStart"/>
+      <w:r>
+        <w:t>short_name</w:t>
+      </w:r>
+      <w:proofErr w:type="spellEnd"/>
+      <w:r>
+        <w:t>&gt; &lt;</w:t>
+      </w:r>
+      <w:proofErr w:type="spellStart"/>
+      <w:r>
+        <w:t>branch_name</w:t>
+      </w:r>
+      <w:proofErr w:type="spellEnd"/>
+      <w:r>
+        <w:t>&gt;</w:t>
       </w:r>
     </w:p>
     <w:p>
@@ -1477,8 +1622,13 @@
         <w:pStyle w:val="NoSpacing"/>
       </w:pPr>
       <w:r>
-        <w:t>$ git push –set-upstream origin feature_branch</w:t>
-      </w:r>
+        <w:t xml:space="preserve">$ git push –set-upstream origin </w:t>
+      </w:r>
+      <w:proofErr w:type="spellStart"/>
+      <w:r>
+        <w:t>feature_branch</w:t>
+      </w:r>
+      <w:proofErr w:type="spellEnd"/>
     </w:p>
     <w:p>
       <w:pPr>
@@ -1679,7 +1829,15 @@
         <w:pStyle w:val="NoSpacing"/>
       </w:pPr>
       <w:r>
-        <w:t>$ git pull &lt;remote_url&gt;</w:t>
+        <w:t>$ git pull &lt;</w:t>
+      </w:r>
+      <w:proofErr w:type="spellStart"/>
+      <w:r>
+        <w:t>remote_url</w:t>
+      </w:r>
+      <w:proofErr w:type="spellEnd"/>
+      <w:r>
+        <w:t>&gt;</w:t>
       </w:r>
     </w:p>
     <w:p>
@@ -1924,8 +2082,16 @@
         <w:rPr>
           <w:szCs w:val="32"/>
         </w:rPr>
-        <w:t xml:space="preserve"> git shortlog</w:t>
-      </w:r>
+        <w:t xml:space="preserve"> git </w:t>
+      </w:r>
+      <w:proofErr w:type="spellStart"/>
+      <w:r>
+        <w:rPr>
+          <w:szCs w:val="32"/>
+        </w:rPr>
+        <w:t>shortlog</w:t>
+      </w:r>
+      <w:proofErr w:type="spellEnd"/>
     </w:p>
     <w:p>
       <w:pPr>
@@ -1939,7 +2105,15 @@
         <w:t>دستور</w:t>
       </w:r>
       <w:r>
-        <w:t xml:space="preserve"> git shortlog </w:t>
+        <w:t xml:space="preserve"> git </w:t>
+      </w:r>
+      <w:proofErr w:type="spellStart"/>
+      <w:r>
+        <w:t>shortlog</w:t>
+      </w:r>
+      <w:proofErr w:type="spellEnd"/>
+      <w:r>
+        <w:t xml:space="preserve"> </w:t>
       </w:r>
       <w:r>
         <w:rPr>
@@ -1980,8 +2154,13 @@
         <w:pStyle w:val="NoSpacing"/>
       </w:pPr>
       <w:r>
-        <w:t>$ git shortlog</w:t>
-      </w:r>
+        <w:t xml:space="preserve">$ git </w:t>
+      </w:r>
+      <w:proofErr w:type="spellStart"/>
+      <w:r>
+        <w:t>shortlog</w:t>
+      </w:r>
+      <w:proofErr w:type="spellEnd"/>
     </w:p>
     <w:p>
       <w:pPr>
@@ -2050,7 +2229,15 @@
         <w:pStyle w:val="NoSpacing"/>
       </w:pPr>
       <w:r>
-        <w:t>$ git show &lt;your_commit_hash&gt;</w:t>
+        <w:t>$ git show &lt;</w:t>
+      </w:r>
+      <w:proofErr w:type="spellStart"/>
+      <w:r>
+        <w:t>your_commit_hash</w:t>
+      </w:r>
+      <w:proofErr w:type="spellEnd"/>
+      <w:r>
+        <w:t>&gt;</w:t>
       </w:r>
     </w:p>
     <w:p>
@@ -2120,7 +2307,15 @@
         <w:pStyle w:val="NoSpacing"/>
       </w:pPr>
       <w:r>
-        <w:t>$ git rm &lt;your_file_name&gt;</w:t>
+        <w:t>$ git rm &lt;</w:t>
+      </w:r>
+      <w:proofErr w:type="spellStart"/>
+      <w:r>
+        <w:t>your_file_name</w:t>
+      </w:r>
+      <w:proofErr w:type="spellEnd"/>
+      <w:r>
+        <w:t>&gt;</w:t>
       </w:r>
     </w:p>
     <w:p>
@@ -2176,7 +2371,15 @@
         <w:pStyle w:val="NoSpacing"/>
       </w:pPr>
       <w:r>
-        <w:t>$ git merge &lt;branch_name&gt;</w:t>
+        <w:t>$ git merge &lt;</w:t>
+      </w:r>
+      <w:proofErr w:type="spellStart"/>
+      <w:r>
+        <w:t>branch_name</w:t>
+      </w:r>
+      <w:proofErr w:type="spellEnd"/>
+      <w:r>
+        <w:t>&gt;</w:t>
       </w:r>
     </w:p>
     <w:p>
@@ -2191,7 +2394,15 @@
         <w:t xml:space="preserve">این دستور، </w:t>
       </w:r>
       <w:r>
-        <w:t xml:space="preserve">&lt;branch_name&gt; </w:t>
+        <w:t>&lt;</w:t>
+      </w:r>
+      <w:proofErr w:type="spellStart"/>
+      <w:r>
+        <w:t>branch_name</w:t>
+      </w:r>
+      <w:proofErr w:type="spellEnd"/>
+      <w:r>
+        <w:t xml:space="preserve">&gt; </w:t>
       </w:r>
       <w:r>
         <w:rPr>
@@ -2913,7 +3124,15 @@
         <w:pStyle w:val="NoSpacing"/>
       </w:pPr>
       <w:r>
-        <w:t>$ git blame &lt;your_file_name&gt;</w:t>
+        <w:t>$ git blame &lt;</w:t>
+      </w:r>
+      <w:proofErr w:type="spellStart"/>
+      <w:r>
+        <w:t>your_file_name</w:t>
+      </w:r>
+      <w:proofErr w:type="spellEnd"/>
+      <w:r>
+        <w:t>&gt;</w:t>
       </w:r>
     </w:p>
     <w:p>
@@ -3034,7 +3253,15 @@
         <w:t>امضای</w:t>
       </w:r>
       <w:r>
-        <w:t xml:space="preserve"> gpg </w:t>
+        <w:t xml:space="preserve"> </w:t>
+      </w:r>
+      <w:proofErr w:type="spellStart"/>
+      <w:r>
+        <w:t>gpg</w:t>
+      </w:r>
+      <w:proofErr w:type="spellEnd"/>
+      <w:r>
+        <w:t xml:space="preserve"> </w:t>
       </w:r>
       <w:r>
         <w:rPr>
@@ -3287,16 +3514,29 @@
         <w:t xml:space="preserve"> </w:t>
       </w:r>
       <w:r>
-        <w:t xml:space="preserve"> git citool</w:t>
-      </w:r>
-    </w:p>
-    <w:p>
-      <w:pPr>
-        <w:bidi/>
-        <w:jc w:val="left"/>
-      </w:pPr>
-      <w:r>
-        <w:t xml:space="preserve">git citool </w:t>
+        <w:t xml:space="preserve"> git </w:t>
+      </w:r>
+      <w:proofErr w:type="spellStart"/>
+      <w:r>
+        <w:t>citool</w:t>
+      </w:r>
+      <w:proofErr w:type="spellEnd"/>
+    </w:p>
+    <w:p>
+      <w:pPr>
+        <w:bidi/>
+        <w:jc w:val="left"/>
+      </w:pPr>
+      <w:r>
+        <w:t xml:space="preserve">git </w:t>
+      </w:r>
+      <w:proofErr w:type="spellStart"/>
+      <w:r>
+        <w:t>citool</w:t>
+      </w:r>
+      <w:proofErr w:type="spellEnd"/>
+      <w:r>
+        <w:t xml:space="preserve"> </w:t>
       </w:r>
       <w:r>
         <w:rPr>
@@ -3322,8 +3562,13 @@
         <w:pStyle w:val="NoSpacing"/>
       </w:pPr>
       <w:r>
-        <w:t>$ git citool</w:t>
-      </w:r>
+        <w:t xml:space="preserve">$ git </w:t>
+      </w:r>
+      <w:proofErr w:type="spellStart"/>
+      <w:r>
+        <w:t>citool</w:t>
+      </w:r>
+      <w:proofErr w:type="spellEnd"/>
     </w:p>
     <w:p>
       <w:pPr>
@@ -3535,7 +3780,15 @@
         <w:pStyle w:val="NoSpacing"/>
       </w:pPr>
       <w:r>
-        <w:t>$ git help &lt;git_command&gt;</w:t>
+        <w:t>$ git help &lt;</w:t>
+      </w:r>
+      <w:proofErr w:type="spellStart"/>
+      <w:r>
+        <w:t>git_command</w:t>
+      </w:r>
+      <w:proofErr w:type="spellEnd"/>
+      <w:r>
+        <w:t>&gt;</w:t>
       </w:r>
     </w:p>
     <w:p>
@@ -3558,8 +3811,16 @@
         <w:rPr>
           <w:szCs w:val="32"/>
         </w:rPr>
-        <w:t xml:space="preserve"> git whatchanged</w:t>
-      </w:r>
+        <w:t xml:space="preserve"> git </w:t>
+      </w:r>
+      <w:proofErr w:type="spellStart"/>
+      <w:r>
+        <w:rPr>
+          <w:szCs w:val="32"/>
+        </w:rPr>
+        <w:t>whatchanged</w:t>
+      </w:r>
+      <w:proofErr w:type="spellEnd"/>
     </w:p>
     <w:p>
       <w:pPr>
@@ -3573,7 +3834,15 @@
         <w:t>دستور</w:t>
       </w:r>
       <w:r>
-        <w:t xml:space="preserve"> git whatchanged </w:t>
+        <w:t xml:space="preserve"> git </w:t>
+      </w:r>
+      <w:proofErr w:type="spellStart"/>
+      <w:r>
+        <w:t>whatchanged</w:t>
+      </w:r>
+      <w:proofErr w:type="spellEnd"/>
+      <w:r>
+        <w:t xml:space="preserve"> </w:t>
       </w:r>
       <w:r>
         <w:rPr>
@@ -3599,8 +3868,13 @@
         <w:pStyle w:val="NoSpacing"/>
       </w:pPr>
       <w:r>
-        <w:t>$ git whatchanged</w:t>
-      </w:r>
+        <w:t xml:space="preserve">$ git </w:t>
+      </w:r>
+      <w:proofErr w:type="spellStart"/>
+      <w:r>
+        <w:t>whatchanged</w:t>
+      </w:r>
+      <w:proofErr w:type="spellEnd"/>
     </w:p>
     <w:p>
       <w:pPr>
@@ -3693,20 +3967,45 @@
           <w:rStyle w:val="user-select-contain"/>
           <w:rFonts w:eastAsiaTheme="majorEastAsia"/>
         </w:rPr>
-        <w:t>echo "# GitHubTest" &gt;&gt; README.md</w:t>
-      </w:r>
-    </w:p>
-    <w:p>
-      <w:pPr>
-        <w:pStyle w:val="HTMLPreformatted"/>
-      </w:pPr>
+        <w:t xml:space="preserve">echo "# </w:t>
+      </w:r>
+      <w:proofErr w:type="spellStart"/>
       <w:r>
         <w:rPr>
           <w:rStyle w:val="user-select-contain"/>
           <w:rFonts w:eastAsiaTheme="majorEastAsia"/>
         </w:rPr>
-        <w:t>git init</w:t>
-      </w:r>
+        <w:t>GitHubTest</w:t>
+      </w:r>
+      <w:proofErr w:type="spellEnd"/>
+      <w:r>
+        <w:rPr>
+          <w:rStyle w:val="user-select-contain"/>
+          <w:rFonts w:eastAsiaTheme="majorEastAsia"/>
+        </w:rPr>
+        <w:t>" &gt;&gt; README.md</w:t>
+      </w:r>
+    </w:p>
+    <w:p>
+      <w:pPr>
+        <w:pStyle w:val="HTMLPreformatted"/>
+      </w:pPr>
+      <w:r>
+        <w:rPr>
+          <w:rStyle w:val="user-select-contain"/>
+          <w:rFonts w:eastAsiaTheme="majorEastAsia"/>
+        </w:rPr>
+        <w:t xml:space="preserve">git </w:t>
+      </w:r>
+      <w:proofErr w:type="spellStart"/>
+      <w:r>
+        <w:rPr>
+          <w:rStyle w:val="user-select-contain"/>
+          <w:rFonts w:eastAsiaTheme="majorEastAsia"/>
+        </w:rPr>
+        <w:t>init</w:t>
+      </w:r>
+      <w:proofErr w:type="spellEnd"/>
     </w:p>
     <w:p>
       <w:pPr>
@@ -3932,7 +4231,23 @@
           <w:b/>
           <w:bCs/>
         </w:rPr>
-        <w:t>Clone a repository from github on Pc:</w:t>
+        <w:t xml:space="preserve">Clone a repository from </w:t>
+      </w:r>
+      <w:proofErr w:type="spellStart"/>
+      <w:r>
+        <w:rPr>
+          <w:b/>
+          <w:bCs/>
+        </w:rPr>
+        <w:t>github</w:t>
+      </w:r>
+      <w:proofErr w:type="spellEnd"/>
+      <w:r>
+        <w:rPr>
+          <w:b/>
+          <w:bCs/>
+        </w:rPr>
+        <w:t xml:space="preserve"> on Pc:</w:t>
       </w:r>
     </w:p>
     <w:p>
@@ -3973,7 +4288,23 @@
           <w:b/>
           <w:bCs/>
         </w:rPr>
-        <w:t>Update pc file from github files:</w:t>
+        <w:t xml:space="preserve">Update pc file from </w:t>
+      </w:r>
+      <w:proofErr w:type="spellStart"/>
+      <w:r>
+        <w:rPr>
+          <w:b/>
+          <w:bCs/>
+        </w:rPr>
+        <w:t>github</w:t>
+      </w:r>
+      <w:proofErr w:type="spellEnd"/>
+      <w:r>
+        <w:rPr>
+          <w:b/>
+          <w:bCs/>
+        </w:rPr>
+        <w:t xml:space="preserve"> files:</w:t>
       </w:r>
     </w:p>
     <w:p>
@@ -4320,7 +4651,21 @@
         <w:rPr>
           <w:lang w:bidi="fa-IR"/>
         </w:rPr>
-        <w:t>2- git add &lt;fileName&gt;</w:t>
+        <w:t>2- git add &lt;</w:t>
+      </w:r>
+      <w:proofErr w:type="spellStart"/>
+      <w:r>
+        <w:rPr>
+          <w:lang w:bidi="fa-IR"/>
+        </w:rPr>
+        <w:t>fileName</w:t>
+      </w:r>
+      <w:proofErr w:type="spellEnd"/>
+      <w:r>
+        <w:rPr>
+          <w:lang w:bidi="fa-IR"/>
+        </w:rPr>
+        <w:t>&gt;</w:t>
       </w:r>
     </w:p>
     <w:p>
@@ -4408,12 +4753,14 @@
         </w:rPr>
         <w:t xml:space="preserve"> </w:t>
       </w:r>
+      <w:proofErr w:type="spellStart"/>
       <w:r>
         <w:rPr>
           <w:lang w:bidi="fa-IR"/>
         </w:rPr>
         <w:t>github</w:t>
       </w:r>
+      <w:proofErr w:type="spellEnd"/>
       <w:r>
         <w:rPr>
           <w:rFonts w:hint="cs"/>
@@ -4461,7 +4808,15 @@
           <w:rtl/>
           <w:lang w:bidi="fa-IR"/>
         </w:rPr>
-        <w:t>ف در کامپیوتر دوم داریم:</w:t>
+        <w:t xml:space="preserve">، </w:t>
+      </w:r>
+      <w:r>
+        <w:rPr>
+          <w:rFonts w:hint="cs"/>
+          <w:rtl/>
+          <w:lang w:bidi="fa-IR"/>
+        </w:rPr>
+        <w:t xml:space="preserve"> در کامپیوتر دوم داریم:</w:t>
       </w:r>
     </w:p>
     <w:p>
@@ -4799,496 +5154,93 @@
           <w:sz w:val="36"/>
           <w:szCs w:val="36"/>
         </w:rPr>
-        <w:t>0&gt;Create GitProject directory</w:t>
-      </w:r>
-    </w:p>
-    <w:p>
-      <w:pPr>
-        <w:jc w:val="left"/>
-        <w:rPr>
-          <w:sz w:val="36"/>
-          <w:szCs w:val="36"/>
-        </w:rPr>
-      </w:pPr>
-      <w:r>
-        <w:rPr>
-          <w:sz w:val="36"/>
-          <w:szCs w:val="36"/>
-        </w:rPr>
-        <w:t>1</w:t>
-      </w:r>
-      <w:r>
-        <w:rPr>
-          <w:sz w:val="36"/>
-          <w:szCs w:val="36"/>
-        </w:rPr>
-        <w:t>&gt;git init</w:t>
-      </w:r>
-    </w:p>
-    <w:p>
-      <w:pPr>
-        <w:pStyle w:val="NoSpacing"/>
-      </w:pPr>
-      <w:r>
-        <w:t>C:\Users\Mottaghi_Asus\OneDrive\Desktop\GitProject&gt;git init</w:t>
-      </w:r>
-    </w:p>
-    <w:p>
-      <w:pPr>
-        <w:pStyle w:val="NoSpacing"/>
-        <w:rPr>
-          <w:sz w:val="36"/>
-          <w:szCs w:val="36"/>
-        </w:rPr>
-      </w:pPr>
-      <w:r>
-        <w:t>Initialized empty Git repository in C:/Users/Mottaghi_Asus/OneDrive/Desktop/GitProject/.git</w:t>
-      </w:r>
-      <w:r>
-        <w:rPr>
-          <w:rFonts w:cs="Arial"/>
-          <w:rtl/>
-        </w:rPr>
-        <w:t>/</w:t>
-      </w:r>
-    </w:p>
-    <w:p>
-      <w:pPr>
-        <w:jc w:val="left"/>
+        <w:t xml:space="preserve">0&gt;Create </w:t>
+      </w:r>
+      <w:proofErr w:type="spellStart"/>
+      <w:r>
         <w:rPr>
           <w:color w:val="FF0000"/>
           <w:sz w:val="36"/>
           <w:szCs w:val="36"/>
         </w:rPr>
-      </w:pPr>
+        <w:t>GitProject</w:t>
+      </w:r>
+      <w:proofErr w:type="spellEnd"/>
       <w:r>
         <w:rPr>
           <w:color w:val="FF0000"/>
           <w:sz w:val="36"/>
           <w:szCs w:val="36"/>
         </w:rPr>
-        <w:t xml:space="preserve"> 2&gt;Create a file named index.html in GitProject directory</w:t>
-      </w:r>
-    </w:p>
-    <w:p>
-      <w:pPr>
-        <w:jc w:val="left"/>
-      </w:pPr>
-      <w:r>
-        <w:t>3</w:t>
-      </w:r>
-      <w:r>
-        <w:t>&gt;git status</w:t>
-      </w:r>
-    </w:p>
-    <w:p>
-      <w:pPr>
-        <w:pStyle w:val="NoSpacing"/>
-      </w:pPr>
-      <w:r>
-        <w:t>C:\Users\Mottaghi_Asus\OneDrive\Desktop\GitProject&gt;git status</w:t>
-      </w:r>
-    </w:p>
-    <w:p>
-      <w:pPr>
-        <w:pStyle w:val="NoSpacing"/>
-      </w:pPr>
-      <w:r>
-        <w:t>On branch master</w:t>
-      </w:r>
-    </w:p>
-    <w:p>
-      <w:pPr>
-        <w:pStyle w:val="NoSpacing"/>
-      </w:pPr>
-    </w:p>
-    <w:p>
-      <w:pPr>
-        <w:pStyle w:val="NoSpacing"/>
-      </w:pPr>
-      <w:r>
-        <w:t>No commits yet</w:t>
-      </w:r>
-    </w:p>
-    <w:p>
-      <w:pPr>
-        <w:pStyle w:val="NoSpacing"/>
-      </w:pPr>
-    </w:p>
-    <w:p>
-      <w:pPr>
-        <w:pStyle w:val="NoSpacing"/>
-      </w:pPr>
-      <w:r>
-        <w:t>Untracked files</w:t>
+        <w:t xml:space="preserve"> directory</w:t>
+      </w:r>
+    </w:p>
+    <w:p>
+      <w:pPr>
+        <w:jc w:val="left"/>
+        <w:rPr>
+          <w:sz w:val="36"/>
+          <w:szCs w:val="36"/>
+        </w:rPr>
+      </w:pPr>
+      <w:r>
+        <w:rPr>
+          <w:sz w:val="36"/>
+          <w:szCs w:val="36"/>
+        </w:rPr>
+        <w:t>1</w:t>
+      </w:r>
+      <w:r>
+        <w:rPr>
+          <w:sz w:val="36"/>
+          <w:szCs w:val="36"/>
+        </w:rPr>
+        <w:t xml:space="preserve">&gt;git </w:t>
+      </w:r>
+      <w:proofErr w:type="spellStart"/>
+      <w:r>
+        <w:rPr>
+          <w:sz w:val="36"/>
+          <w:szCs w:val="36"/>
+        </w:rPr>
+        <w:t>init</w:t>
+      </w:r>
+      <w:proofErr w:type="spellEnd"/>
+    </w:p>
+    <w:p>
+      <w:pPr>
+        <w:pStyle w:val="NoSpacing"/>
+      </w:pPr>
+      <w:r>
+        <w:t xml:space="preserve">C:\Users\Mottaghi_Asus\OneDrive\Desktop\GitProject&gt;git </w:t>
+      </w:r>
+      <w:proofErr w:type="spellStart"/>
+      <w:r>
+        <w:t>init</w:t>
+      </w:r>
+      <w:proofErr w:type="spellEnd"/>
+    </w:p>
+    <w:p>
+      <w:pPr>
+        <w:pStyle w:val="NoSpacing"/>
+        <w:rPr>
+          <w:sz w:val="36"/>
+          <w:szCs w:val="36"/>
+        </w:rPr>
+      </w:pPr>
+      <w:r>
+        <w:t>Initialized empty Git repository in C:/Users/Mottaghi_Asus/OneDrive/Desktop/GitProject/.git</w:t>
       </w:r>
       <w:r>
         <w:rPr>
           <w:rFonts w:cs="Arial"/>
           <w:rtl/>
         </w:rPr>
-        <w:t>:</w:t>
-      </w:r>
-    </w:p>
-    <w:p>
-      <w:pPr>
-        <w:pStyle w:val="NoSpacing"/>
-      </w:pPr>
-      <w:r>
-        <w:rPr>
-          <w:rFonts w:cs="Arial"/>
-          <w:rtl/>
-        </w:rPr>
-        <w:t xml:space="preserve">  </w:t>
-      </w:r>
-      <w:r>
-        <w:rPr>
-          <w:rFonts w:cs="Arial"/>
-        </w:rPr>
-        <w:t>(</w:t>
-      </w:r>
-      <w:r>
-        <w:t xml:space="preserve">use </w:t>
-      </w:r>
-      <w:r>
-        <w:t>“</w:t>
-      </w:r>
-      <w:r>
-        <w:t>git add &lt;file&gt;</w:t>
-      </w:r>
-      <w:r>
-        <w:t>…”</w:t>
-      </w:r>
-      <w:r>
-        <w:t xml:space="preserve"> to include in what will be committed</w:t>
-      </w:r>
-      <w:r>
-        <w:rPr>
-          <w:rFonts w:cs="Arial"/>
-        </w:rPr>
-        <w:t>)</w:t>
-      </w:r>
-    </w:p>
-    <w:p>
-      <w:pPr>
-        <w:pStyle w:val="NoSpacing"/>
-      </w:pPr>
-      <w:r>
-        <w:rPr>
-          <w:rFonts w:cs="Arial"/>
-          <w:rtl/>
-        </w:rPr>
-        <w:t xml:space="preserve">        </w:t>
-      </w:r>
-      <w:r>
-        <w:t>index.html</w:t>
-      </w:r>
-    </w:p>
-    <w:p>
-      <w:pPr>
-        <w:pStyle w:val="NoSpacing"/>
-      </w:pPr>
-    </w:p>
-    <w:p>
-      <w:pPr>
-        <w:pStyle w:val="NoSpacing"/>
-      </w:pPr>
-      <w:r>
-        <w:t xml:space="preserve">nothing added to commit but untracked files present (use </w:t>
-      </w:r>
-      <w:r>
-        <w:t>“</w:t>
-      </w:r>
-      <w:r>
-        <w:t>git add</w:t>
-      </w:r>
-      <w:r>
-        <w:t>”</w:t>
-      </w:r>
-      <w:r>
-        <w:t xml:space="preserve"> to track)</w:t>
-      </w:r>
-    </w:p>
-    <w:p>
-      <w:pPr>
-        <w:jc w:val="left"/>
-      </w:pPr>
-      <w:r>
-        <w:t xml:space="preserve">4&gt; git add index.html  </w:t>
-      </w:r>
-    </w:p>
-    <w:p>
-      <w:pPr>
-        <w:jc w:val="left"/>
-      </w:pPr>
-      <w:r>
-        <w:t>5&gt;git status</w:t>
-      </w:r>
-    </w:p>
-    <w:p>
-      <w:pPr>
-        <w:pStyle w:val="NoSpacing"/>
-      </w:pPr>
-    </w:p>
-    <w:p>
-      <w:pPr>
-        <w:pStyle w:val="NoSpacing"/>
-      </w:pPr>
-      <w:r>
-        <w:t>C:\Users\Mottaghi_Asus\OneDrive\Desktop\GitProject&gt;git add index.html</w:t>
-      </w:r>
-    </w:p>
-    <w:p>
-      <w:pPr>
-        <w:pStyle w:val="NoSpacing"/>
-      </w:pPr>
-    </w:p>
-    <w:p>
-      <w:pPr>
-        <w:pStyle w:val="NoSpacing"/>
-      </w:pPr>
-      <w:r>
-        <w:lastRenderedPageBreak/>
-        <w:t>C:\Users\Mottaghi_Asus\OneDrive\Desktop\GitProject&gt;git status</w:t>
-      </w:r>
-    </w:p>
-    <w:p>
-      <w:pPr>
-        <w:pStyle w:val="NoSpacing"/>
-      </w:pPr>
-      <w:r>
-        <w:t>On branch master</w:t>
-      </w:r>
-    </w:p>
-    <w:p>
-      <w:pPr>
-        <w:pStyle w:val="NoSpacing"/>
-      </w:pPr>
-    </w:p>
-    <w:p>
-      <w:pPr>
-        <w:pStyle w:val="NoSpacing"/>
-      </w:pPr>
-      <w:r>
-        <w:t>No commits yet</w:t>
-      </w:r>
-    </w:p>
-    <w:p>
-      <w:pPr>
-        <w:pStyle w:val="NoSpacing"/>
-      </w:pPr>
-    </w:p>
-    <w:p>
-      <w:pPr>
-        <w:pStyle w:val="NoSpacing"/>
-      </w:pPr>
-      <w:r>
-        <w:t>Changes to be committed:</w:t>
-      </w:r>
-    </w:p>
-    <w:p>
-      <w:pPr>
-        <w:pStyle w:val="NoSpacing"/>
-      </w:pPr>
-      <w:r>
-        <w:t xml:space="preserve">  (use </w:t>
-      </w:r>
-      <w:r>
-        <w:t>“</w:t>
-      </w:r>
-      <w:r>
-        <w:t xml:space="preserve">git rm </w:t>
-      </w:r>
-      <w:r>
-        <w:t>–</w:t>
-      </w:r>
-      <w:r>
-        <w:t>cached &lt;file&gt;</w:t>
-      </w:r>
-      <w:r>
-        <w:t>…”</w:t>
-      </w:r>
-      <w:r>
-        <w:t xml:space="preserve"> to unstage)</w:t>
-      </w:r>
-    </w:p>
-    <w:p>
-      <w:pPr>
-        <w:pStyle w:val="NoSpacing"/>
-      </w:pPr>
-      <w:r>
-        <w:t xml:space="preserve">        new file:   index.html</w:t>
-      </w:r>
-    </w:p>
-    <w:p>
-      <w:pPr>
-        <w:jc w:val="left"/>
-      </w:pPr>
-      <w:r>
-        <w:t xml:space="preserve">6&gt; git config </w:t>
-      </w:r>
-      <w:r>
-        <w:t>–</w:t>
-      </w:r>
-      <w:r>
-        <w:t xml:space="preserve">global user.email </w:t>
-      </w:r>
-      <w:r>
-        <w:t>“</w:t>
-      </w:r>
-      <w:r>
-        <w:t>saeidmot@gmail.com</w:t>
-      </w:r>
-      <w:r>
-        <w:t>”</w:t>
-      </w:r>
-    </w:p>
-    <w:p>
-      <w:pPr>
-        <w:jc w:val="left"/>
-      </w:pPr>
-    </w:p>
-    <w:p>
-      <w:pPr>
-        <w:jc w:val="left"/>
-      </w:pPr>
-      <w:r>
-        <w:t xml:space="preserve">7&gt;git config </w:t>
-      </w:r>
-      <w:r>
-        <w:t>–</w:t>
-      </w:r>
-      <w:r>
-        <w:t xml:space="preserve">global user.name </w:t>
-      </w:r>
-      <w:r>
-        <w:t>“</w:t>
-      </w:r>
-      <w:r>
-        <w:t>saeidmot</w:t>
-      </w:r>
-      <w:r>
-        <w:t>”</w:t>
-      </w:r>
-    </w:p>
-    <w:p>
-      <w:pPr>
-        <w:pStyle w:val="NoSpacing"/>
-      </w:pPr>
-      <w:r>
-        <w:t xml:space="preserve">C:\Users\Mottaghi_Asus\OneDrive\Desktop\GitProject&gt;git config </w:t>
-      </w:r>
-      <w:r>
-        <w:t>–</w:t>
-      </w:r>
-      <w:r>
-        <w:t xml:space="preserve">global user.email </w:t>
-      </w:r>
-      <w:r>
-        <w:t>“</w:t>
-      </w:r>
-      <w:r>
-        <w:t>saeidmot@gmail.com</w:t>
-      </w:r>
-      <w:r>
-        <w:t>”</w:t>
-      </w:r>
-    </w:p>
-    <w:p>
-      <w:pPr>
-        <w:pStyle w:val="NoSpacing"/>
-      </w:pPr>
-    </w:p>
-    <w:p>
-      <w:pPr>
-        <w:pStyle w:val="NoSpacing"/>
-      </w:pPr>
-      <w:r>
-        <w:t xml:space="preserve">C:\Users\Mottaghi_Asus\OneDrive\Desktop\GitProject&gt;git config </w:t>
-      </w:r>
-      <w:r>
-        <w:t>–</w:t>
-      </w:r>
-      <w:r>
-        <w:t xml:space="preserve">global user.name </w:t>
-      </w:r>
-      <w:r>
-        <w:t>“</w:t>
-      </w:r>
-      <w:r>
-        <w:t>saeidmot</w:t>
-      </w:r>
-      <w:r>
-        <w:t>”</w:t>
-      </w:r>
-    </w:p>
-    <w:p>
-      <w:pPr>
-        <w:jc w:val="left"/>
-      </w:pPr>
-      <w:r>
-        <w:t>8</w:t>
-      </w:r>
-      <w:r>
-        <w:t xml:space="preserve">&gt;git commit -m </w:t>
-      </w:r>
-      <w:r>
-        <w:t>“</w:t>
-      </w:r>
-      <w:r>
-        <w:t xml:space="preserve">Create </w:t>
-      </w:r>
-      <w:r>
-        <w:t>index file</w:t>
-      </w:r>
-      <w:r>
-        <w:t>”</w:t>
-      </w:r>
-    </w:p>
-    <w:p>
-      <w:pPr>
-        <w:pStyle w:val="NoSpacing"/>
-      </w:pPr>
-      <w:r>
-        <w:t xml:space="preserve">C:\Users\Mottaghi_Asus\OneDrive\Desktop\GitProject&gt;git commit -m </w:t>
-      </w:r>
-      <w:r>
-        <w:t>“</w:t>
-      </w:r>
-      <w:r>
-        <w:t>create index file</w:t>
-      </w:r>
-      <w:r>
-        <w:t>”</w:t>
-      </w:r>
-    </w:p>
-    <w:p>
-      <w:pPr>
-        <w:pStyle w:val="NoSpacing"/>
-      </w:pPr>
-      <w:r>
-        <w:t>[master (root-commit) 831ec64] create index file</w:t>
-      </w:r>
-    </w:p>
-    <w:p>
-      <w:pPr>
-        <w:pStyle w:val="NoSpacing"/>
-      </w:pPr>
-      <w:r>
-        <w:t xml:space="preserve"> 1 file changed, 10 insertions(+)</w:t>
-      </w:r>
-    </w:p>
-    <w:p>
-      <w:pPr>
-        <w:pStyle w:val="NoSpacing"/>
-      </w:pPr>
-      <w:r>
-        <w:t xml:space="preserve"> create mode 100644 index.html</w:t>
-      </w:r>
-    </w:p>
-    <w:p>
-      <w:pPr>
-        <w:spacing w:line="240" w:lineRule="auto"/>
+        <w:t>/</w:t>
+      </w:r>
+    </w:p>
+    <w:p>
+      <w:pPr>
         <w:jc w:val="left"/>
         <w:rPr>
           <w:color w:val="FF0000"/>
@@ -5302,14 +5254,495 @@
           <w:sz w:val="36"/>
           <w:szCs w:val="36"/>
         </w:rPr>
-        <w:t>9</w:t>
-      </w:r>
+        <w:t xml:space="preserve"> 2&gt;Create a file named index.html in </w:t>
+      </w:r>
+      <w:proofErr w:type="spellStart"/>
       <w:r>
         <w:rPr>
           <w:color w:val="FF0000"/>
           <w:sz w:val="36"/>
           <w:szCs w:val="36"/>
         </w:rPr>
+        <w:t>GitProject</w:t>
+      </w:r>
+      <w:proofErr w:type="spellEnd"/>
+      <w:r>
+        <w:rPr>
+          <w:color w:val="FF0000"/>
+          <w:sz w:val="36"/>
+          <w:szCs w:val="36"/>
+        </w:rPr>
+        <w:t xml:space="preserve"> directory</w:t>
+      </w:r>
+    </w:p>
+    <w:p>
+      <w:pPr>
+        <w:jc w:val="left"/>
+      </w:pPr>
+      <w:r>
+        <w:t>3</w:t>
+      </w:r>
+      <w:r>
+        <w:t>&gt;git status</w:t>
+      </w:r>
+    </w:p>
+    <w:p>
+      <w:pPr>
+        <w:pStyle w:val="NoSpacing"/>
+      </w:pPr>
+      <w:r>
+        <w:t>C:\Users\Mottaghi_Asus\OneDrive\Desktop\GitProject&gt;git status</w:t>
+      </w:r>
+    </w:p>
+    <w:p>
+      <w:pPr>
+        <w:pStyle w:val="NoSpacing"/>
+      </w:pPr>
+      <w:r>
+        <w:t>On branch master</w:t>
+      </w:r>
+    </w:p>
+    <w:p>
+      <w:pPr>
+        <w:pStyle w:val="NoSpacing"/>
+      </w:pPr>
+    </w:p>
+    <w:p>
+      <w:pPr>
+        <w:pStyle w:val="NoSpacing"/>
+      </w:pPr>
+      <w:r>
+        <w:t>No commits yet</w:t>
+      </w:r>
+    </w:p>
+    <w:p>
+      <w:pPr>
+        <w:pStyle w:val="NoSpacing"/>
+      </w:pPr>
+    </w:p>
+    <w:p>
+      <w:pPr>
+        <w:pStyle w:val="NoSpacing"/>
+      </w:pPr>
+      <w:r>
+        <w:t>Untracked files</w:t>
+      </w:r>
+      <w:r>
+        <w:rPr>
+          <w:rFonts w:cs="Arial"/>
+          <w:rtl/>
+        </w:rPr>
+        <w:t>:</w:t>
+      </w:r>
+    </w:p>
+    <w:p>
+      <w:pPr>
+        <w:pStyle w:val="NoSpacing"/>
+      </w:pPr>
+      <w:r>
+        <w:rPr>
+          <w:rFonts w:cs="Arial"/>
+          <w:rtl/>
+        </w:rPr>
+        <w:t xml:space="preserve">  </w:t>
+      </w:r>
+      <w:r>
+        <w:rPr>
+          <w:rFonts w:cs="Arial"/>
+        </w:rPr>
+        <w:t>(</w:t>
+      </w:r>
+      <w:r>
+        <w:t xml:space="preserve">use </w:t>
+      </w:r>
+      <w:r>
+        <w:t>“</w:t>
+      </w:r>
+      <w:r>
+        <w:t>git add &lt;file&gt;</w:t>
+      </w:r>
+      <w:r>
+        <w:t>…”</w:t>
+      </w:r>
+      <w:r>
+        <w:t xml:space="preserve"> to include in what will be committed</w:t>
+      </w:r>
+      <w:r>
+        <w:rPr>
+          <w:rFonts w:cs="Arial"/>
+        </w:rPr>
+        <w:t>)</w:t>
+      </w:r>
+    </w:p>
+    <w:p>
+      <w:pPr>
+        <w:pStyle w:val="NoSpacing"/>
+      </w:pPr>
+      <w:r>
+        <w:rPr>
+          <w:rFonts w:cs="Arial"/>
+          <w:rtl/>
+        </w:rPr>
+        <w:t xml:space="preserve">        </w:t>
+      </w:r>
+      <w:r>
+        <w:t>index.html</w:t>
+      </w:r>
+    </w:p>
+    <w:p>
+      <w:pPr>
+        <w:pStyle w:val="NoSpacing"/>
+      </w:pPr>
+    </w:p>
+    <w:p>
+      <w:pPr>
+        <w:pStyle w:val="NoSpacing"/>
+      </w:pPr>
+      <w:r>
+        <w:t xml:space="preserve">nothing added to commit but untracked files present (use </w:t>
+      </w:r>
+      <w:r>
+        <w:t>“</w:t>
+      </w:r>
+      <w:r>
+        <w:t>git add</w:t>
+      </w:r>
+      <w:r>
+        <w:t>”</w:t>
+      </w:r>
+      <w:r>
+        <w:t xml:space="preserve"> to track)</w:t>
+      </w:r>
+    </w:p>
+    <w:p>
+      <w:pPr>
+        <w:jc w:val="left"/>
+      </w:pPr>
+      <w:r>
+        <w:t xml:space="preserve">4&gt; git add index.html  </w:t>
+      </w:r>
+    </w:p>
+    <w:p>
+      <w:pPr>
+        <w:jc w:val="left"/>
+      </w:pPr>
+      <w:r>
+        <w:t>5&gt;git status</w:t>
+      </w:r>
+    </w:p>
+    <w:p>
+      <w:pPr>
+        <w:pStyle w:val="NoSpacing"/>
+      </w:pPr>
+    </w:p>
+    <w:p>
+      <w:pPr>
+        <w:pStyle w:val="NoSpacing"/>
+      </w:pPr>
+      <w:r>
+        <w:t>C:\Users\Mottaghi_Asus\OneDrive\Desktop\GitProject&gt;git add index.html</w:t>
+      </w:r>
+    </w:p>
+    <w:p>
+      <w:pPr>
+        <w:pStyle w:val="NoSpacing"/>
+      </w:pPr>
+    </w:p>
+    <w:p>
+      <w:pPr>
+        <w:pStyle w:val="NoSpacing"/>
+      </w:pPr>
+      <w:r>
+        <w:lastRenderedPageBreak/>
+        <w:t>C:\Users\Mottaghi_Asus\OneDrive\Desktop\GitProject&gt;git status</w:t>
+      </w:r>
+    </w:p>
+    <w:p>
+      <w:pPr>
+        <w:pStyle w:val="NoSpacing"/>
+      </w:pPr>
+      <w:r>
+        <w:t>On branch master</w:t>
+      </w:r>
+    </w:p>
+    <w:p>
+      <w:pPr>
+        <w:pStyle w:val="NoSpacing"/>
+      </w:pPr>
+    </w:p>
+    <w:p>
+      <w:pPr>
+        <w:pStyle w:val="NoSpacing"/>
+      </w:pPr>
+      <w:r>
+        <w:t>No commits yet</w:t>
+      </w:r>
+    </w:p>
+    <w:p>
+      <w:pPr>
+        <w:pStyle w:val="NoSpacing"/>
+      </w:pPr>
+    </w:p>
+    <w:p>
+      <w:pPr>
+        <w:pStyle w:val="NoSpacing"/>
+      </w:pPr>
+      <w:r>
+        <w:t>Changes to be committed:</w:t>
+      </w:r>
+    </w:p>
+    <w:p>
+      <w:pPr>
+        <w:pStyle w:val="NoSpacing"/>
+      </w:pPr>
+      <w:r>
+        <w:t xml:space="preserve">  (use </w:t>
+      </w:r>
+      <w:r>
+        <w:t>“</w:t>
+      </w:r>
+      <w:r>
+        <w:t xml:space="preserve">git rm </w:t>
+      </w:r>
+      <w:r>
+        <w:t>–</w:t>
+      </w:r>
+      <w:r>
+        <w:t>cached &lt;file&gt;</w:t>
+      </w:r>
+      <w:r>
+        <w:t>…”</w:t>
+      </w:r>
+      <w:r>
+        <w:t xml:space="preserve"> to </w:t>
+      </w:r>
+      <w:proofErr w:type="spellStart"/>
+      <w:r>
+        <w:t>unstage</w:t>
+      </w:r>
+      <w:proofErr w:type="spellEnd"/>
+      <w:r>
+        <w:t>)</w:t>
+      </w:r>
+    </w:p>
+    <w:p>
+      <w:pPr>
+        <w:pStyle w:val="NoSpacing"/>
+      </w:pPr>
+      <w:r>
+        <w:t xml:space="preserve">        new file:   index.html</w:t>
+      </w:r>
+    </w:p>
+    <w:p>
+      <w:pPr>
+        <w:jc w:val="left"/>
+      </w:pPr>
+      <w:r>
+        <w:t xml:space="preserve">6&gt; git config </w:t>
+      </w:r>
+      <w:r>
+        <w:t>–</w:t>
+      </w:r>
+      <w:r>
+        <w:t xml:space="preserve">global </w:t>
+      </w:r>
+      <w:proofErr w:type="spellStart"/>
+      <w:r>
+        <w:t>user.email</w:t>
+      </w:r>
+      <w:proofErr w:type="spellEnd"/>
+      <w:r>
+        <w:t xml:space="preserve"> </w:t>
+      </w:r>
+      <w:r>
+        <w:t>“</w:t>
+      </w:r>
+      <w:r>
+        <w:t>saeidmot@gmail.com</w:t>
+      </w:r>
+      <w:r>
+        <w:t>”</w:t>
+      </w:r>
+    </w:p>
+    <w:p>
+      <w:pPr>
+        <w:jc w:val="left"/>
+      </w:pPr>
+    </w:p>
+    <w:p>
+      <w:pPr>
+        <w:jc w:val="left"/>
+      </w:pPr>
+      <w:r>
+        <w:t xml:space="preserve">7&gt;git config </w:t>
+      </w:r>
+      <w:r>
+        <w:t>–</w:t>
+      </w:r>
+      <w:r>
+        <w:t xml:space="preserve">global user.name </w:t>
+      </w:r>
+      <w:r>
+        <w:t>“</w:t>
+      </w:r>
+      <w:proofErr w:type="spellStart"/>
+      <w:r>
+        <w:t>saeidmot</w:t>
+      </w:r>
+      <w:proofErr w:type="spellEnd"/>
+      <w:r>
+        <w:t>”</w:t>
+      </w:r>
+    </w:p>
+    <w:p>
+      <w:pPr>
+        <w:pStyle w:val="NoSpacing"/>
+      </w:pPr>
+      <w:r>
+        <w:t xml:space="preserve">C:\Users\Mottaghi_Asus\OneDrive\Desktop\GitProject&gt;git config </w:t>
+      </w:r>
+      <w:r>
+        <w:t>–</w:t>
+      </w:r>
+      <w:r>
+        <w:t xml:space="preserve">global </w:t>
+      </w:r>
+      <w:proofErr w:type="spellStart"/>
+      <w:r>
+        <w:t>user.email</w:t>
+      </w:r>
+      <w:proofErr w:type="spellEnd"/>
+      <w:r>
+        <w:t xml:space="preserve"> </w:t>
+      </w:r>
+      <w:r>
+        <w:t>“</w:t>
+      </w:r>
+      <w:r>
+        <w:t>saeidmot@gmail.com</w:t>
+      </w:r>
+      <w:r>
+        <w:t>”</w:t>
+      </w:r>
+    </w:p>
+    <w:p>
+      <w:pPr>
+        <w:pStyle w:val="NoSpacing"/>
+      </w:pPr>
+    </w:p>
+    <w:p>
+      <w:pPr>
+        <w:pStyle w:val="NoSpacing"/>
+      </w:pPr>
+      <w:r>
+        <w:t xml:space="preserve">C:\Users\Mottaghi_Asus\OneDrive\Desktop\GitProject&gt;git config </w:t>
+      </w:r>
+      <w:r>
+        <w:t>–</w:t>
+      </w:r>
+      <w:r>
+        <w:t xml:space="preserve">global user.name </w:t>
+      </w:r>
+      <w:r>
+        <w:t>“</w:t>
+      </w:r>
+      <w:proofErr w:type="spellStart"/>
+      <w:r>
+        <w:t>saeidmot</w:t>
+      </w:r>
+      <w:proofErr w:type="spellEnd"/>
+      <w:r>
+        <w:t>”</w:t>
+      </w:r>
+    </w:p>
+    <w:p>
+      <w:pPr>
+        <w:jc w:val="left"/>
+      </w:pPr>
+      <w:r>
+        <w:t>8</w:t>
+      </w:r>
+      <w:r>
+        <w:t xml:space="preserve">&gt;git commit -m </w:t>
+      </w:r>
+      <w:r>
+        <w:t>“</w:t>
+      </w:r>
+      <w:r>
+        <w:t xml:space="preserve">Create </w:t>
+      </w:r>
+      <w:r>
+        <w:t>index file</w:t>
+      </w:r>
+      <w:r>
+        <w:t>”</w:t>
+      </w:r>
+    </w:p>
+    <w:p>
+      <w:pPr>
+        <w:pStyle w:val="NoSpacing"/>
+      </w:pPr>
+      <w:r>
+        <w:t xml:space="preserve">C:\Users\Mottaghi_Asus\OneDrive\Desktop\GitProject&gt;git commit -m </w:t>
+      </w:r>
+      <w:r>
+        <w:t>“</w:t>
+      </w:r>
+      <w:r>
+        <w:t>create index file</w:t>
+      </w:r>
+      <w:r>
+        <w:t>”</w:t>
+      </w:r>
+    </w:p>
+    <w:p>
+      <w:pPr>
+        <w:pStyle w:val="NoSpacing"/>
+      </w:pPr>
+      <w:r>
+        <w:t>[master (root-commit) 831ec64] create index file</w:t>
+      </w:r>
+    </w:p>
+    <w:p>
+      <w:pPr>
+        <w:pStyle w:val="NoSpacing"/>
+      </w:pPr>
+      <w:r>
+        <w:t xml:space="preserve"> 1 file changed, 10 insertions(+)</w:t>
+      </w:r>
+    </w:p>
+    <w:p>
+      <w:pPr>
+        <w:pStyle w:val="NoSpacing"/>
+      </w:pPr>
+      <w:r>
+        <w:t xml:space="preserve"> create mode 100644 index.html</w:t>
+      </w:r>
+    </w:p>
+    <w:p>
+      <w:pPr>
+        <w:spacing w:line="240" w:lineRule="auto"/>
+        <w:jc w:val="left"/>
+        <w:rPr>
+          <w:color w:val="FF0000"/>
+          <w:sz w:val="36"/>
+          <w:szCs w:val="36"/>
+        </w:rPr>
+      </w:pPr>
+      <w:r>
+        <w:rPr>
+          <w:color w:val="FF0000"/>
+          <w:sz w:val="36"/>
+          <w:szCs w:val="36"/>
+        </w:rPr>
+        <w:t>9</w:t>
+      </w:r>
+      <w:r>
+        <w:rPr>
+          <w:color w:val="FF0000"/>
+          <w:sz w:val="36"/>
+          <w:szCs w:val="36"/>
+        </w:rPr>
         <w:t>&gt;  we add change to index.html file</w:t>
       </w:r>
     </w:p>
@@ -5457,7 +5890,21 @@
         <w:rPr>
           <w:color w:val="70AD47" w:themeColor="accent6"/>
         </w:rPr>
-        <w:t>-A meens all</w:t>
+        <w:t xml:space="preserve">-A </w:t>
+      </w:r>
+      <w:proofErr w:type="spellStart"/>
+      <w:r>
+        <w:rPr>
+          <w:color w:val="70AD47" w:themeColor="accent6"/>
+        </w:rPr>
+        <w:t>meens</w:t>
+      </w:r>
+      <w:proofErr w:type="spellEnd"/>
+      <w:r>
+        <w:rPr>
+          <w:color w:val="70AD47" w:themeColor="accent6"/>
+        </w:rPr>
+        <w:t xml:space="preserve"> all</w:t>
       </w:r>
       <w:r>
         <w:t xml:space="preserve"> </w:t>
@@ -5536,7 +5983,15 @@
         <w:t>…”</w:t>
       </w:r>
       <w:r>
-        <w:t xml:space="preserve"> to unstage)</w:t>
+        <w:t xml:space="preserve"> to </w:t>
+      </w:r>
+      <w:proofErr w:type="spellStart"/>
+      <w:r>
+        <w:t>unstage</w:t>
+      </w:r>
+      <w:proofErr w:type="spellEnd"/>
+      <w:r>
+        <w:t>)</w:t>
       </w:r>
     </w:p>
     <w:p>
@@ -5702,7 +6157,15 @@
         <w:pStyle w:val="NoSpacing"/>
       </w:pPr>
       <w:r>
-        <w:t>Author: saeidmot &lt;saeidmot@gmail.com&gt;</w:t>
+        <w:t xml:space="preserve">Author: </w:t>
+      </w:r>
+      <w:proofErr w:type="spellStart"/>
+      <w:r>
+        <w:t>saeidmot</w:t>
+      </w:r>
+      <w:proofErr w:type="spellEnd"/>
+      <w:r>
+        <w:t xml:space="preserve"> &lt;saeidmot@gmail.com&gt;</w:t>
       </w:r>
     </w:p>
     <w:p>
@@ -5750,7 +6213,15 @@
         <w:pStyle w:val="NoSpacing"/>
       </w:pPr>
       <w:r>
-        <w:t>Author: saeidmot &lt;saeidmot@gmail.com&gt;</w:t>
+        <w:t xml:space="preserve">Author: </w:t>
+      </w:r>
+      <w:proofErr w:type="spellStart"/>
+      <w:r>
+        <w:t>saeidmot</w:t>
+      </w:r>
+      <w:proofErr w:type="spellEnd"/>
+      <w:r>
+        <w:t xml:space="preserve"> &lt;saeidmot@gmail.com&gt;</w:t>
       </w:r>
     </w:p>
     <w:p>
@@ -6240,7 +6711,21 @@
         <w:rPr>
           <w:lang w:bidi="fa-IR"/>
         </w:rPr>
-        <w:t xml:space="preserve"> to unstage)</w:t>
+        <w:t xml:space="preserve"> to </w:t>
+      </w:r>
+      <w:proofErr w:type="spellStart"/>
+      <w:r>
+        <w:rPr>
+          <w:lang w:bidi="fa-IR"/>
+        </w:rPr>
+        <w:t>unstage</w:t>
+      </w:r>
+      <w:proofErr w:type="spellEnd"/>
+      <w:r>
+        <w:rPr>
+          <w:lang w:bidi="fa-IR"/>
+        </w:rPr>
+        <w:t>)</w:t>
       </w:r>
     </w:p>
     <w:p>
@@ -6935,7 +7420,21 @@
         <w:rPr>
           <w:lang w:bidi="fa-IR"/>
         </w:rPr>
-        <w:t xml:space="preserve"> to unstage)</w:t>
+        <w:t xml:space="preserve"> to </w:t>
+      </w:r>
+      <w:proofErr w:type="spellStart"/>
+      <w:r>
+        <w:rPr>
+          <w:lang w:bidi="fa-IR"/>
+        </w:rPr>
+        <w:t>unstage</w:t>
+      </w:r>
+      <w:proofErr w:type="spellEnd"/>
+      <w:r>
+        <w:rPr>
+          <w:lang w:bidi="fa-IR"/>
+        </w:rPr>
+        <w:t>)</w:t>
       </w:r>
     </w:p>
     <w:p>
@@ -7524,7 +8023,21 @@
         <w:rPr>
           <w:lang w:bidi="fa-IR"/>
         </w:rPr>
-        <w:t xml:space="preserve"> to unstage)</w:t>
+        <w:t xml:space="preserve"> to </w:t>
+      </w:r>
+      <w:proofErr w:type="spellStart"/>
+      <w:r>
+        <w:rPr>
+          <w:lang w:bidi="fa-IR"/>
+        </w:rPr>
+        <w:t>unstage</w:t>
+      </w:r>
+      <w:proofErr w:type="spellEnd"/>
+      <w:r>
+        <w:rPr>
+          <w:lang w:bidi="fa-IR"/>
+        </w:rPr>
+        <w:t>)</w:t>
       </w:r>
     </w:p>
     <w:p>
@@ -8034,7 +8547,35 @@
         <w:rPr>
           <w:lang w:bidi="fa-IR"/>
         </w:rPr>
-        <w:t>C:\Users\Mottaghi_Asus\OneDrive\Desktop\GitProject&gt;git status</w:t>
+        <w:t>C:\Users\</w:t>
+      </w:r>
+      <w:proofErr w:type="spellStart"/>
+      <w:r>
+        <w:rPr>
+          <w:lang w:bidi="fa-IR"/>
+        </w:rPr>
+        <w:t>Mottaghi_Asus</w:t>
+      </w:r>
+      <w:proofErr w:type="spellEnd"/>
+      <w:r>
+        <w:rPr>
+          <w:lang w:bidi="fa-IR"/>
+        </w:rPr>
+        <w:t>\OneDrive\Desktop\</w:t>
+      </w:r>
+      <w:proofErr w:type="spellStart"/>
+      <w:r>
+        <w:rPr>
+          <w:lang w:bidi="fa-IR"/>
+        </w:rPr>
+        <w:t>GitProject</w:t>
+      </w:r>
+      <w:proofErr w:type="spellEnd"/>
+      <w:r>
+        <w:rPr>
+          <w:lang w:bidi="fa-IR"/>
+        </w:rPr>
+        <w:t>&gt;git status</w:t>
       </w:r>
     </w:p>
     <w:p>
@@ -8326,7 +8867,35 @@
         <w:rPr>
           <w:lang w:bidi="fa-IR"/>
         </w:rPr>
-        <w:t xml:space="preserve">C:\Users\Mottaghi_Asus\OneDrive\Desktop\GitProject&gt;git commit -a -m </w:t>
+        <w:t>C:\Users\</w:t>
+      </w:r>
+      <w:proofErr w:type="spellStart"/>
+      <w:r>
+        <w:rPr>
+          <w:lang w:bidi="fa-IR"/>
+        </w:rPr>
+        <w:t>Mottaghi_Asus</w:t>
+      </w:r>
+      <w:proofErr w:type="spellEnd"/>
+      <w:r>
+        <w:rPr>
+          <w:lang w:bidi="fa-IR"/>
+        </w:rPr>
+        <w:t>\OneDrive\Desktop\</w:t>
+      </w:r>
+      <w:proofErr w:type="spellStart"/>
+      <w:r>
+        <w:rPr>
+          <w:lang w:bidi="fa-IR"/>
+        </w:rPr>
+        <w:t>GitProject</w:t>
+      </w:r>
+      <w:proofErr w:type="spellEnd"/>
+      <w:r>
+        <w:rPr>
+          <w:lang w:bidi="fa-IR"/>
+        </w:rPr>
+        <w:t xml:space="preserve">&gt;git commit -a -m </w:t>
       </w:r>
       <w:r>
         <w:rPr>
@@ -9674,20 +10243,10 @@
           <w:lang w:bidi="fa-IR"/>
         </w:rPr>
         <w:lastRenderedPageBreak/>
-        <w:t>C:\Users\Mottaghi_Asus\OneDrive\Desktop\GitProject&gt;git branch aTagChange</w:t>
-      </w:r>
-    </w:p>
-    <w:p>
-      <w:pPr>
-        <w:pStyle w:val="NoSpacing"/>
-        <w:rPr>
-          <w:lang w:bidi="fa-IR"/>
-        </w:rPr>
-      </w:pPr>
-    </w:p>
-    <w:p>
-      <w:pPr>
-        <w:pStyle w:val="NoSpacing"/>
+        <w:t xml:space="preserve">C:\Users\Mottaghi_Asus\OneDrive\Desktop\GitProject&gt;git branch </w:t>
+      </w:r>
+      <w:proofErr w:type="spellStart"/>
+      <w:r>
         <w:rPr>
           <w:b/>
           <w:bCs/>
@@ -9695,8 +10254,21 @@
           <w:iCs/>
           <w:lang w:bidi="fa-IR"/>
         </w:rPr>
-      </w:pPr>
-      <w:r>
+        <w:t>aTagChange</w:t>
+      </w:r>
+      <w:proofErr w:type="spellEnd"/>
+    </w:p>
+    <w:p>
+      <w:pPr>
+        <w:pStyle w:val="NoSpacing"/>
+        <w:rPr>
+          <w:lang w:bidi="fa-IR"/>
+        </w:rPr>
+      </w:pPr>
+    </w:p>
+    <w:p>
+      <w:pPr>
+        <w:pStyle w:val="NoSpacing"/>
         <w:rPr>
           <w:b/>
           <w:bCs/>
@@ -9704,48 +10276,8 @@
           <w:iCs/>
           <w:lang w:bidi="fa-IR"/>
         </w:rPr>
-        <w:t>C:\Users\Mottaghi_Asus\OneDrive\Desktop\GitProject&gt;git status</w:t>
-      </w:r>
-    </w:p>
-    <w:p>
-      <w:pPr>
-        <w:pStyle w:val="NoSpacing"/>
-        <w:rPr>
-          <w:lang w:bidi="fa-IR"/>
-        </w:rPr>
-      </w:pPr>
-      <w:r>
-        <w:rPr>
-          <w:lang w:bidi="fa-IR"/>
-        </w:rPr>
-        <w:t>On branch master</w:t>
-      </w:r>
-    </w:p>
-    <w:p>
-      <w:pPr>
-        <w:pStyle w:val="NoSpacing"/>
-        <w:rPr>
-          <w:lang w:bidi="fa-IR"/>
-        </w:rPr>
-      </w:pPr>
-      <w:r>
-        <w:rPr>
-          <w:lang w:bidi="fa-IR"/>
-        </w:rPr>
-        <w:t>nothing to commit, working tree clean</w:t>
-      </w:r>
-    </w:p>
-    <w:p>
-      <w:pPr>
-        <w:pStyle w:val="NoSpacing"/>
-        <w:rPr>
-          <w:lang w:bidi="fa-IR"/>
-        </w:rPr>
-      </w:pPr>
-    </w:p>
-    <w:p>
-      <w:pPr>
-        <w:pStyle w:val="NoSpacing"/>
+      </w:pPr>
+      <w:r>
         <w:rPr>
           <w:b/>
           <w:bCs/>
@@ -9753,8 +10285,48 @@
           <w:iCs/>
           <w:lang w:bidi="fa-IR"/>
         </w:rPr>
-      </w:pPr>
-      <w:r>
+        <w:t>C:\Users\Mottaghi_Asus\OneDrive\Desktop\GitProject&gt;git status</w:t>
+      </w:r>
+    </w:p>
+    <w:p>
+      <w:pPr>
+        <w:pStyle w:val="NoSpacing"/>
+        <w:rPr>
+          <w:lang w:bidi="fa-IR"/>
+        </w:rPr>
+      </w:pPr>
+      <w:r>
+        <w:rPr>
+          <w:lang w:bidi="fa-IR"/>
+        </w:rPr>
+        <w:t>On branch master</w:t>
+      </w:r>
+    </w:p>
+    <w:p>
+      <w:pPr>
+        <w:pStyle w:val="NoSpacing"/>
+        <w:rPr>
+          <w:lang w:bidi="fa-IR"/>
+        </w:rPr>
+      </w:pPr>
+      <w:r>
+        <w:rPr>
+          <w:lang w:bidi="fa-IR"/>
+        </w:rPr>
+        <w:t>nothing to commit, working tree clean</w:t>
+      </w:r>
+    </w:p>
+    <w:p>
+      <w:pPr>
+        <w:pStyle w:val="NoSpacing"/>
+        <w:rPr>
+          <w:lang w:bidi="fa-IR"/>
+        </w:rPr>
+      </w:pPr>
+    </w:p>
+    <w:p>
+      <w:pPr>
+        <w:pStyle w:val="NoSpacing"/>
         <w:rPr>
           <w:b/>
           <w:bCs/>
@@ -9762,135 +10334,8 @@
           <w:iCs/>
           <w:lang w:bidi="fa-IR"/>
         </w:rPr>
-        <w:t>C:\Users\Mottaghi_Asus\OneDrive\Desktop\GitProject&gt;git branch</w:t>
-      </w:r>
-    </w:p>
-    <w:p>
-      <w:pPr>
-        <w:pStyle w:val="NoSpacing"/>
-        <w:rPr>
-          <w:lang w:bidi="fa-IR"/>
-        </w:rPr>
-      </w:pPr>
-      <w:r>
-        <w:rPr>
-          <w:lang w:bidi="fa-IR"/>
-        </w:rPr>
-        <w:t xml:space="preserve">  aTagChange</w:t>
-      </w:r>
-    </w:p>
-    <w:p>
-      <w:pPr>
-        <w:pStyle w:val="NoSpacing"/>
-        <w:rPr>
-          <w:color w:val="538135" w:themeColor="accent6" w:themeShade="BF"/>
-          <w:rtl/>
-          <w:lang w:bidi="fa-IR"/>
-        </w:rPr>
-      </w:pPr>
-      <w:r>
-        <w:rPr>
-          <w:color w:val="538135" w:themeColor="accent6" w:themeShade="BF"/>
-          <w:lang w:bidi="fa-IR"/>
-        </w:rPr>
-        <w:t>* master</w:t>
-      </w:r>
-    </w:p>
-    <w:p>
-      <w:pPr>
-        <w:bidi/>
-        <w:jc w:val="left"/>
-        <w:rPr>
-          <w:rtl/>
-          <w:lang w:bidi="fa-IR"/>
-        </w:rPr>
-      </w:pPr>
-      <w:r>
-        <w:rPr>
-          <w:rFonts w:hint="cs"/>
-          <w:rtl/>
-          <w:lang w:bidi="fa-IR"/>
-        </w:rPr>
-        <w:t xml:space="preserve">یعنی یک شاخه </w:t>
-      </w:r>
-      <w:r>
-        <w:rPr>
-          <w:lang w:bidi="fa-IR"/>
-        </w:rPr>
-        <w:t>Master</w:t>
-      </w:r>
-      <w:r>
-        <w:rPr>
-          <w:rFonts w:hint="cs"/>
-          <w:rtl/>
-          <w:lang w:bidi="fa-IR"/>
-        </w:rPr>
-        <w:t xml:space="preserve"> و یک شاخه </w:t>
-      </w:r>
-      <w:r>
-        <w:rPr>
-          <w:lang w:bidi="fa-IR"/>
-        </w:rPr>
-        <w:t>aTagChange</w:t>
-      </w:r>
-      <w:r>
-        <w:rPr>
-          <w:rFonts w:hint="cs"/>
-          <w:rtl/>
-          <w:lang w:bidi="fa-IR"/>
-        </w:rPr>
-        <w:t xml:space="preserve"> داریم و با علامت * نشان می دهد که در شاخه </w:t>
-      </w:r>
-      <w:r>
-        <w:rPr>
-          <w:lang w:bidi="fa-IR"/>
-        </w:rPr>
-        <w:t>master</w:t>
-      </w:r>
-      <w:r>
-        <w:rPr>
-          <w:rFonts w:hint="cs"/>
-          <w:rtl/>
-          <w:lang w:bidi="fa-IR"/>
-        </w:rPr>
-        <w:t xml:space="preserve"> هستیم.</w:t>
-      </w:r>
-    </w:p>
-    <w:p>
-      <w:pPr>
-        <w:bidi/>
-        <w:jc w:val="left"/>
-        <w:rPr>
-          <w:rtl/>
-          <w:lang w:bidi="fa-IR"/>
-        </w:rPr>
-      </w:pPr>
-      <w:r>
-        <w:rPr>
-          <w:rFonts w:hint="cs"/>
-          <w:rtl/>
-          <w:lang w:bidi="fa-IR"/>
-        </w:rPr>
-        <w:t xml:space="preserve">اکنون می خواهیم به شاخه </w:t>
-      </w:r>
-      <w:r>
-        <w:rPr>
-          <w:lang w:bidi="fa-IR"/>
-        </w:rPr>
-        <w:t>aTageChange</w:t>
-      </w:r>
-      <w:r>
-        <w:rPr>
-          <w:rFonts w:hint="cs"/>
-          <w:rtl/>
-          <w:lang w:bidi="fa-IR"/>
-        </w:rPr>
-        <w:t xml:space="preserve"> برویم تا در آن شاخه فایلها را تغییر بدهیم.</w:t>
-      </w:r>
-    </w:p>
-    <w:p>
-      <w:pPr>
-        <w:pStyle w:val="NoSpacing"/>
+      </w:pPr>
+      <w:r>
         <w:rPr>
           <w:b/>
           <w:bCs/>
@@ -9898,8 +10343,147 @@
           <w:iCs/>
           <w:lang w:bidi="fa-IR"/>
         </w:rPr>
-      </w:pPr>
-      <w:r>
+        <w:t>C:\Users\Mottaghi_Asus\OneDrive\Desktop\GitProject&gt;git branch</w:t>
+      </w:r>
+    </w:p>
+    <w:p>
+      <w:pPr>
+        <w:pStyle w:val="NoSpacing"/>
+        <w:rPr>
+          <w:lang w:bidi="fa-IR"/>
+        </w:rPr>
+      </w:pPr>
+      <w:r>
+        <w:rPr>
+          <w:lang w:bidi="fa-IR"/>
+        </w:rPr>
+        <w:t xml:space="preserve">  </w:t>
+      </w:r>
+      <w:proofErr w:type="spellStart"/>
+      <w:r>
+        <w:rPr>
+          <w:lang w:bidi="fa-IR"/>
+        </w:rPr>
+        <w:t>aTagChange</w:t>
+      </w:r>
+      <w:proofErr w:type="spellEnd"/>
+    </w:p>
+    <w:p>
+      <w:pPr>
+        <w:pStyle w:val="NoSpacing"/>
+        <w:rPr>
+          <w:color w:val="538135" w:themeColor="accent6" w:themeShade="BF"/>
+          <w:rtl/>
+          <w:lang w:bidi="fa-IR"/>
+        </w:rPr>
+      </w:pPr>
+      <w:r>
+        <w:rPr>
+          <w:color w:val="538135" w:themeColor="accent6" w:themeShade="BF"/>
+          <w:lang w:bidi="fa-IR"/>
+        </w:rPr>
+        <w:t>* master</w:t>
+      </w:r>
+    </w:p>
+    <w:p>
+      <w:pPr>
+        <w:bidi/>
+        <w:jc w:val="left"/>
+        <w:rPr>
+          <w:rtl/>
+          <w:lang w:bidi="fa-IR"/>
+        </w:rPr>
+      </w:pPr>
+      <w:r>
+        <w:rPr>
+          <w:rFonts w:hint="cs"/>
+          <w:rtl/>
+          <w:lang w:bidi="fa-IR"/>
+        </w:rPr>
+        <w:t xml:space="preserve">یعنی یک شاخه </w:t>
+      </w:r>
+      <w:r>
+        <w:rPr>
+          <w:lang w:bidi="fa-IR"/>
+        </w:rPr>
+        <w:t>Master</w:t>
+      </w:r>
+      <w:r>
+        <w:rPr>
+          <w:rFonts w:hint="cs"/>
+          <w:rtl/>
+          <w:lang w:bidi="fa-IR"/>
+        </w:rPr>
+        <w:t xml:space="preserve"> و یک شاخه </w:t>
+      </w:r>
+      <w:proofErr w:type="spellStart"/>
+      <w:r>
+        <w:rPr>
+          <w:lang w:bidi="fa-IR"/>
+        </w:rPr>
+        <w:t>aTagChange</w:t>
+      </w:r>
+      <w:proofErr w:type="spellEnd"/>
+      <w:r>
+        <w:rPr>
+          <w:rFonts w:hint="cs"/>
+          <w:rtl/>
+          <w:lang w:bidi="fa-IR"/>
+        </w:rPr>
+        <w:t xml:space="preserve"> داریم و با علامت * نشان می دهد که در شاخه </w:t>
+      </w:r>
+      <w:r>
+        <w:rPr>
+          <w:lang w:bidi="fa-IR"/>
+        </w:rPr>
+        <w:t>master</w:t>
+      </w:r>
+      <w:r>
+        <w:rPr>
+          <w:rFonts w:hint="cs"/>
+          <w:rtl/>
+          <w:lang w:bidi="fa-IR"/>
+        </w:rPr>
+        <w:t xml:space="preserve"> هستیم.</w:t>
+      </w:r>
+    </w:p>
+    <w:p>
+      <w:pPr>
+        <w:bidi/>
+        <w:jc w:val="left"/>
+        <w:rPr>
+          <w:rtl/>
+          <w:lang w:bidi="fa-IR"/>
+        </w:rPr>
+      </w:pPr>
+      <w:r>
+        <w:rPr>
+          <w:rFonts w:hint="cs"/>
+          <w:rtl/>
+          <w:lang w:bidi="fa-IR"/>
+        </w:rPr>
+        <w:t xml:space="preserve">اکنون می خواهیم به شاخه </w:t>
+      </w:r>
+      <w:proofErr w:type="spellStart"/>
+      <w:r>
+        <w:rPr>
+          <w:lang w:bidi="fa-IR"/>
+        </w:rPr>
+        <w:t>aTageChange</w:t>
+      </w:r>
+      <w:proofErr w:type="spellEnd"/>
+      <w:r>
+        <w:rPr>
+          <w:rFonts w:hint="cs"/>
+          <w:rtl/>
+          <w:lang w:bidi="fa-IR"/>
+        </w:rPr>
+        <w:t xml:space="preserve"> برویم تا در آن شاخه فایلها را تغییر بدهیم.</w:t>
+      </w:r>
+    </w:p>
+    <w:p>
+      <w:pPr>
+        <w:pStyle w:val="NoSpacing"/>
         <w:rPr>
           <w:b/>
           <w:bCs/>
@@ -9907,171 +10491,8 @@
           <w:iCs/>
           <w:lang w:bidi="fa-IR"/>
         </w:rPr>
-        <w:t>C:\Users\Mottaghi_Asus\OneDrive\Desktop\GitProject&gt;git checkout aTagChange</w:t>
-      </w:r>
-    </w:p>
-    <w:p>
-      <w:pPr>
-        <w:pStyle w:val="NoSpacing"/>
-        <w:rPr>
-          <w:rtl/>
-          <w:lang w:bidi="fa-IR"/>
-        </w:rPr>
-      </w:pPr>
-      <w:r>
-        <w:rPr>
-          <w:lang w:bidi="fa-IR"/>
-        </w:rPr>
-        <w:t xml:space="preserve">Switched to branch </w:t>
-      </w:r>
-      <w:r>
-        <w:rPr>
-          <w:lang w:bidi="fa-IR"/>
-        </w:rPr>
-        <w:t>‘</w:t>
-      </w:r>
-      <w:r>
-        <w:rPr>
-          <w:lang w:bidi="fa-IR"/>
-        </w:rPr>
-        <w:t>aTagChange</w:t>
-      </w:r>
-      <w:r>
-        <w:rPr>
-          <w:lang w:bidi="fa-IR"/>
-        </w:rPr>
-        <w:t>’</w:t>
-      </w:r>
-    </w:p>
-    <w:p>
-      <w:pPr>
-        <w:bidi/>
-        <w:jc w:val="left"/>
-        <w:rPr>
-          <w:rtl/>
-          <w:lang w:bidi="fa-IR"/>
-        </w:rPr>
-      </w:pPr>
-    </w:p>
-    <w:p>
-      <w:pPr>
-        <w:bidi/>
-        <w:jc w:val="left"/>
-        <w:rPr>
-          <w:rtl/>
-          <w:lang w:bidi="fa-IR"/>
-        </w:rPr>
-      </w:pPr>
-      <w:r>
-        <w:rPr>
-          <w:rFonts w:hint="cs"/>
-          <w:rtl/>
-          <w:lang w:bidi="fa-IR"/>
-        </w:rPr>
-        <w:t xml:space="preserve">اکنون تغییرات مورد نظر را در تگ </w:t>
-      </w:r>
-      <w:r>
-        <w:rPr>
-          <w:lang w:bidi="fa-IR"/>
-        </w:rPr>
-        <w:t>a</w:t>
-      </w:r>
-      <w:r>
-        <w:rPr>
-          <w:rFonts w:hint="cs"/>
-          <w:rtl/>
-          <w:lang w:bidi="fa-IR"/>
-        </w:rPr>
-        <w:t xml:space="preserve"> فایلهای </w:t>
-      </w:r>
-      <w:r>
-        <w:rPr>
-          <w:lang w:bidi="fa-IR"/>
-        </w:rPr>
-        <w:t>page1</w:t>
-      </w:r>
-      <w:r>
-        <w:rPr>
-          <w:rFonts w:hint="cs"/>
-          <w:rtl/>
-          <w:lang w:bidi="fa-IR"/>
-        </w:rPr>
-        <w:t xml:space="preserve"> و </w:t>
-      </w:r>
-      <w:r>
-        <w:rPr>
-          <w:lang w:bidi="fa-IR"/>
-        </w:rPr>
-        <w:t>page2</w:t>
-      </w:r>
-      <w:r>
-        <w:rPr>
-          <w:rFonts w:hint="cs"/>
-          <w:rtl/>
-          <w:lang w:bidi="fa-IR"/>
-        </w:rPr>
-        <w:t xml:space="preserve"> و </w:t>
-      </w:r>
-      <w:r>
-        <w:rPr>
-          <w:lang w:bidi="fa-IR"/>
-        </w:rPr>
-        <w:t>page3</w:t>
-      </w:r>
-      <w:r>
-        <w:rPr>
-          <w:rFonts w:hint="cs"/>
-          <w:rtl/>
-          <w:lang w:bidi="fa-IR"/>
-        </w:rPr>
-        <w:t xml:space="preserve"> انجام می دهیم</w:t>
-      </w:r>
-      <w:r>
-        <w:rPr>
-          <w:lang w:bidi="fa-IR"/>
-        </w:rPr>
-        <w:t xml:space="preserve"> </w:t>
-      </w:r>
-      <w:r>
-        <w:rPr>
-          <w:rFonts w:hint="cs"/>
-          <w:rtl/>
-          <w:lang w:bidi="fa-IR"/>
-        </w:rPr>
-        <w:t xml:space="preserve"> و یک فایل بنام </w:t>
-      </w:r>
-      <w:r>
-        <w:rPr>
-          <w:lang w:bidi="fa-IR"/>
-        </w:rPr>
-        <w:t>pageTage.html</w:t>
-      </w:r>
-      <w:r>
-        <w:rPr>
-          <w:rFonts w:hint="cs"/>
-          <w:rtl/>
-          <w:lang w:bidi="fa-IR"/>
-        </w:rPr>
-        <w:t xml:space="preserve"> نیز در پوشه </w:t>
-      </w:r>
-      <w:r>
-        <w:rPr>
-          <w:lang w:bidi="fa-IR"/>
-        </w:rPr>
-        <w:t>gitProject</w:t>
-      </w:r>
-      <w:r>
-        <w:rPr>
-          <w:rFonts w:hint="cs"/>
-          <w:rtl/>
-          <w:lang w:bidi="fa-IR"/>
-        </w:rPr>
-        <w:t xml:space="preserve"> ایجاد می کنیم.</w:t>
-      </w:r>
-    </w:p>
-    <w:p>
-      <w:pPr>
-        <w:pStyle w:val="NoSpacing"/>
+      </w:pPr>
+      <w:r>
         <w:rPr>
           <w:b/>
           <w:bCs/>
@@ -10079,7 +10500,9 @@
           <w:iCs/>
           <w:lang w:bidi="fa-IR"/>
         </w:rPr>
-      </w:pPr>
+        <w:t xml:space="preserve">C:\Users\Mottaghi_Asus\OneDrive\Desktop\GitProject&gt;git checkout </w:t>
+      </w:r>
+      <w:proofErr w:type="spellStart"/>
       <w:r>
         <w:rPr>
           <w:b/>
@@ -10088,335 +10511,91 @@
           <w:iCs/>
           <w:lang w:bidi="fa-IR"/>
         </w:rPr>
-        <w:t>C:\Users\Mottaghi_Asus\OneDrive\Desktop\GitProject&gt;git status</w:t>
-      </w:r>
-    </w:p>
-    <w:p>
-      <w:pPr>
-        <w:pStyle w:val="NoSpacing"/>
-        <w:rPr>
-          <w:lang w:bidi="fa-IR"/>
-        </w:rPr>
-      </w:pPr>
-      <w:r>
-        <w:rPr>
-          <w:lang w:bidi="fa-IR"/>
-        </w:rPr>
-        <w:t>On branch aTagChange</w:t>
-      </w:r>
-    </w:p>
-    <w:p>
-      <w:pPr>
-        <w:pStyle w:val="NoSpacing"/>
-        <w:rPr>
-          <w:lang w:bidi="fa-IR"/>
-        </w:rPr>
-      </w:pPr>
-      <w:r>
-        <w:rPr>
-          <w:lang w:bidi="fa-IR"/>
-        </w:rPr>
-        <w:t>Changes not staged for commit:</w:t>
-      </w:r>
-    </w:p>
-    <w:p>
-      <w:pPr>
-        <w:pStyle w:val="NoSpacing"/>
-        <w:rPr>
-          <w:lang w:bidi="fa-IR"/>
-        </w:rPr>
-      </w:pPr>
-      <w:r>
-        <w:rPr>
-          <w:lang w:bidi="fa-IR"/>
-        </w:rPr>
-        <w:t xml:space="preserve">  (use </w:t>
-      </w:r>
-      <w:r>
-        <w:rPr>
-          <w:lang w:bidi="fa-IR"/>
-        </w:rPr>
-        <w:t>“</w:t>
-      </w:r>
-      <w:r>
-        <w:rPr>
-          <w:lang w:bidi="fa-IR"/>
-        </w:rPr>
-        <w:t>git add &lt;file&gt;</w:t>
-      </w:r>
-      <w:r>
-        <w:rPr>
-          <w:lang w:bidi="fa-IR"/>
-        </w:rPr>
-        <w:t>…”</w:t>
-      </w:r>
-      <w:r>
-        <w:rPr>
-          <w:lang w:bidi="fa-IR"/>
-        </w:rPr>
-        <w:t xml:space="preserve"> to update what will be committed)</w:t>
-      </w:r>
-    </w:p>
-    <w:p>
-      <w:pPr>
-        <w:pStyle w:val="NoSpacing"/>
-        <w:rPr>
-          <w:lang w:bidi="fa-IR"/>
-        </w:rPr>
-      </w:pPr>
-      <w:r>
-        <w:rPr>
-          <w:lang w:bidi="fa-IR"/>
-        </w:rPr>
-        <w:t xml:space="preserve">  (use </w:t>
-      </w:r>
-      <w:r>
-        <w:rPr>
-          <w:lang w:bidi="fa-IR"/>
-        </w:rPr>
-        <w:t>“</w:t>
-      </w:r>
-      <w:r>
-        <w:rPr>
-          <w:lang w:bidi="fa-IR"/>
-        </w:rPr>
-        <w:t>git restore &lt;file&gt;</w:t>
-      </w:r>
-      <w:r>
-        <w:rPr>
-          <w:lang w:bidi="fa-IR"/>
-        </w:rPr>
-        <w:t>…”</w:t>
-      </w:r>
-      <w:r>
-        <w:rPr>
-          <w:lang w:bidi="fa-IR"/>
-        </w:rPr>
-        <w:t xml:space="preserve"> to discard changes in working directory)</w:t>
-      </w:r>
-    </w:p>
-    <w:p>
-      <w:pPr>
-        <w:pStyle w:val="NoSpacing"/>
-        <w:rPr>
-          <w:color w:val="FF0000"/>
-          <w:lang w:bidi="fa-IR"/>
-        </w:rPr>
-      </w:pPr>
-      <w:r>
-        <w:rPr>
-          <w:lang w:bidi="fa-IR"/>
-        </w:rPr>
-        <w:t xml:space="preserve">        </w:t>
-      </w:r>
-      <w:r>
-        <w:rPr>
-          <w:color w:val="FF0000"/>
-          <w:lang w:bidi="fa-IR"/>
-        </w:rPr>
-        <w:t>modified:   page1.html</w:t>
-      </w:r>
-    </w:p>
-    <w:p>
-      <w:pPr>
-        <w:pStyle w:val="NoSpacing"/>
-        <w:rPr>
-          <w:color w:val="FF0000"/>
-          <w:lang w:bidi="fa-IR"/>
-        </w:rPr>
-      </w:pPr>
-      <w:r>
-        <w:rPr>
-          <w:color w:val="FF0000"/>
-          <w:lang w:bidi="fa-IR"/>
-        </w:rPr>
-        <w:t xml:space="preserve">        modified:   page2.html</w:t>
-      </w:r>
-    </w:p>
-    <w:p>
-      <w:pPr>
-        <w:pStyle w:val="NoSpacing"/>
-        <w:rPr>
-          <w:color w:val="FF0000"/>
-          <w:lang w:bidi="fa-IR"/>
-        </w:rPr>
-      </w:pPr>
-      <w:r>
-        <w:rPr>
-          <w:color w:val="FF0000"/>
-          <w:lang w:bidi="fa-IR"/>
-        </w:rPr>
-        <w:t xml:space="preserve">        modified:   page3.html</w:t>
-      </w:r>
-    </w:p>
-    <w:p>
-      <w:pPr>
-        <w:pStyle w:val="NoSpacing"/>
-        <w:rPr>
-          <w:lang w:bidi="fa-IR"/>
-        </w:rPr>
-      </w:pPr>
-    </w:p>
-    <w:p>
-      <w:pPr>
-        <w:pStyle w:val="NoSpacing"/>
-        <w:rPr>
-          <w:lang w:bidi="fa-IR"/>
-        </w:rPr>
-      </w:pPr>
-      <w:r>
-        <w:rPr>
-          <w:lang w:bidi="fa-IR"/>
-        </w:rPr>
-        <w:t>Untracked files:</w:t>
-      </w:r>
-    </w:p>
-    <w:p>
-      <w:pPr>
-        <w:pStyle w:val="NoSpacing"/>
-        <w:rPr>
-          <w:lang w:bidi="fa-IR"/>
-        </w:rPr>
-      </w:pPr>
-      <w:r>
-        <w:rPr>
-          <w:lang w:bidi="fa-IR"/>
-        </w:rPr>
-        <w:t xml:space="preserve">  (use </w:t>
-      </w:r>
-      <w:r>
-        <w:rPr>
-          <w:lang w:bidi="fa-IR"/>
-        </w:rPr>
-        <w:t>“</w:t>
-      </w:r>
-      <w:r>
-        <w:rPr>
-          <w:lang w:bidi="fa-IR"/>
-        </w:rPr>
-        <w:t>git add &lt;file&gt;</w:t>
-      </w:r>
-      <w:r>
-        <w:rPr>
-          <w:lang w:bidi="fa-IR"/>
-        </w:rPr>
-        <w:t>…”</w:t>
-      </w:r>
-      <w:r>
-        <w:rPr>
-          <w:lang w:bidi="fa-IR"/>
-        </w:rPr>
-        <w:t xml:space="preserve"> to include in what will be committed)</w:t>
-      </w:r>
-    </w:p>
-    <w:p>
-      <w:pPr>
-        <w:pStyle w:val="NoSpacing"/>
-        <w:rPr>
-          <w:lang w:bidi="fa-IR"/>
-        </w:rPr>
-      </w:pPr>
-      <w:r>
-        <w:rPr>
-          <w:color w:val="FF0000"/>
-          <w:lang w:bidi="fa-IR"/>
-        </w:rPr>
-        <w:t xml:space="preserve">        pageTag.html</w:t>
-      </w:r>
-    </w:p>
-    <w:p>
-      <w:pPr>
-        <w:pStyle w:val="NoSpacing"/>
-        <w:rPr>
-          <w:lang w:bidi="fa-IR"/>
-        </w:rPr>
-      </w:pPr>
-    </w:p>
-    <w:p>
-      <w:pPr>
-        <w:pStyle w:val="NoSpacing"/>
-        <w:rPr>
-          <w:lang w:bidi="fa-IR"/>
-        </w:rPr>
-      </w:pPr>
-      <w:r>
-        <w:rPr>
-          <w:lang w:bidi="fa-IR"/>
-        </w:rPr>
-        <w:lastRenderedPageBreak/>
-        <w:t xml:space="preserve">no changes added to commit (use </w:t>
-      </w:r>
-      <w:r>
-        <w:rPr>
-          <w:lang w:bidi="fa-IR"/>
-        </w:rPr>
-        <w:t>“</w:t>
-      </w:r>
-      <w:r>
-        <w:rPr>
-          <w:lang w:bidi="fa-IR"/>
-        </w:rPr>
-        <w:t>git add</w:t>
-      </w:r>
-      <w:r>
-        <w:rPr>
-          <w:lang w:bidi="fa-IR"/>
-        </w:rPr>
-        <w:t>”</w:t>
-      </w:r>
-      <w:r>
-        <w:rPr>
-          <w:lang w:bidi="fa-IR"/>
-        </w:rPr>
-        <w:t xml:space="preserve"> and/or </w:t>
-      </w:r>
-      <w:r>
-        <w:rPr>
-          <w:lang w:bidi="fa-IR"/>
-        </w:rPr>
-        <w:t>“</w:t>
-      </w:r>
-      <w:r>
-        <w:rPr>
-          <w:lang w:bidi="fa-IR"/>
-        </w:rPr>
-        <w:t>git commit -a</w:t>
-      </w:r>
-      <w:r>
-        <w:rPr>
-          <w:lang w:bidi="fa-IR"/>
-        </w:rPr>
-        <w:t>”</w:t>
-      </w:r>
-      <w:r>
-        <w:rPr>
-          <w:lang w:bidi="fa-IR"/>
-        </w:rPr>
-        <w:t>)</w:t>
-      </w:r>
-    </w:p>
-    <w:p>
-      <w:pPr>
-        <w:pStyle w:val="NoSpacing"/>
-        <w:bidi/>
-        <w:rPr>
-          <w:rtl/>
-          <w:lang w:bidi="fa-IR"/>
-        </w:rPr>
-      </w:pPr>
-      <w:r>
-        <w:rPr>
-          <w:rFonts w:hint="cs"/>
-          <w:rtl/>
-          <w:lang w:bidi="fa-IR"/>
-        </w:rPr>
-        <w:t xml:space="preserve">اکنون انها را </w:t>
-      </w:r>
-      <w:r>
-        <w:rPr>
-          <w:lang w:bidi="fa-IR"/>
-        </w:rPr>
-        <w:t>Add</w:t>
+        <w:t>aTagChange</w:t>
+      </w:r>
+      <w:proofErr w:type="spellEnd"/>
+    </w:p>
+    <w:p>
+      <w:pPr>
+        <w:pStyle w:val="NoSpacing"/>
+        <w:rPr>
+          <w:rtl/>
+          <w:lang w:bidi="fa-IR"/>
+        </w:rPr>
+      </w:pPr>
+      <w:r>
+        <w:rPr>
+          <w:lang w:bidi="fa-IR"/>
+        </w:rPr>
+        <w:t xml:space="preserve">Switched to branch </w:t>
+      </w:r>
+      <w:r>
+        <w:rPr>
+          <w:lang w:bidi="fa-IR"/>
+        </w:rPr>
+        <w:t>‘</w:t>
+      </w:r>
+      <w:proofErr w:type="spellStart"/>
+      <w:r>
+        <w:rPr>
+          <w:lang w:bidi="fa-IR"/>
+        </w:rPr>
+        <w:t>aTagChange</w:t>
+      </w:r>
+      <w:proofErr w:type="spellEnd"/>
+      <w:r>
+        <w:rPr>
+          <w:lang w:bidi="fa-IR"/>
+        </w:rPr>
+        <w:t>’</w:t>
+      </w:r>
+    </w:p>
+    <w:p>
+      <w:pPr>
+        <w:bidi/>
+        <w:jc w:val="left"/>
+        <w:rPr>
+          <w:rtl/>
+          <w:lang w:bidi="fa-IR"/>
+        </w:rPr>
+      </w:pPr>
+    </w:p>
+    <w:p>
+      <w:pPr>
+        <w:bidi/>
+        <w:jc w:val="left"/>
+        <w:rPr>
+          <w:rtl/>
+          <w:lang w:bidi="fa-IR"/>
+        </w:rPr>
+      </w:pPr>
+      <w:r>
+        <w:rPr>
+          <w:rFonts w:hint="cs"/>
+          <w:rtl/>
+          <w:lang w:bidi="fa-IR"/>
+        </w:rPr>
+        <w:t xml:space="preserve">اکنون تغییرات مورد نظر را در تگ </w:t>
+      </w:r>
+      <w:r>
+        <w:rPr>
+          <w:lang w:bidi="fa-IR"/>
+        </w:rPr>
+        <w:t>a</w:t>
+      </w:r>
+      <w:r>
+        <w:rPr>
+          <w:rFonts w:hint="cs"/>
+          <w:rtl/>
+          <w:lang w:bidi="fa-IR"/>
+        </w:rPr>
+        <w:t xml:space="preserve"> فایلهای </w:t>
+      </w:r>
+      <w:r>
+        <w:rPr>
+          <w:lang w:bidi="fa-IR"/>
+        </w:rPr>
+        <w:t>page1</w:t>
       </w:r>
       <w:r>
         <w:rPr>
@@ -10430,15 +10609,73 @@
         <w:rPr>
           <w:lang w:bidi="fa-IR"/>
         </w:rPr>
-        <w:t>Commit</w:t>
-      </w:r>
-      <w:r>
-        <w:rPr>
-          <w:rFonts w:hint="cs"/>
-          <w:rtl/>
-          <w:lang w:bidi="fa-IR"/>
-        </w:rPr>
-        <w:t xml:space="preserve"> می کنیم.</w:t>
+        <w:t>page2</w:t>
+      </w:r>
+      <w:r>
+        <w:rPr>
+          <w:rFonts w:hint="cs"/>
+          <w:rtl/>
+          <w:lang w:bidi="fa-IR"/>
+        </w:rPr>
+        <w:t xml:space="preserve"> و </w:t>
+      </w:r>
+      <w:r>
+        <w:rPr>
+          <w:lang w:bidi="fa-IR"/>
+        </w:rPr>
+        <w:t>page3</w:t>
+      </w:r>
+      <w:r>
+        <w:rPr>
+          <w:rFonts w:hint="cs"/>
+          <w:rtl/>
+          <w:lang w:bidi="fa-IR"/>
+        </w:rPr>
+        <w:t xml:space="preserve"> انجام می دهیم</w:t>
+      </w:r>
+      <w:r>
+        <w:rPr>
+          <w:lang w:bidi="fa-IR"/>
+        </w:rPr>
+        <w:t xml:space="preserve"> </w:t>
+      </w:r>
+      <w:r>
+        <w:rPr>
+          <w:rFonts w:hint="cs"/>
+          <w:rtl/>
+          <w:lang w:bidi="fa-IR"/>
+        </w:rPr>
+        <w:t xml:space="preserve"> و یک فایل بنام </w:t>
+      </w:r>
+      <w:r>
+        <w:rPr>
+          <w:lang w:bidi="fa-IR"/>
+        </w:rPr>
+        <w:t>pageTage.html</w:t>
+      </w:r>
+      <w:r>
+        <w:rPr>
+          <w:rFonts w:hint="cs"/>
+          <w:rtl/>
+          <w:lang w:bidi="fa-IR"/>
+        </w:rPr>
+        <w:t xml:space="preserve"> نیز در پوشه </w:t>
+      </w:r>
+      <w:proofErr w:type="spellStart"/>
+      <w:r>
+        <w:rPr>
+          <w:lang w:bidi="fa-IR"/>
+        </w:rPr>
+        <w:t>gitProject</w:t>
+      </w:r>
+      <w:proofErr w:type="spellEnd"/>
+      <w:r>
+        <w:rPr>
+          <w:rFonts w:hint="cs"/>
+          <w:rtl/>
+          <w:lang w:bidi="fa-IR"/>
+        </w:rPr>
+        <w:t xml:space="preserve"> ایجاد می کنیم.</w:t>
       </w:r>
     </w:p>
     <w:p>
@@ -10460,7 +10697,365 @@
           <w:iCs/>
           <w:lang w:bidi="fa-IR"/>
         </w:rPr>
-        <w:t>C:\Users\Mottaghi_Asus\OneDrive\Desktop\GitProject&gt;git add page*</w:t>
+        <w:t>C:\Users\Mottaghi_Asus\OneDrive\Desktop\GitProject&gt;git status</w:t>
+      </w:r>
+    </w:p>
+    <w:p>
+      <w:pPr>
+        <w:pStyle w:val="NoSpacing"/>
+        <w:rPr>
+          <w:lang w:bidi="fa-IR"/>
+        </w:rPr>
+      </w:pPr>
+      <w:r>
+        <w:rPr>
+          <w:lang w:bidi="fa-IR"/>
+        </w:rPr>
+        <w:t xml:space="preserve">On branch </w:t>
+      </w:r>
+      <w:proofErr w:type="spellStart"/>
+      <w:r>
+        <w:rPr>
+          <w:lang w:bidi="fa-IR"/>
+        </w:rPr>
+        <w:t>aTagChange</w:t>
+      </w:r>
+      <w:proofErr w:type="spellEnd"/>
+    </w:p>
+    <w:p>
+      <w:pPr>
+        <w:pStyle w:val="NoSpacing"/>
+        <w:rPr>
+          <w:lang w:bidi="fa-IR"/>
+        </w:rPr>
+      </w:pPr>
+      <w:r>
+        <w:rPr>
+          <w:lang w:bidi="fa-IR"/>
+        </w:rPr>
+        <w:t>Changes not staged for commit:</w:t>
+      </w:r>
+    </w:p>
+    <w:p>
+      <w:pPr>
+        <w:pStyle w:val="NoSpacing"/>
+        <w:rPr>
+          <w:lang w:bidi="fa-IR"/>
+        </w:rPr>
+      </w:pPr>
+      <w:r>
+        <w:rPr>
+          <w:lang w:bidi="fa-IR"/>
+        </w:rPr>
+        <w:t xml:space="preserve">  (use </w:t>
+      </w:r>
+      <w:r>
+        <w:rPr>
+          <w:lang w:bidi="fa-IR"/>
+        </w:rPr>
+        <w:t>“</w:t>
+      </w:r>
+      <w:r>
+        <w:rPr>
+          <w:lang w:bidi="fa-IR"/>
+        </w:rPr>
+        <w:t>git add &lt;file&gt;</w:t>
+      </w:r>
+      <w:r>
+        <w:rPr>
+          <w:lang w:bidi="fa-IR"/>
+        </w:rPr>
+        <w:t>…”</w:t>
+      </w:r>
+      <w:r>
+        <w:rPr>
+          <w:lang w:bidi="fa-IR"/>
+        </w:rPr>
+        <w:t xml:space="preserve"> to update what will be committed)</w:t>
+      </w:r>
+    </w:p>
+    <w:p>
+      <w:pPr>
+        <w:pStyle w:val="NoSpacing"/>
+        <w:rPr>
+          <w:lang w:bidi="fa-IR"/>
+        </w:rPr>
+      </w:pPr>
+      <w:r>
+        <w:rPr>
+          <w:lang w:bidi="fa-IR"/>
+        </w:rPr>
+        <w:t xml:space="preserve">  (use </w:t>
+      </w:r>
+      <w:r>
+        <w:rPr>
+          <w:lang w:bidi="fa-IR"/>
+        </w:rPr>
+        <w:t>“</w:t>
+      </w:r>
+      <w:r>
+        <w:rPr>
+          <w:lang w:bidi="fa-IR"/>
+        </w:rPr>
+        <w:t>git restore &lt;file&gt;</w:t>
+      </w:r>
+      <w:r>
+        <w:rPr>
+          <w:lang w:bidi="fa-IR"/>
+        </w:rPr>
+        <w:t>…”</w:t>
+      </w:r>
+      <w:r>
+        <w:rPr>
+          <w:lang w:bidi="fa-IR"/>
+        </w:rPr>
+        <w:t xml:space="preserve"> to discard changes in working directory)</w:t>
+      </w:r>
+    </w:p>
+    <w:p>
+      <w:pPr>
+        <w:pStyle w:val="NoSpacing"/>
+        <w:rPr>
+          <w:color w:val="FF0000"/>
+          <w:lang w:bidi="fa-IR"/>
+        </w:rPr>
+      </w:pPr>
+      <w:r>
+        <w:rPr>
+          <w:lang w:bidi="fa-IR"/>
+        </w:rPr>
+        <w:t xml:space="preserve">        </w:t>
+      </w:r>
+      <w:r>
+        <w:rPr>
+          <w:color w:val="FF0000"/>
+          <w:lang w:bidi="fa-IR"/>
+        </w:rPr>
+        <w:t>modified:   page1.html</w:t>
+      </w:r>
+    </w:p>
+    <w:p>
+      <w:pPr>
+        <w:pStyle w:val="NoSpacing"/>
+        <w:rPr>
+          <w:color w:val="FF0000"/>
+          <w:lang w:bidi="fa-IR"/>
+        </w:rPr>
+      </w:pPr>
+      <w:r>
+        <w:rPr>
+          <w:color w:val="FF0000"/>
+          <w:lang w:bidi="fa-IR"/>
+        </w:rPr>
+        <w:t xml:space="preserve">        modified:   page2.html</w:t>
+      </w:r>
+    </w:p>
+    <w:p>
+      <w:pPr>
+        <w:pStyle w:val="NoSpacing"/>
+        <w:rPr>
+          <w:color w:val="FF0000"/>
+          <w:lang w:bidi="fa-IR"/>
+        </w:rPr>
+      </w:pPr>
+      <w:r>
+        <w:rPr>
+          <w:color w:val="FF0000"/>
+          <w:lang w:bidi="fa-IR"/>
+        </w:rPr>
+        <w:t xml:space="preserve">        modified:   page3.html</w:t>
+      </w:r>
+    </w:p>
+    <w:p>
+      <w:pPr>
+        <w:pStyle w:val="NoSpacing"/>
+        <w:rPr>
+          <w:lang w:bidi="fa-IR"/>
+        </w:rPr>
+      </w:pPr>
+    </w:p>
+    <w:p>
+      <w:pPr>
+        <w:pStyle w:val="NoSpacing"/>
+        <w:rPr>
+          <w:lang w:bidi="fa-IR"/>
+        </w:rPr>
+      </w:pPr>
+      <w:r>
+        <w:rPr>
+          <w:lang w:bidi="fa-IR"/>
+        </w:rPr>
+        <w:t>Untracked files:</w:t>
+      </w:r>
+    </w:p>
+    <w:p>
+      <w:pPr>
+        <w:pStyle w:val="NoSpacing"/>
+        <w:rPr>
+          <w:lang w:bidi="fa-IR"/>
+        </w:rPr>
+      </w:pPr>
+      <w:r>
+        <w:rPr>
+          <w:lang w:bidi="fa-IR"/>
+        </w:rPr>
+        <w:t xml:space="preserve">  (use </w:t>
+      </w:r>
+      <w:r>
+        <w:rPr>
+          <w:lang w:bidi="fa-IR"/>
+        </w:rPr>
+        <w:t>“</w:t>
+      </w:r>
+      <w:r>
+        <w:rPr>
+          <w:lang w:bidi="fa-IR"/>
+        </w:rPr>
+        <w:t>git add &lt;file&gt;</w:t>
+      </w:r>
+      <w:r>
+        <w:rPr>
+          <w:lang w:bidi="fa-IR"/>
+        </w:rPr>
+        <w:t>…”</w:t>
+      </w:r>
+      <w:r>
+        <w:rPr>
+          <w:lang w:bidi="fa-IR"/>
+        </w:rPr>
+        <w:t xml:space="preserve"> to include in what will be committed)</w:t>
+      </w:r>
+    </w:p>
+    <w:p>
+      <w:pPr>
+        <w:pStyle w:val="NoSpacing"/>
+        <w:rPr>
+          <w:lang w:bidi="fa-IR"/>
+        </w:rPr>
+      </w:pPr>
+      <w:r>
+        <w:rPr>
+          <w:color w:val="FF0000"/>
+          <w:lang w:bidi="fa-IR"/>
+        </w:rPr>
+        <w:t xml:space="preserve">        pageTag.html</w:t>
+      </w:r>
+    </w:p>
+    <w:p>
+      <w:pPr>
+        <w:pStyle w:val="NoSpacing"/>
+        <w:rPr>
+          <w:lang w:bidi="fa-IR"/>
+        </w:rPr>
+      </w:pPr>
+    </w:p>
+    <w:p>
+      <w:pPr>
+        <w:pStyle w:val="NoSpacing"/>
+        <w:rPr>
+          <w:lang w:bidi="fa-IR"/>
+        </w:rPr>
+      </w:pPr>
+      <w:r>
+        <w:rPr>
+          <w:lang w:bidi="fa-IR"/>
+        </w:rPr>
+        <w:lastRenderedPageBreak/>
+        <w:t xml:space="preserve">no changes added to commit (use </w:t>
+      </w:r>
+      <w:r>
+        <w:rPr>
+          <w:lang w:bidi="fa-IR"/>
+        </w:rPr>
+        <w:t>“</w:t>
+      </w:r>
+      <w:r>
+        <w:rPr>
+          <w:lang w:bidi="fa-IR"/>
+        </w:rPr>
+        <w:t>git add</w:t>
+      </w:r>
+      <w:r>
+        <w:rPr>
+          <w:lang w:bidi="fa-IR"/>
+        </w:rPr>
+        <w:t>”</w:t>
+      </w:r>
+      <w:r>
+        <w:rPr>
+          <w:lang w:bidi="fa-IR"/>
+        </w:rPr>
+        <w:t xml:space="preserve"> and/or </w:t>
+      </w:r>
+      <w:r>
+        <w:rPr>
+          <w:lang w:bidi="fa-IR"/>
+        </w:rPr>
+        <w:t>“</w:t>
+      </w:r>
+      <w:r>
+        <w:rPr>
+          <w:lang w:bidi="fa-IR"/>
+        </w:rPr>
+        <w:t>git commit -a</w:t>
+      </w:r>
+      <w:r>
+        <w:rPr>
+          <w:lang w:bidi="fa-IR"/>
+        </w:rPr>
+        <w:t>”</w:t>
+      </w:r>
+      <w:r>
+        <w:rPr>
+          <w:lang w:bidi="fa-IR"/>
+        </w:rPr>
+        <w:t>)</w:t>
+      </w:r>
+    </w:p>
+    <w:p>
+      <w:pPr>
+        <w:pStyle w:val="NoSpacing"/>
+        <w:bidi/>
+        <w:rPr>
+          <w:rtl/>
+          <w:lang w:bidi="fa-IR"/>
+        </w:rPr>
+      </w:pPr>
+      <w:r>
+        <w:rPr>
+          <w:rFonts w:hint="cs"/>
+          <w:rtl/>
+          <w:lang w:bidi="fa-IR"/>
+        </w:rPr>
+        <w:t xml:space="preserve">اکنون انها را </w:t>
+      </w:r>
+      <w:r>
+        <w:rPr>
+          <w:lang w:bidi="fa-IR"/>
+        </w:rPr>
+        <w:t>Add</w:t>
+      </w:r>
+      <w:r>
+        <w:rPr>
+          <w:rFonts w:hint="cs"/>
+          <w:rtl/>
+          <w:lang w:bidi="fa-IR"/>
+        </w:rPr>
+        <w:t xml:space="preserve"> و </w:t>
+      </w:r>
+      <w:r>
+        <w:rPr>
+          <w:lang w:bidi="fa-IR"/>
+        </w:rPr>
+        <w:t>Commit</w:t>
+      </w:r>
+      <w:r>
+        <w:rPr>
+          <w:rFonts w:hint="cs"/>
+          <w:rtl/>
+          <w:lang w:bidi="fa-IR"/>
+        </w:rPr>
+        <w:t xml:space="preserve"> می کنیم.</w:t>
       </w:r>
     </w:p>
     <w:p>
@@ -10474,10 +11069,7 @@
           <w:lang w:bidi="fa-IR"/>
         </w:rPr>
       </w:pPr>
-    </w:p>
-    <w:p>
-      <w:pPr>
-        <w:pStyle w:val="NoSpacing"/>
+      <w:r>
         <w:rPr>
           <w:b/>
           <w:bCs/>
@@ -10485,8 +11077,12 @@
           <w:iCs/>
           <w:lang w:bidi="fa-IR"/>
         </w:rPr>
-      </w:pPr>
-      <w:r>
+        <w:t>C:\Users\Mottaghi_Asus\OneDrive\Desktop\GitProject&gt;git add page*</w:t>
+      </w:r>
+    </w:p>
+    <w:p>
+      <w:pPr>
+        <w:pStyle w:val="NoSpacing"/>
         <w:rPr>
           <w:b/>
           <w:bCs/>
@@ -10494,6 +11090,27 @@
           <w:iCs/>
           <w:lang w:bidi="fa-IR"/>
         </w:rPr>
+      </w:pPr>
+    </w:p>
+    <w:p>
+      <w:pPr>
+        <w:pStyle w:val="NoSpacing"/>
+        <w:rPr>
+          <w:b/>
+          <w:bCs/>
+          <w:i w:val="0"/>
+          <w:iCs/>
+          <w:lang w:bidi="fa-IR"/>
+        </w:rPr>
+      </w:pPr>
+      <w:r>
+        <w:rPr>
+          <w:b/>
+          <w:bCs/>
+          <w:i w:val="0"/>
+          <w:iCs/>
+          <w:lang w:bidi="fa-IR"/>
+        </w:rPr>
         <w:t>C:\Users\Mottaghi_Asus\OneDrive\Desktop\GitProject&gt;git status</w:t>
       </w:r>
     </w:p>
@@ -10508,8 +11125,16 @@
         <w:rPr>
           <w:lang w:bidi="fa-IR"/>
         </w:rPr>
-        <w:t>On branch aTagChange</w:t>
-      </w:r>
+        <w:t xml:space="preserve">On branch </w:t>
+      </w:r>
+      <w:proofErr w:type="spellStart"/>
+      <w:r>
+        <w:rPr>
+          <w:lang w:bidi="fa-IR"/>
+        </w:rPr>
+        <w:t>aTagChange</w:t>
+      </w:r>
+      <w:proofErr w:type="spellEnd"/>
     </w:p>
     <w:p>
       <w:pPr>
@@ -10572,7 +11197,21 @@
         <w:rPr>
           <w:lang w:bidi="fa-IR"/>
         </w:rPr>
-        <w:t xml:space="preserve"> to unstage)</w:t>
+        <w:t xml:space="preserve"> to </w:t>
+      </w:r>
+      <w:proofErr w:type="spellStart"/>
+      <w:r>
+        <w:rPr>
+          <w:lang w:bidi="fa-IR"/>
+        </w:rPr>
+        <w:t>unstage</w:t>
+      </w:r>
+      <w:proofErr w:type="spellEnd"/>
+      <w:r>
+        <w:rPr>
+          <w:lang w:bidi="fa-IR"/>
+        </w:rPr>
+        <w:t>)</w:t>
       </w:r>
     </w:p>
     <w:p>
@@ -10699,8 +11338,16 @@
         <w:rPr>
           <w:lang w:bidi="fa-IR"/>
         </w:rPr>
-        <w:t>On branch aTagChange</w:t>
-      </w:r>
+        <w:t xml:space="preserve">On branch </w:t>
+      </w:r>
+      <w:proofErr w:type="spellStart"/>
+      <w:r>
+        <w:rPr>
+          <w:lang w:bidi="fa-IR"/>
+        </w:rPr>
+        <w:t>aTagChange</w:t>
+      </w:r>
+      <w:proofErr w:type="spellEnd"/>
     </w:p>
     <w:p>
       <w:pPr>
@@ -10761,12 +11408,14 @@
         </w:rPr>
         <w:t xml:space="preserve"> و ایجاد فایل </w:t>
       </w:r>
+      <w:proofErr w:type="spellStart"/>
       <w:r>
         <w:rPr>
           <w:lang w:bidi="fa-IR"/>
         </w:rPr>
         <w:t>pageTag</w:t>
       </w:r>
+      <w:proofErr w:type="spellEnd"/>
       <w:r>
         <w:rPr>
           <w:rFonts w:hint="cs"/>
@@ -10775,12 +11424,14 @@
         </w:rPr>
         <w:t xml:space="preserve"> در پوشه </w:t>
       </w:r>
+      <w:proofErr w:type="spellStart"/>
       <w:r>
         <w:rPr>
           <w:lang w:bidi="fa-IR"/>
         </w:rPr>
         <w:t>GitProject</w:t>
       </w:r>
+      <w:proofErr w:type="spellEnd"/>
       <w:r>
         <w:rPr>
           <w:rFonts w:hint="cs"/>
@@ -11076,12 +11727,14 @@
         </w:rPr>
         <w:t xml:space="preserve"> نیز فایل </w:t>
       </w:r>
+      <w:proofErr w:type="spellStart"/>
       <w:r>
         <w:rPr>
           <w:lang w:bidi="fa-IR"/>
         </w:rPr>
         <w:t>pageTag</w:t>
       </w:r>
+      <w:proofErr w:type="spellEnd"/>
       <w:r>
         <w:rPr>
           <w:rFonts w:hint="cs"/>
@@ -11104,12 +11757,14 @@
         </w:rPr>
         <w:t xml:space="preserve"> می باشند. در صورتیکه مجددا به شاخه </w:t>
       </w:r>
+      <w:proofErr w:type="spellStart"/>
       <w:r>
         <w:rPr>
           <w:lang w:bidi="fa-IR"/>
         </w:rPr>
         <w:t>aTageChange</w:t>
       </w:r>
+      <w:proofErr w:type="spellEnd"/>
       <w:r>
         <w:rPr>
           <w:rFonts w:hint="cs"/>
@@ -11118,12 +11773,14 @@
         </w:rPr>
         <w:t xml:space="preserve"> برگردیم تغییرات در آن شاخه اعمال و فایل </w:t>
       </w:r>
+      <w:proofErr w:type="spellStart"/>
       <w:r>
         <w:rPr>
           <w:lang w:bidi="fa-IR"/>
         </w:rPr>
         <w:t>pageTag</w:t>
       </w:r>
+      <w:proofErr w:type="spellEnd"/>
       <w:r>
         <w:rPr>
           <w:rFonts w:hint="cs"/>
@@ -11152,52 +11809,10 @@
           <w:iCs/>
           <w:lang w:bidi="fa-IR"/>
         </w:rPr>
-        <w:t>C:\Users\Mottaghi_Asus\OneDrive\Desktop\GitProject&gt;git checkout aTagChange</w:t>
-      </w:r>
-    </w:p>
-    <w:p>
-      <w:pPr>
-        <w:pStyle w:val="NoSpacing"/>
-        <w:rPr>
-          <w:lang w:bidi="fa-IR"/>
-        </w:rPr>
-      </w:pPr>
-      <w:r>
-        <w:rPr>
-          <w:lang w:bidi="fa-IR"/>
-        </w:rPr>
-        <w:t xml:space="preserve">Switched to branch </w:t>
-      </w:r>
-      <w:r>
-        <w:rPr>
-          <w:lang w:bidi="fa-IR"/>
-        </w:rPr>
-        <w:t>‘</w:t>
-      </w:r>
-      <w:r>
-        <w:rPr>
-          <w:lang w:bidi="fa-IR"/>
-        </w:rPr>
-        <w:t>aTagChange</w:t>
-      </w:r>
-      <w:r>
-        <w:rPr>
-          <w:lang w:bidi="fa-IR"/>
-        </w:rPr>
-        <w:t>’</w:t>
-      </w:r>
-    </w:p>
-    <w:p>
-      <w:pPr>
-        <w:pStyle w:val="NoSpacing"/>
-        <w:rPr>
-          <w:lang w:bidi="fa-IR"/>
-        </w:rPr>
-      </w:pPr>
-    </w:p>
-    <w:p>
-      <w:pPr>
-        <w:pStyle w:val="NoSpacing"/>
+        <w:t xml:space="preserve">C:\Users\Mottaghi_Asus\OneDrive\Desktop\GitProject&gt;git checkout </w:t>
+      </w:r>
+      <w:proofErr w:type="spellStart"/>
+      <w:r>
         <w:rPr>
           <w:b/>
           <w:bCs/>
@@ -11205,8 +11820,55 @@
           <w:iCs/>
           <w:lang w:bidi="fa-IR"/>
         </w:rPr>
-      </w:pPr>
-      <w:r>
+        <w:t>aTagChange</w:t>
+      </w:r>
+      <w:proofErr w:type="spellEnd"/>
+    </w:p>
+    <w:p>
+      <w:pPr>
+        <w:pStyle w:val="NoSpacing"/>
+        <w:rPr>
+          <w:lang w:bidi="fa-IR"/>
+        </w:rPr>
+      </w:pPr>
+      <w:r>
+        <w:rPr>
+          <w:lang w:bidi="fa-IR"/>
+        </w:rPr>
+        <w:t xml:space="preserve">Switched to branch </w:t>
+      </w:r>
+      <w:r>
+        <w:rPr>
+          <w:lang w:bidi="fa-IR"/>
+        </w:rPr>
+        <w:t>‘</w:t>
+      </w:r>
+      <w:proofErr w:type="spellStart"/>
+      <w:r>
+        <w:rPr>
+          <w:lang w:bidi="fa-IR"/>
+        </w:rPr>
+        <w:t>aTagChange</w:t>
+      </w:r>
+      <w:proofErr w:type="spellEnd"/>
+      <w:r>
+        <w:rPr>
+          <w:lang w:bidi="fa-IR"/>
+        </w:rPr>
+        <w:t>’</w:t>
+      </w:r>
+    </w:p>
+    <w:p>
+      <w:pPr>
+        <w:pStyle w:val="NoSpacing"/>
+        <w:rPr>
+          <w:lang w:bidi="fa-IR"/>
+        </w:rPr>
+      </w:pPr>
+    </w:p>
+    <w:p>
+      <w:pPr>
+        <w:pStyle w:val="NoSpacing"/>
         <w:rPr>
           <w:b/>
           <w:bCs/>
@@ -11214,859 +11876,7 @@
           <w:iCs/>
           <w:lang w:bidi="fa-IR"/>
         </w:rPr>
-        <w:t>C:\Users\Mottaghi_Asus\OneDrive\Desktop\GitProject&gt;dir</w:t>
-      </w:r>
-    </w:p>
-    <w:p>
-      <w:pPr>
-        <w:pStyle w:val="NoSpacing"/>
-        <w:rPr>
-          <w:lang w:bidi="fa-IR"/>
-        </w:rPr>
-      </w:pPr>
-      <w:r>
-        <w:rPr>
-          <w:lang w:bidi="fa-IR"/>
-        </w:rPr>
-        <w:t xml:space="preserve"> Volume in drive C has no label.</w:t>
-      </w:r>
-    </w:p>
-    <w:p>
-      <w:pPr>
-        <w:pStyle w:val="NoSpacing"/>
-        <w:rPr>
-          <w:lang w:bidi="fa-IR"/>
-        </w:rPr>
-      </w:pPr>
-      <w:r>
-        <w:rPr>
-          <w:lang w:bidi="fa-IR"/>
-        </w:rPr>
-        <w:t xml:space="preserve"> Volume Serial Number is 4675-EF4C</w:t>
-      </w:r>
-    </w:p>
-    <w:p>
-      <w:pPr>
-        <w:pStyle w:val="NoSpacing"/>
-        <w:rPr>
-          <w:lang w:bidi="fa-IR"/>
-        </w:rPr>
-      </w:pPr>
-    </w:p>
-    <w:p>
-      <w:pPr>
-        <w:pStyle w:val="NoSpacing"/>
-        <w:rPr>
-          <w:lang w:bidi="fa-IR"/>
-        </w:rPr>
-      </w:pPr>
-      <w:r>
-        <w:rPr>
-          <w:lang w:bidi="fa-IR"/>
-        </w:rPr>
-        <w:t xml:space="preserve"> Directory of C:\Users\Mottaghi_Asus\OneDrive\Desktop\GitProject</w:t>
-      </w:r>
-    </w:p>
-    <w:p>
-      <w:pPr>
-        <w:pStyle w:val="NoSpacing"/>
-        <w:rPr>
-          <w:lang w:bidi="fa-IR"/>
-        </w:rPr>
-      </w:pPr>
-    </w:p>
-    <w:p>
-      <w:pPr>
-        <w:pStyle w:val="NoSpacing"/>
-        <w:rPr>
-          <w:lang w:bidi="fa-IR"/>
-        </w:rPr>
-      </w:pPr>
-      <w:r>
-        <w:rPr>
-          <w:lang w:bidi="fa-IR"/>
-        </w:rPr>
-        <w:t>04/24/2024  01:01 PM    &lt;DIR&gt;          .</w:t>
-      </w:r>
-    </w:p>
-    <w:p>
-      <w:pPr>
-        <w:pStyle w:val="NoSpacing"/>
-        <w:rPr>
-          <w:lang w:bidi="fa-IR"/>
-        </w:rPr>
-      </w:pPr>
-      <w:r>
-        <w:rPr>
-          <w:lang w:bidi="fa-IR"/>
-        </w:rPr>
-        <w:t>04/24/2024  12:10 PM    &lt;DIR&gt;          ..</w:t>
-      </w:r>
-    </w:p>
-    <w:p>
-      <w:pPr>
-        <w:pStyle w:val="NoSpacing"/>
-        <w:rPr>
-          <w:lang w:bidi="fa-IR"/>
-        </w:rPr>
-      </w:pPr>
-      <w:r>
-        <w:rPr>
-          <w:lang w:bidi="fa-IR"/>
-        </w:rPr>
-        <w:t>04/23/2024  12:49 PM               199 index.html</w:t>
-      </w:r>
-    </w:p>
-    <w:p>
-      <w:pPr>
-        <w:pStyle w:val="NoSpacing"/>
-        <w:rPr>
-          <w:lang w:bidi="fa-IR"/>
-        </w:rPr>
-      </w:pPr>
-      <w:r>
-        <w:rPr>
-          <w:lang w:bidi="fa-IR"/>
-        </w:rPr>
-        <w:t>04/24/2024  01:01 PM               225 page1.html</w:t>
-      </w:r>
-    </w:p>
-    <w:p>
-      <w:pPr>
-        <w:pStyle w:val="NoSpacing"/>
-        <w:rPr>
-          <w:lang w:bidi="fa-IR"/>
-        </w:rPr>
-      </w:pPr>
-      <w:r>
-        <w:rPr>
-          <w:lang w:bidi="fa-IR"/>
-        </w:rPr>
-        <w:t>04/24/2024  01:01 PM               222 page2.html</w:t>
-      </w:r>
-    </w:p>
-    <w:p>
-      <w:pPr>
-        <w:pStyle w:val="NoSpacing"/>
-        <w:rPr>
-          <w:lang w:bidi="fa-IR"/>
-        </w:rPr>
-      </w:pPr>
-      <w:r>
-        <w:rPr>
-          <w:lang w:bidi="fa-IR"/>
-        </w:rPr>
-        <w:t>04/24/2024  01:01 PM               215 page3.html</w:t>
-      </w:r>
-    </w:p>
-    <w:p>
-      <w:pPr>
-        <w:pStyle w:val="NoSpacing"/>
-        <w:rPr>
-          <w:lang w:bidi="fa-IR"/>
-        </w:rPr>
-      </w:pPr>
-      <w:r>
-        <w:rPr>
-          <w:lang w:bidi="fa-IR"/>
-        </w:rPr>
-        <w:t>04/24/2024  01:01 PM               197 pageTag.html</w:t>
-      </w:r>
-    </w:p>
-    <w:p>
-      <w:pPr>
-        <w:pStyle w:val="NoSpacing"/>
-        <w:rPr>
-          <w:lang w:bidi="fa-IR"/>
-        </w:rPr>
-      </w:pPr>
-      <w:r>
-        <w:rPr>
-          <w:lang w:bidi="fa-IR"/>
-        </w:rPr>
-        <w:t xml:space="preserve">               5 File(s)          1,058 bytes</w:t>
-      </w:r>
-    </w:p>
-    <w:p>
-      <w:pPr>
-        <w:pStyle w:val="NoSpacing"/>
-        <w:rPr>
-          <w:rtl/>
-          <w:lang w:bidi="fa-IR"/>
-        </w:rPr>
-      </w:pPr>
-      <w:r>
-        <w:rPr>
-          <w:lang w:bidi="fa-IR"/>
-        </w:rPr>
-        <w:t xml:space="preserve">               2 Dir(s)  283,126,431,744 bytes free</w:t>
-      </w:r>
-    </w:p>
-    <w:p>
-      <w:pPr>
-        <w:bidi/>
-        <w:jc w:val="left"/>
-        <w:rPr>
-          <w:lang w:bidi="fa-IR"/>
-        </w:rPr>
-      </w:pPr>
-      <w:r>
-        <w:rPr>
-          <w:rFonts w:hint="cs"/>
-          <w:rtl/>
-          <w:lang w:bidi="fa-IR"/>
-        </w:rPr>
-        <w:t xml:space="preserve">اکنون جهت اعمال تغییراتی که در شاخه </w:t>
-      </w:r>
-      <w:r>
-        <w:rPr>
-          <w:lang w:bidi="fa-IR"/>
-        </w:rPr>
-        <w:t>aTageChange</w:t>
-      </w:r>
-      <w:r>
-        <w:rPr>
-          <w:rFonts w:hint="cs"/>
-          <w:rtl/>
-          <w:lang w:bidi="fa-IR"/>
-        </w:rPr>
-        <w:t xml:space="preserve"> دادیم در شاخه </w:t>
-      </w:r>
-      <w:r>
-        <w:rPr>
-          <w:lang w:bidi="fa-IR"/>
-        </w:rPr>
-        <w:t>master</w:t>
-      </w:r>
-      <w:r>
-        <w:rPr>
-          <w:rFonts w:hint="cs"/>
-          <w:rtl/>
-          <w:lang w:bidi="fa-IR"/>
-        </w:rPr>
-        <w:t xml:space="preserve"> اعمال شود، باید</w:t>
-      </w:r>
-      <w:r>
-        <w:rPr>
-          <w:rFonts w:hint="cs"/>
-          <w:rtl/>
-          <w:lang w:bidi="fa-IR"/>
-        </w:rPr>
-        <w:t xml:space="preserve"> در حالیکه در شاخه </w:t>
-      </w:r>
-      <w:r>
-        <w:rPr>
-          <w:lang w:bidi="fa-IR"/>
-        </w:rPr>
-        <w:t>master</w:t>
-      </w:r>
-      <w:r>
-        <w:rPr>
-          <w:rFonts w:hint="cs"/>
-          <w:rtl/>
-          <w:lang w:bidi="fa-IR"/>
-        </w:rPr>
-        <w:t xml:space="preserve"> هستیم اقدام به </w:t>
-      </w:r>
-      <w:r>
-        <w:rPr>
-          <w:rFonts w:hint="cs"/>
-          <w:rtl/>
-          <w:lang w:bidi="fa-IR"/>
-        </w:rPr>
-        <w:t xml:space="preserve"> </w:t>
-      </w:r>
-      <w:r>
-        <w:rPr>
-          <w:lang w:bidi="fa-IR"/>
-        </w:rPr>
-        <w:t>merge</w:t>
-      </w:r>
-      <w:r>
-        <w:rPr>
-          <w:rFonts w:hint="cs"/>
-          <w:rtl/>
-          <w:lang w:bidi="fa-IR"/>
-        </w:rPr>
-        <w:t xml:space="preserve"> </w:t>
-      </w:r>
-      <w:r>
-        <w:rPr>
-          <w:rFonts w:hint="cs"/>
-          <w:rtl/>
-          <w:lang w:bidi="fa-IR"/>
-        </w:rPr>
-        <w:t>نمائیم</w:t>
-      </w:r>
-      <w:r>
-        <w:rPr>
-          <w:rFonts w:hint="cs"/>
-          <w:rtl/>
-          <w:lang w:bidi="fa-IR"/>
-        </w:rPr>
-        <w:t>.</w:t>
-      </w:r>
-    </w:p>
-    <w:p>
-      <w:pPr>
-        <w:pStyle w:val="NoSpacing"/>
-        <w:rPr>
-          <w:lang w:bidi="fa-IR"/>
-        </w:rPr>
-      </w:pPr>
-      <w:r>
-        <w:rPr>
-          <w:lang w:bidi="fa-IR"/>
-        </w:rPr>
-        <w:lastRenderedPageBreak/>
-        <w:t>C:\Users\Mottaghi_Asus\OneDrive\Desktop\GitProject&gt;</w:t>
-      </w:r>
-      <w:r>
-        <w:rPr>
-          <w:b/>
-          <w:bCs/>
-          <w:lang w:bidi="fa-IR"/>
-        </w:rPr>
-        <w:t>git status</w:t>
-      </w:r>
-    </w:p>
-    <w:p>
-      <w:pPr>
-        <w:pStyle w:val="NoSpacing"/>
-        <w:rPr>
-          <w:lang w:bidi="fa-IR"/>
-        </w:rPr>
-      </w:pPr>
-      <w:r>
-        <w:rPr>
-          <w:lang w:bidi="fa-IR"/>
-        </w:rPr>
-        <w:t>On branch master</w:t>
-      </w:r>
-    </w:p>
-    <w:p>
-      <w:pPr>
-        <w:pStyle w:val="NoSpacing"/>
-        <w:rPr>
-          <w:lang w:bidi="fa-IR"/>
-        </w:rPr>
-      </w:pPr>
-      <w:r>
-        <w:rPr>
-          <w:lang w:bidi="fa-IR"/>
-        </w:rPr>
-        <w:t>nothing to commit, working tree clean</w:t>
-      </w:r>
-    </w:p>
-    <w:p>
-      <w:pPr>
-        <w:pStyle w:val="NoSpacing"/>
-        <w:rPr>
-          <w:lang w:bidi="fa-IR"/>
-        </w:rPr>
-      </w:pPr>
-    </w:p>
-    <w:p>
-      <w:pPr>
-        <w:pStyle w:val="NoSpacing"/>
-        <w:rPr>
-          <w:lang w:bidi="fa-IR"/>
-        </w:rPr>
-      </w:pPr>
-      <w:r>
-        <w:rPr>
-          <w:lang w:bidi="fa-IR"/>
-        </w:rPr>
-        <w:t>C:\Users\Mottaghi_Asus\OneDrive\Desktop\GitProject&gt;</w:t>
-      </w:r>
-      <w:r>
-        <w:rPr>
-          <w:b/>
-          <w:bCs/>
-          <w:lang w:bidi="fa-IR"/>
-        </w:rPr>
-        <w:t>git merge aTagChange</w:t>
-      </w:r>
-    </w:p>
-    <w:p>
-      <w:pPr>
-        <w:pStyle w:val="NoSpacing"/>
-        <w:rPr>
-          <w:lang w:bidi="fa-IR"/>
-        </w:rPr>
-      </w:pPr>
-      <w:r>
-        <w:rPr>
-          <w:lang w:bidi="fa-IR"/>
-        </w:rPr>
-        <w:t>Updating e31f07a..f99a9bf</w:t>
-      </w:r>
-    </w:p>
-    <w:p>
-      <w:pPr>
-        <w:pStyle w:val="NoSpacing"/>
-        <w:rPr>
-          <w:lang w:bidi="fa-IR"/>
-        </w:rPr>
-      </w:pPr>
-      <w:r>
-        <w:rPr>
-          <w:lang w:bidi="fa-IR"/>
-        </w:rPr>
-        <w:t>Fast-forward</w:t>
-      </w:r>
-    </w:p>
-    <w:p>
-      <w:pPr>
-        <w:pStyle w:val="NoSpacing"/>
-        <w:rPr>
-          <w:lang w:bidi="fa-IR"/>
-        </w:rPr>
-      </w:pPr>
-      <w:r>
-        <w:rPr>
-          <w:lang w:bidi="fa-IR"/>
-        </w:rPr>
-        <w:t xml:space="preserve"> page1.html   |  2 </w:t>
-      </w:r>
-      <w:r>
-        <w:rPr>
-          <w:color w:val="538135" w:themeColor="accent6" w:themeShade="BF"/>
-          <w:lang w:bidi="fa-IR"/>
-        </w:rPr>
-        <w:t>+</w:t>
-      </w:r>
-      <w:r>
-        <w:rPr>
-          <w:color w:val="FF0000"/>
-          <w:lang w:bidi="fa-IR"/>
-        </w:rPr>
-        <w:t>-</w:t>
-      </w:r>
-    </w:p>
-    <w:p>
-      <w:pPr>
-        <w:pStyle w:val="NoSpacing"/>
-        <w:rPr>
-          <w:lang w:bidi="fa-IR"/>
-        </w:rPr>
-      </w:pPr>
-      <w:r>
-        <w:rPr>
-          <w:lang w:bidi="fa-IR"/>
-        </w:rPr>
-        <w:t xml:space="preserve"> page2.html   |  2 </w:t>
-      </w:r>
-      <w:r>
-        <w:rPr>
-          <w:color w:val="538135" w:themeColor="accent6" w:themeShade="BF"/>
-          <w:lang w:bidi="fa-IR"/>
-        </w:rPr>
-        <w:t>+</w:t>
-      </w:r>
-      <w:r>
-        <w:rPr>
-          <w:color w:val="FF0000"/>
-          <w:lang w:bidi="fa-IR"/>
-        </w:rPr>
-        <w:t>-</w:t>
-      </w:r>
-    </w:p>
-    <w:p>
-      <w:pPr>
-        <w:pStyle w:val="NoSpacing"/>
-        <w:rPr>
-          <w:lang w:bidi="fa-IR"/>
-        </w:rPr>
-      </w:pPr>
-      <w:r>
-        <w:rPr>
-          <w:lang w:bidi="fa-IR"/>
-        </w:rPr>
-        <w:t xml:space="preserve"> page3.html   |  2 </w:t>
-      </w:r>
-      <w:r>
-        <w:rPr>
-          <w:color w:val="538135" w:themeColor="accent6" w:themeShade="BF"/>
-          <w:lang w:bidi="fa-IR"/>
-        </w:rPr>
-        <w:t>+</w:t>
-      </w:r>
-      <w:r>
-        <w:rPr>
-          <w:color w:val="FF0000"/>
-          <w:lang w:bidi="fa-IR"/>
-        </w:rPr>
-        <w:t>-</w:t>
-      </w:r>
-    </w:p>
-    <w:p>
-      <w:pPr>
-        <w:pStyle w:val="NoSpacing"/>
-        <w:rPr>
-          <w:lang w:bidi="fa-IR"/>
-        </w:rPr>
-      </w:pPr>
-      <w:r>
-        <w:rPr>
-          <w:lang w:bidi="fa-IR"/>
-        </w:rPr>
-        <w:t xml:space="preserve"> pageTag.html | 10 </w:t>
-      </w:r>
-      <w:r>
-        <w:rPr>
-          <w:color w:val="A8D08D" w:themeColor="accent6" w:themeTint="99"/>
-          <w:lang w:bidi="fa-IR"/>
-        </w:rPr>
-        <w:t>++++++++++</w:t>
-      </w:r>
-    </w:p>
-    <w:p>
-      <w:pPr>
-        <w:pStyle w:val="NoSpacing"/>
-        <w:rPr>
-          <w:lang w:bidi="fa-IR"/>
-        </w:rPr>
-      </w:pPr>
-      <w:r>
-        <w:rPr>
-          <w:lang w:bidi="fa-IR"/>
-        </w:rPr>
-        <w:t xml:space="preserve"> 4 files changed, 13 insertions(+), 3 deletions(-)</w:t>
-      </w:r>
-    </w:p>
-    <w:p>
-      <w:pPr>
-        <w:pStyle w:val="NoSpacing"/>
-        <w:rPr>
-          <w:lang w:bidi="fa-IR"/>
-        </w:rPr>
-      </w:pPr>
-      <w:r>
-        <w:rPr>
-          <w:lang w:bidi="fa-IR"/>
-        </w:rPr>
-        <w:t xml:space="preserve"> create mode 100644 pageTag.html</w:t>
-      </w:r>
-    </w:p>
-    <w:p>
-      <w:pPr>
-        <w:pStyle w:val="NoSpacing"/>
-        <w:rPr>
-          <w:lang w:bidi="fa-IR"/>
-        </w:rPr>
-      </w:pPr>
-    </w:p>
-    <w:p>
-      <w:pPr>
-        <w:pStyle w:val="NoSpacing"/>
-        <w:rPr>
-          <w:lang w:bidi="fa-IR"/>
-        </w:rPr>
-      </w:pPr>
-      <w:r>
-        <w:rPr>
-          <w:lang w:bidi="fa-IR"/>
-        </w:rPr>
-        <w:t>C:\Users\Mottaghi_Asus\OneDrive\Desktop\GitProject&gt;</w:t>
-      </w:r>
-      <w:r>
-        <w:rPr>
-          <w:b/>
-          <w:bCs/>
-          <w:color w:val="auto"/>
-          <w:lang w:bidi="fa-IR"/>
-        </w:rPr>
-        <w:t>dir</w:t>
-      </w:r>
-    </w:p>
-    <w:p>
-      <w:pPr>
-        <w:pStyle w:val="NoSpacing"/>
-        <w:rPr>
-          <w:lang w:bidi="fa-IR"/>
-        </w:rPr>
-      </w:pPr>
-      <w:r>
-        <w:rPr>
-          <w:lang w:bidi="fa-IR"/>
-        </w:rPr>
-        <w:t xml:space="preserve"> Volume in drive C has no label.</w:t>
-      </w:r>
-    </w:p>
-    <w:p>
-      <w:pPr>
-        <w:pStyle w:val="NoSpacing"/>
-        <w:rPr>
-          <w:lang w:bidi="fa-IR"/>
-        </w:rPr>
-      </w:pPr>
-      <w:r>
-        <w:rPr>
-          <w:lang w:bidi="fa-IR"/>
-        </w:rPr>
-        <w:t xml:space="preserve"> Volume Serial Number is 4675-EF4C</w:t>
-      </w:r>
-    </w:p>
-    <w:p>
-      <w:pPr>
-        <w:pStyle w:val="NoSpacing"/>
-        <w:rPr>
-          <w:lang w:bidi="fa-IR"/>
-        </w:rPr>
-      </w:pPr>
-    </w:p>
-    <w:p>
-      <w:pPr>
-        <w:pStyle w:val="NoSpacing"/>
-        <w:rPr>
-          <w:lang w:bidi="fa-IR"/>
-        </w:rPr>
-      </w:pPr>
-      <w:r>
-        <w:rPr>
-          <w:lang w:bidi="fa-IR"/>
-        </w:rPr>
-        <w:t xml:space="preserve"> Directory of C:\Users\Mottaghi_Asus\OneDrive\Desktop\GitProject</w:t>
-      </w:r>
-    </w:p>
-    <w:p>
-      <w:pPr>
-        <w:pStyle w:val="NoSpacing"/>
-        <w:rPr>
-          <w:lang w:bidi="fa-IR"/>
-        </w:rPr>
-      </w:pPr>
-    </w:p>
-    <w:p>
-      <w:pPr>
-        <w:pStyle w:val="NoSpacing"/>
-        <w:rPr>
-          <w:lang w:bidi="fa-IR"/>
-        </w:rPr>
-      </w:pPr>
-      <w:r>
-        <w:rPr>
-          <w:lang w:bidi="fa-IR"/>
-        </w:rPr>
-        <w:t>04/24/2024  01:16 PM    &lt;DIR&gt;          .</w:t>
-      </w:r>
-    </w:p>
-    <w:p>
-      <w:pPr>
-        <w:pStyle w:val="NoSpacing"/>
-        <w:rPr>
-          <w:lang w:bidi="fa-IR"/>
-        </w:rPr>
-      </w:pPr>
-      <w:r>
-        <w:rPr>
-          <w:lang w:bidi="fa-IR"/>
-        </w:rPr>
-        <w:t>04/24/2024  01:03 PM    &lt;DIR&gt;          ..</w:t>
-      </w:r>
-    </w:p>
-    <w:p>
-      <w:pPr>
-        <w:pStyle w:val="NoSpacing"/>
-        <w:rPr>
-          <w:lang w:bidi="fa-IR"/>
-        </w:rPr>
-      </w:pPr>
-      <w:r>
-        <w:rPr>
-          <w:lang w:bidi="fa-IR"/>
-        </w:rPr>
-        <w:t>04/23/2024  12:49 PM               199 index.html</w:t>
-      </w:r>
-    </w:p>
-    <w:p>
-      <w:pPr>
-        <w:pStyle w:val="NoSpacing"/>
-        <w:rPr>
-          <w:lang w:bidi="fa-IR"/>
-        </w:rPr>
-      </w:pPr>
-      <w:r>
-        <w:rPr>
-          <w:lang w:bidi="fa-IR"/>
-        </w:rPr>
-        <w:t>04/24/2024  01:16 PM               225 page1.html</w:t>
-      </w:r>
-    </w:p>
-    <w:p>
-      <w:pPr>
-        <w:pStyle w:val="NoSpacing"/>
-        <w:rPr>
-          <w:lang w:bidi="fa-IR"/>
-        </w:rPr>
-      </w:pPr>
-      <w:r>
-        <w:rPr>
-          <w:lang w:bidi="fa-IR"/>
-        </w:rPr>
-        <w:t>04/24/2024  01:16 PM               222 page2.html</w:t>
-      </w:r>
-    </w:p>
-    <w:p>
-      <w:pPr>
-        <w:pStyle w:val="NoSpacing"/>
-        <w:rPr>
-          <w:lang w:bidi="fa-IR"/>
-        </w:rPr>
-      </w:pPr>
-      <w:r>
-        <w:rPr>
-          <w:lang w:bidi="fa-IR"/>
-        </w:rPr>
-        <w:t>04/24/2024  01:16 PM               215 page3.html</w:t>
-      </w:r>
-    </w:p>
-    <w:p>
-      <w:pPr>
-        <w:pStyle w:val="NoSpacing"/>
-        <w:rPr>
-          <w:lang w:bidi="fa-IR"/>
-        </w:rPr>
-      </w:pPr>
-      <w:r>
-        <w:rPr>
-          <w:lang w:bidi="fa-IR"/>
-        </w:rPr>
-        <w:t>04/24/2024  01:16 PM               197 pageTag.html</w:t>
-      </w:r>
-    </w:p>
-    <w:p>
-      <w:pPr>
-        <w:pStyle w:val="NoSpacing"/>
-        <w:rPr>
-          <w:lang w:bidi="fa-IR"/>
-        </w:rPr>
-      </w:pPr>
-      <w:r>
-        <w:rPr>
-          <w:lang w:bidi="fa-IR"/>
-        </w:rPr>
-        <w:t xml:space="preserve">               5 File(s)          1,058 bytes</w:t>
-      </w:r>
-    </w:p>
-    <w:p>
-      <w:pPr>
-        <w:pStyle w:val="NoSpacing"/>
-        <w:rPr>
-          <w:lang w:bidi="fa-IR"/>
-        </w:rPr>
-      </w:pPr>
-      <w:r>
-        <w:rPr>
-          <w:lang w:bidi="fa-IR"/>
-        </w:rPr>
-        <w:t xml:space="preserve">               2 Dir(s)  283,122,487,296 bytes free</w:t>
-      </w:r>
-    </w:p>
-    <w:p>
-      <w:pPr>
-        <w:pStyle w:val="NoSpacing"/>
-        <w:rPr>
-          <w:rtl/>
-          <w:lang w:bidi="fa-IR"/>
-        </w:rPr>
-      </w:pPr>
-    </w:p>
-    <w:p>
-      <w:pPr>
-        <w:bidi/>
-        <w:jc w:val="left"/>
-        <w:rPr>
-          <w:rtl/>
-          <w:lang w:bidi="fa-IR"/>
-        </w:rPr>
-      </w:pPr>
-      <w:r>
-        <w:rPr>
-          <w:rFonts w:hint="cs"/>
-          <w:rtl/>
-          <w:lang w:bidi="fa-IR"/>
-        </w:rPr>
-        <w:lastRenderedPageBreak/>
-        <w:t xml:space="preserve">بعد از اینکه شاخه را </w:t>
-      </w:r>
-      <w:r>
-        <w:rPr>
-          <w:lang w:bidi="fa-IR"/>
-        </w:rPr>
-        <w:t>merge</w:t>
-      </w:r>
-      <w:r>
-        <w:rPr>
-          <w:rFonts w:hint="cs"/>
-          <w:rtl/>
-          <w:lang w:bidi="fa-IR"/>
-        </w:rPr>
-        <w:t xml:space="preserve"> کردیم میتوانیم آن شاخه را پاک نمائیم. در حایکه در شاخه </w:t>
-      </w:r>
-      <w:r>
-        <w:rPr>
-          <w:lang w:bidi="fa-IR"/>
-        </w:rPr>
-        <w:t>master</w:t>
-      </w:r>
-      <w:r>
-        <w:rPr>
-          <w:rFonts w:hint="cs"/>
-          <w:rtl/>
-          <w:lang w:bidi="fa-IR"/>
-        </w:rPr>
-        <w:t xml:space="preserve"> هستیم با دستور</w:t>
-      </w:r>
-      <w:r>
-        <w:rPr>
-          <w:lang w:bidi="fa-IR"/>
-        </w:rPr>
-        <w:t xml:space="preserve"> </w:t>
-      </w:r>
-      <w:r>
-        <w:rPr>
-          <w:lang w:bidi="fa-IR"/>
-        </w:rPr>
-        <w:t>git branch -d</w:t>
-      </w:r>
-      <w:r>
-        <w:rPr>
-          <w:rFonts w:hint="cs"/>
-          <w:rtl/>
-          <w:lang w:bidi="fa-IR"/>
-        </w:rPr>
-        <w:t xml:space="preserve"> اقدام به حذف شاخه </w:t>
-      </w:r>
-      <w:r>
-        <w:rPr>
-          <w:lang w:bidi="fa-IR"/>
-        </w:rPr>
-        <w:t>aTagChange</w:t>
-      </w:r>
-      <w:r>
-        <w:rPr>
-          <w:rFonts w:hint="cs"/>
-          <w:rtl/>
-          <w:lang w:bidi="fa-IR"/>
-        </w:rPr>
-        <w:t xml:space="preserve"> می کنیم.</w:t>
-      </w:r>
-    </w:p>
-    <w:p>
-      <w:pPr>
-        <w:pStyle w:val="NoSpacing"/>
-        <w:rPr>
-          <w:lang w:bidi="fa-IR"/>
-        </w:rPr>
-      </w:pPr>
-      <w:r>
-        <w:rPr>
-          <w:lang w:bidi="fa-IR"/>
-        </w:rPr>
-        <w:t>C:\Users\Mottaghi_Asus\OneDrive\Desktop\GitProject&gt;</w:t>
-      </w:r>
+      </w:pPr>
       <w:r>
         <w:rPr>
           <w:b/>
@@ -12075,22 +11885,923 @@
           <w:iCs/>
           <w:lang w:bidi="fa-IR"/>
         </w:rPr>
-        <w:t>git branch -d aTagChange</w:t>
-      </w:r>
-    </w:p>
-    <w:p>
-      <w:pPr>
-        <w:pStyle w:val="NoSpacing"/>
-        <w:rPr>
-          <w:rtl/>
-          <w:lang w:bidi="fa-IR"/>
-        </w:rPr>
-      </w:pPr>
-      <w:r>
-        <w:rPr>
-          <w:lang w:bidi="fa-IR"/>
-        </w:rPr>
-        <w:t>Deleted branch aTagChange (was f99a9bf).</w:t>
+        <w:t>C:\Users\Mottaghi_Asus\OneDrive\Desktop\GitProject&gt;dir</w:t>
+      </w:r>
+    </w:p>
+    <w:p>
+      <w:pPr>
+        <w:pStyle w:val="NoSpacing"/>
+        <w:rPr>
+          <w:lang w:bidi="fa-IR"/>
+        </w:rPr>
+      </w:pPr>
+      <w:r>
+        <w:rPr>
+          <w:lang w:bidi="fa-IR"/>
+        </w:rPr>
+        <w:t xml:space="preserve"> Volume in drive C has no label.</w:t>
+      </w:r>
+    </w:p>
+    <w:p>
+      <w:pPr>
+        <w:pStyle w:val="NoSpacing"/>
+        <w:rPr>
+          <w:lang w:bidi="fa-IR"/>
+        </w:rPr>
+      </w:pPr>
+      <w:r>
+        <w:rPr>
+          <w:lang w:bidi="fa-IR"/>
+        </w:rPr>
+        <w:t xml:space="preserve"> Volume Serial Number is 4675-EF4C</w:t>
+      </w:r>
+    </w:p>
+    <w:p>
+      <w:pPr>
+        <w:pStyle w:val="NoSpacing"/>
+        <w:rPr>
+          <w:lang w:bidi="fa-IR"/>
+        </w:rPr>
+      </w:pPr>
+    </w:p>
+    <w:p>
+      <w:pPr>
+        <w:pStyle w:val="NoSpacing"/>
+        <w:rPr>
+          <w:lang w:bidi="fa-IR"/>
+        </w:rPr>
+      </w:pPr>
+      <w:r>
+        <w:rPr>
+          <w:lang w:bidi="fa-IR"/>
+        </w:rPr>
+        <w:t xml:space="preserve"> Directory of C:\Users\Mottaghi_Asus\OneDrive\Desktop\GitProject</w:t>
+      </w:r>
+    </w:p>
+    <w:p>
+      <w:pPr>
+        <w:pStyle w:val="NoSpacing"/>
+        <w:rPr>
+          <w:lang w:bidi="fa-IR"/>
+        </w:rPr>
+      </w:pPr>
+    </w:p>
+    <w:p>
+      <w:pPr>
+        <w:pStyle w:val="NoSpacing"/>
+        <w:rPr>
+          <w:lang w:bidi="fa-IR"/>
+        </w:rPr>
+      </w:pPr>
+      <w:r>
+        <w:rPr>
+          <w:lang w:bidi="fa-IR"/>
+        </w:rPr>
+        <w:t>04/24/2024  01:01 PM    &lt;DIR&gt;          .</w:t>
+      </w:r>
+    </w:p>
+    <w:p>
+      <w:pPr>
+        <w:pStyle w:val="NoSpacing"/>
+        <w:rPr>
+          <w:lang w:bidi="fa-IR"/>
+        </w:rPr>
+      </w:pPr>
+      <w:r>
+        <w:rPr>
+          <w:lang w:bidi="fa-IR"/>
+        </w:rPr>
+        <w:t>04/24/2024  12:10 PM    &lt;DIR&gt;          ..</w:t>
+      </w:r>
+    </w:p>
+    <w:p>
+      <w:pPr>
+        <w:pStyle w:val="NoSpacing"/>
+        <w:rPr>
+          <w:lang w:bidi="fa-IR"/>
+        </w:rPr>
+      </w:pPr>
+      <w:r>
+        <w:rPr>
+          <w:lang w:bidi="fa-IR"/>
+        </w:rPr>
+        <w:t>04/23/2024  12:49 PM               199 index.html</w:t>
+      </w:r>
+    </w:p>
+    <w:p>
+      <w:pPr>
+        <w:pStyle w:val="NoSpacing"/>
+        <w:rPr>
+          <w:lang w:bidi="fa-IR"/>
+        </w:rPr>
+      </w:pPr>
+      <w:r>
+        <w:rPr>
+          <w:lang w:bidi="fa-IR"/>
+        </w:rPr>
+        <w:t>04/24/2024  01:01 PM               225 page1.html</w:t>
+      </w:r>
+    </w:p>
+    <w:p>
+      <w:pPr>
+        <w:pStyle w:val="NoSpacing"/>
+        <w:rPr>
+          <w:lang w:bidi="fa-IR"/>
+        </w:rPr>
+      </w:pPr>
+      <w:r>
+        <w:rPr>
+          <w:lang w:bidi="fa-IR"/>
+        </w:rPr>
+        <w:t>04/24/2024  01:01 PM               222 page2.html</w:t>
+      </w:r>
+    </w:p>
+    <w:p>
+      <w:pPr>
+        <w:pStyle w:val="NoSpacing"/>
+        <w:rPr>
+          <w:lang w:bidi="fa-IR"/>
+        </w:rPr>
+      </w:pPr>
+      <w:r>
+        <w:rPr>
+          <w:lang w:bidi="fa-IR"/>
+        </w:rPr>
+        <w:t>04/24/2024  01:01 PM               215 page3.html</w:t>
+      </w:r>
+    </w:p>
+    <w:p>
+      <w:pPr>
+        <w:pStyle w:val="NoSpacing"/>
+        <w:rPr>
+          <w:lang w:bidi="fa-IR"/>
+        </w:rPr>
+      </w:pPr>
+      <w:r>
+        <w:rPr>
+          <w:lang w:bidi="fa-IR"/>
+        </w:rPr>
+        <w:t>04/24/2024  01:01 PM               197 pageTag.html</w:t>
+      </w:r>
+    </w:p>
+    <w:p>
+      <w:pPr>
+        <w:pStyle w:val="NoSpacing"/>
+        <w:rPr>
+          <w:lang w:bidi="fa-IR"/>
+        </w:rPr>
+      </w:pPr>
+      <w:r>
+        <w:rPr>
+          <w:lang w:bidi="fa-IR"/>
+        </w:rPr>
+        <w:t xml:space="preserve">               5 File(s)          1,058 bytes</w:t>
+      </w:r>
+    </w:p>
+    <w:p>
+      <w:pPr>
+        <w:pStyle w:val="NoSpacing"/>
+        <w:rPr>
+          <w:rtl/>
+          <w:lang w:bidi="fa-IR"/>
+        </w:rPr>
+      </w:pPr>
+      <w:r>
+        <w:rPr>
+          <w:lang w:bidi="fa-IR"/>
+        </w:rPr>
+        <w:t xml:space="preserve">               2 Dir(s)  283,126,431,744 bytes free</w:t>
+      </w:r>
+    </w:p>
+    <w:p>
+      <w:pPr>
+        <w:bidi/>
+        <w:jc w:val="left"/>
+        <w:rPr>
+          <w:lang w:bidi="fa-IR"/>
+        </w:rPr>
+      </w:pPr>
+      <w:r>
+        <w:rPr>
+          <w:rFonts w:hint="cs"/>
+          <w:rtl/>
+          <w:lang w:bidi="fa-IR"/>
+        </w:rPr>
+        <w:t xml:space="preserve">اکنون جهت اعمال تغییراتی که در شاخه </w:t>
+      </w:r>
+      <w:proofErr w:type="spellStart"/>
+      <w:r>
+        <w:rPr>
+          <w:lang w:bidi="fa-IR"/>
+        </w:rPr>
+        <w:t>aTageChange</w:t>
+      </w:r>
+      <w:proofErr w:type="spellEnd"/>
+      <w:r>
+        <w:rPr>
+          <w:rFonts w:hint="cs"/>
+          <w:rtl/>
+          <w:lang w:bidi="fa-IR"/>
+        </w:rPr>
+        <w:t xml:space="preserve"> دادیم در شاخه </w:t>
+      </w:r>
+      <w:r>
+        <w:rPr>
+          <w:lang w:bidi="fa-IR"/>
+        </w:rPr>
+        <w:t>master</w:t>
+      </w:r>
+      <w:r>
+        <w:rPr>
+          <w:rFonts w:hint="cs"/>
+          <w:rtl/>
+          <w:lang w:bidi="fa-IR"/>
+        </w:rPr>
+        <w:t xml:space="preserve"> اعمال شود، باید</w:t>
+      </w:r>
+      <w:r>
+        <w:rPr>
+          <w:rFonts w:hint="cs"/>
+          <w:rtl/>
+          <w:lang w:bidi="fa-IR"/>
+        </w:rPr>
+        <w:t xml:space="preserve"> در حالیکه در شاخه </w:t>
+      </w:r>
+      <w:r>
+        <w:rPr>
+          <w:lang w:bidi="fa-IR"/>
+        </w:rPr>
+        <w:t>master</w:t>
+      </w:r>
+      <w:r>
+        <w:rPr>
+          <w:rFonts w:hint="cs"/>
+          <w:rtl/>
+          <w:lang w:bidi="fa-IR"/>
+        </w:rPr>
+        <w:t xml:space="preserve"> هستیم اقدام به </w:t>
+      </w:r>
+      <w:r>
+        <w:rPr>
+          <w:rFonts w:hint="cs"/>
+          <w:rtl/>
+          <w:lang w:bidi="fa-IR"/>
+        </w:rPr>
+        <w:t xml:space="preserve"> </w:t>
+      </w:r>
+      <w:r>
+        <w:rPr>
+          <w:lang w:bidi="fa-IR"/>
+        </w:rPr>
+        <w:t>merge</w:t>
+      </w:r>
+      <w:r>
+        <w:rPr>
+          <w:rFonts w:hint="cs"/>
+          <w:rtl/>
+          <w:lang w:bidi="fa-IR"/>
+        </w:rPr>
+        <w:t xml:space="preserve"> </w:t>
+      </w:r>
+      <w:r>
+        <w:rPr>
+          <w:rFonts w:hint="cs"/>
+          <w:rtl/>
+          <w:lang w:bidi="fa-IR"/>
+        </w:rPr>
+        <w:t>نمائیم</w:t>
+      </w:r>
+      <w:r>
+        <w:rPr>
+          <w:rFonts w:hint="cs"/>
+          <w:rtl/>
+          <w:lang w:bidi="fa-IR"/>
+        </w:rPr>
+        <w:t>.</w:t>
+      </w:r>
+    </w:p>
+    <w:p>
+      <w:pPr>
+        <w:pStyle w:val="NoSpacing"/>
+        <w:rPr>
+          <w:lang w:bidi="fa-IR"/>
+        </w:rPr>
+      </w:pPr>
+      <w:r>
+        <w:rPr>
+          <w:lang w:bidi="fa-IR"/>
+        </w:rPr>
+        <w:lastRenderedPageBreak/>
+        <w:t>C:\Users\Mottaghi_Asus\OneDrive\Desktop\GitProject&gt;</w:t>
+      </w:r>
+      <w:r>
+        <w:rPr>
+          <w:b/>
+          <w:bCs/>
+          <w:lang w:bidi="fa-IR"/>
+        </w:rPr>
+        <w:t>git status</w:t>
+      </w:r>
+    </w:p>
+    <w:p>
+      <w:pPr>
+        <w:pStyle w:val="NoSpacing"/>
+        <w:rPr>
+          <w:lang w:bidi="fa-IR"/>
+        </w:rPr>
+      </w:pPr>
+      <w:r>
+        <w:rPr>
+          <w:lang w:bidi="fa-IR"/>
+        </w:rPr>
+        <w:t>On branch master</w:t>
+      </w:r>
+    </w:p>
+    <w:p>
+      <w:pPr>
+        <w:pStyle w:val="NoSpacing"/>
+        <w:rPr>
+          <w:lang w:bidi="fa-IR"/>
+        </w:rPr>
+      </w:pPr>
+      <w:r>
+        <w:rPr>
+          <w:lang w:bidi="fa-IR"/>
+        </w:rPr>
+        <w:t>nothing to commit, working tree clean</w:t>
+      </w:r>
+    </w:p>
+    <w:p>
+      <w:pPr>
+        <w:pStyle w:val="NoSpacing"/>
+        <w:rPr>
+          <w:lang w:bidi="fa-IR"/>
+        </w:rPr>
+      </w:pPr>
+    </w:p>
+    <w:p>
+      <w:pPr>
+        <w:pStyle w:val="NoSpacing"/>
+        <w:rPr>
+          <w:lang w:bidi="fa-IR"/>
+        </w:rPr>
+      </w:pPr>
+      <w:r>
+        <w:rPr>
+          <w:lang w:bidi="fa-IR"/>
+        </w:rPr>
+        <w:t>C:\Users\Mottaghi_Asus\OneDrive\Desktop\GitProject&gt;</w:t>
+      </w:r>
+      <w:r>
+        <w:rPr>
+          <w:b/>
+          <w:bCs/>
+          <w:lang w:bidi="fa-IR"/>
+        </w:rPr>
+        <w:t xml:space="preserve">git merge </w:t>
+      </w:r>
+      <w:proofErr w:type="spellStart"/>
+      <w:r>
+        <w:rPr>
+          <w:b/>
+          <w:bCs/>
+          <w:lang w:bidi="fa-IR"/>
+        </w:rPr>
+        <w:t>aTagChange</w:t>
+      </w:r>
+      <w:proofErr w:type="spellEnd"/>
+    </w:p>
+    <w:p>
+      <w:pPr>
+        <w:pStyle w:val="NoSpacing"/>
+        <w:rPr>
+          <w:lang w:bidi="fa-IR"/>
+        </w:rPr>
+      </w:pPr>
+      <w:r>
+        <w:rPr>
+          <w:lang w:bidi="fa-IR"/>
+        </w:rPr>
+        <w:t>Updating e31f07a..f99a9bf</w:t>
+      </w:r>
+    </w:p>
+    <w:p>
+      <w:pPr>
+        <w:pStyle w:val="NoSpacing"/>
+        <w:rPr>
+          <w:lang w:bidi="fa-IR"/>
+        </w:rPr>
+      </w:pPr>
+      <w:r>
+        <w:rPr>
+          <w:lang w:bidi="fa-IR"/>
+        </w:rPr>
+        <w:t>Fast-forward</w:t>
+      </w:r>
+    </w:p>
+    <w:p>
+      <w:pPr>
+        <w:pStyle w:val="NoSpacing"/>
+        <w:rPr>
+          <w:lang w:bidi="fa-IR"/>
+        </w:rPr>
+      </w:pPr>
+      <w:r>
+        <w:rPr>
+          <w:lang w:bidi="fa-IR"/>
+        </w:rPr>
+        <w:t xml:space="preserve"> page1.html   |  2 </w:t>
+      </w:r>
+      <w:r>
+        <w:rPr>
+          <w:color w:val="538135" w:themeColor="accent6" w:themeShade="BF"/>
+          <w:lang w:bidi="fa-IR"/>
+        </w:rPr>
+        <w:t>+</w:t>
+      </w:r>
+      <w:r>
+        <w:rPr>
+          <w:color w:val="FF0000"/>
+          <w:lang w:bidi="fa-IR"/>
+        </w:rPr>
+        <w:t>-</w:t>
+      </w:r>
+    </w:p>
+    <w:p>
+      <w:pPr>
+        <w:pStyle w:val="NoSpacing"/>
+        <w:rPr>
+          <w:lang w:bidi="fa-IR"/>
+        </w:rPr>
+      </w:pPr>
+      <w:r>
+        <w:rPr>
+          <w:lang w:bidi="fa-IR"/>
+        </w:rPr>
+        <w:t xml:space="preserve"> page2.html   |  2 </w:t>
+      </w:r>
+      <w:r>
+        <w:rPr>
+          <w:color w:val="538135" w:themeColor="accent6" w:themeShade="BF"/>
+          <w:lang w:bidi="fa-IR"/>
+        </w:rPr>
+        <w:t>+</w:t>
+      </w:r>
+      <w:r>
+        <w:rPr>
+          <w:color w:val="FF0000"/>
+          <w:lang w:bidi="fa-IR"/>
+        </w:rPr>
+        <w:t>-</w:t>
+      </w:r>
+    </w:p>
+    <w:p>
+      <w:pPr>
+        <w:pStyle w:val="NoSpacing"/>
+        <w:rPr>
+          <w:lang w:bidi="fa-IR"/>
+        </w:rPr>
+      </w:pPr>
+      <w:r>
+        <w:rPr>
+          <w:lang w:bidi="fa-IR"/>
+        </w:rPr>
+        <w:t xml:space="preserve"> page3.html   |  2 </w:t>
+      </w:r>
+      <w:r>
+        <w:rPr>
+          <w:color w:val="538135" w:themeColor="accent6" w:themeShade="BF"/>
+          <w:lang w:bidi="fa-IR"/>
+        </w:rPr>
+        <w:t>+</w:t>
+      </w:r>
+      <w:r>
+        <w:rPr>
+          <w:color w:val="FF0000"/>
+          <w:lang w:bidi="fa-IR"/>
+        </w:rPr>
+        <w:t>-</w:t>
+      </w:r>
+    </w:p>
+    <w:p>
+      <w:pPr>
+        <w:pStyle w:val="NoSpacing"/>
+        <w:rPr>
+          <w:lang w:bidi="fa-IR"/>
+        </w:rPr>
+      </w:pPr>
+      <w:r>
+        <w:rPr>
+          <w:lang w:bidi="fa-IR"/>
+        </w:rPr>
+        <w:t xml:space="preserve"> pageTag.html | 10 </w:t>
+      </w:r>
+      <w:r>
+        <w:rPr>
+          <w:color w:val="A8D08D" w:themeColor="accent6" w:themeTint="99"/>
+          <w:lang w:bidi="fa-IR"/>
+        </w:rPr>
+        <w:t>++++++++++</w:t>
+      </w:r>
+    </w:p>
+    <w:p>
+      <w:pPr>
+        <w:pStyle w:val="NoSpacing"/>
+        <w:rPr>
+          <w:lang w:bidi="fa-IR"/>
+        </w:rPr>
+      </w:pPr>
+      <w:r>
+        <w:rPr>
+          <w:lang w:bidi="fa-IR"/>
+        </w:rPr>
+        <w:t xml:space="preserve"> 4 files changed, 13 insertions(+), 3 deletions(-)</w:t>
+      </w:r>
+    </w:p>
+    <w:p>
+      <w:pPr>
+        <w:pStyle w:val="NoSpacing"/>
+        <w:rPr>
+          <w:lang w:bidi="fa-IR"/>
+        </w:rPr>
+      </w:pPr>
+      <w:r>
+        <w:rPr>
+          <w:lang w:bidi="fa-IR"/>
+        </w:rPr>
+        <w:t xml:space="preserve"> create mode 100644 pageTag.html</w:t>
+      </w:r>
+    </w:p>
+    <w:p>
+      <w:pPr>
+        <w:pStyle w:val="NoSpacing"/>
+        <w:rPr>
+          <w:lang w:bidi="fa-IR"/>
+        </w:rPr>
+      </w:pPr>
+    </w:p>
+    <w:p>
+      <w:pPr>
+        <w:pStyle w:val="NoSpacing"/>
+        <w:rPr>
+          <w:lang w:bidi="fa-IR"/>
+        </w:rPr>
+      </w:pPr>
+      <w:r>
+        <w:rPr>
+          <w:lang w:bidi="fa-IR"/>
+        </w:rPr>
+        <w:t>C:\Users\Mottaghi_Asus\OneDrive\Desktop\GitProject&gt;</w:t>
+      </w:r>
+      <w:r>
+        <w:rPr>
+          <w:b/>
+          <w:bCs/>
+          <w:color w:val="auto"/>
+          <w:lang w:bidi="fa-IR"/>
+        </w:rPr>
+        <w:t>dir</w:t>
+      </w:r>
+    </w:p>
+    <w:p>
+      <w:pPr>
+        <w:pStyle w:val="NoSpacing"/>
+        <w:rPr>
+          <w:lang w:bidi="fa-IR"/>
+        </w:rPr>
+      </w:pPr>
+      <w:r>
+        <w:rPr>
+          <w:lang w:bidi="fa-IR"/>
+        </w:rPr>
+        <w:t xml:space="preserve"> Volume in drive C has no label.</w:t>
+      </w:r>
+    </w:p>
+    <w:p>
+      <w:pPr>
+        <w:pStyle w:val="NoSpacing"/>
+        <w:rPr>
+          <w:lang w:bidi="fa-IR"/>
+        </w:rPr>
+      </w:pPr>
+      <w:r>
+        <w:rPr>
+          <w:lang w:bidi="fa-IR"/>
+        </w:rPr>
+        <w:t xml:space="preserve"> Volume Serial Number is 4675-EF4C</w:t>
+      </w:r>
+    </w:p>
+    <w:p>
+      <w:pPr>
+        <w:pStyle w:val="NoSpacing"/>
+        <w:rPr>
+          <w:lang w:bidi="fa-IR"/>
+        </w:rPr>
+      </w:pPr>
+    </w:p>
+    <w:p>
+      <w:pPr>
+        <w:pStyle w:val="NoSpacing"/>
+        <w:rPr>
+          <w:lang w:bidi="fa-IR"/>
+        </w:rPr>
+      </w:pPr>
+      <w:r>
+        <w:rPr>
+          <w:lang w:bidi="fa-IR"/>
+        </w:rPr>
+        <w:t xml:space="preserve"> Directory of C:\Users\Mottaghi_Asus\OneDrive\Desktop\GitProject</w:t>
+      </w:r>
+    </w:p>
+    <w:p>
+      <w:pPr>
+        <w:pStyle w:val="NoSpacing"/>
+        <w:rPr>
+          <w:lang w:bidi="fa-IR"/>
+        </w:rPr>
+      </w:pPr>
+    </w:p>
+    <w:p>
+      <w:pPr>
+        <w:pStyle w:val="NoSpacing"/>
+        <w:rPr>
+          <w:lang w:bidi="fa-IR"/>
+        </w:rPr>
+      </w:pPr>
+      <w:r>
+        <w:rPr>
+          <w:lang w:bidi="fa-IR"/>
+        </w:rPr>
+        <w:t>04/24/2024  01:16 PM    &lt;DIR&gt;          .</w:t>
+      </w:r>
+    </w:p>
+    <w:p>
+      <w:pPr>
+        <w:pStyle w:val="NoSpacing"/>
+        <w:rPr>
+          <w:lang w:bidi="fa-IR"/>
+        </w:rPr>
+      </w:pPr>
+      <w:r>
+        <w:rPr>
+          <w:lang w:bidi="fa-IR"/>
+        </w:rPr>
+        <w:t>04/24/2024  01:03 PM    &lt;DIR&gt;          ..</w:t>
+      </w:r>
+    </w:p>
+    <w:p>
+      <w:pPr>
+        <w:pStyle w:val="NoSpacing"/>
+        <w:rPr>
+          <w:lang w:bidi="fa-IR"/>
+        </w:rPr>
+      </w:pPr>
+      <w:r>
+        <w:rPr>
+          <w:lang w:bidi="fa-IR"/>
+        </w:rPr>
+        <w:t>04/23/2024  12:49 PM               199 index.html</w:t>
+      </w:r>
+    </w:p>
+    <w:p>
+      <w:pPr>
+        <w:pStyle w:val="NoSpacing"/>
+        <w:rPr>
+          <w:lang w:bidi="fa-IR"/>
+        </w:rPr>
+      </w:pPr>
+      <w:r>
+        <w:rPr>
+          <w:lang w:bidi="fa-IR"/>
+        </w:rPr>
+        <w:t>04/24/2024  01:16 PM               225 page1.html</w:t>
+      </w:r>
+    </w:p>
+    <w:p>
+      <w:pPr>
+        <w:pStyle w:val="NoSpacing"/>
+        <w:rPr>
+          <w:lang w:bidi="fa-IR"/>
+        </w:rPr>
+      </w:pPr>
+      <w:r>
+        <w:rPr>
+          <w:lang w:bidi="fa-IR"/>
+        </w:rPr>
+        <w:t>04/24/2024  01:16 PM               222 page2.html</w:t>
+      </w:r>
+    </w:p>
+    <w:p>
+      <w:pPr>
+        <w:pStyle w:val="NoSpacing"/>
+        <w:rPr>
+          <w:lang w:bidi="fa-IR"/>
+        </w:rPr>
+      </w:pPr>
+      <w:r>
+        <w:rPr>
+          <w:lang w:bidi="fa-IR"/>
+        </w:rPr>
+        <w:t>04/24/2024  01:16 PM               215 page3.html</w:t>
+      </w:r>
+    </w:p>
+    <w:p>
+      <w:pPr>
+        <w:pStyle w:val="NoSpacing"/>
+        <w:rPr>
+          <w:lang w:bidi="fa-IR"/>
+        </w:rPr>
+      </w:pPr>
+      <w:r>
+        <w:rPr>
+          <w:lang w:bidi="fa-IR"/>
+        </w:rPr>
+        <w:t>04/24/2024  01:16 PM               197 pageTag.html</w:t>
+      </w:r>
+    </w:p>
+    <w:p>
+      <w:pPr>
+        <w:pStyle w:val="NoSpacing"/>
+        <w:rPr>
+          <w:lang w:bidi="fa-IR"/>
+        </w:rPr>
+      </w:pPr>
+      <w:r>
+        <w:rPr>
+          <w:lang w:bidi="fa-IR"/>
+        </w:rPr>
+        <w:t xml:space="preserve">               5 File(s)          1,058 bytes</w:t>
+      </w:r>
+    </w:p>
+    <w:p>
+      <w:pPr>
+        <w:pStyle w:val="NoSpacing"/>
+        <w:rPr>
+          <w:lang w:bidi="fa-IR"/>
+        </w:rPr>
+      </w:pPr>
+      <w:r>
+        <w:rPr>
+          <w:lang w:bidi="fa-IR"/>
+        </w:rPr>
+        <w:t xml:space="preserve">               2 Dir(s)  283,122,487,296 bytes free</w:t>
+      </w:r>
+    </w:p>
+    <w:p>
+      <w:pPr>
+        <w:pStyle w:val="NoSpacing"/>
+        <w:rPr>
+          <w:rtl/>
+          <w:lang w:bidi="fa-IR"/>
+        </w:rPr>
+      </w:pPr>
+    </w:p>
+    <w:p>
+      <w:pPr>
+        <w:bidi/>
+        <w:jc w:val="left"/>
+        <w:rPr>
+          <w:rtl/>
+          <w:lang w:bidi="fa-IR"/>
+        </w:rPr>
+      </w:pPr>
+      <w:r>
+        <w:rPr>
+          <w:rFonts w:hint="cs"/>
+          <w:rtl/>
+          <w:lang w:bidi="fa-IR"/>
+        </w:rPr>
+        <w:lastRenderedPageBreak/>
+        <w:t xml:space="preserve">بعد از اینکه شاخه را </w:t>
+      </w:r>
+      <w:r>
+        <w:rPr>
+          <w:lang w:bidi="fa-IR"/>
+        </w:rPr>
+        <w:t>merge</w:t>
+      </w:r>
+      <w:r>
+        <w:rPr>
+          <w:rFonts w:hint="cs"/>
+          <w:rtl/>
+          <w:lang w:bidi="fa-IR"/>
+        </w:rPr>
+        <w:t xml:space="preserve"> کردیم میتوانیم آن شاخه را پاک نمائیم. در حایکه در شاخه </w:t>
+      </w:r>
+      <w:r>
+        <w:rPr>
+          <w:lang w:bidi="fa-IR"/>
+        </w:rPr>
+        <w:t>master</w:t>
+      </w:r>
+      <w:r>
+        <w:rPr>
+          <w:rFonts w:hint="cs"/>
+          <w:rtl/>
+          <w:lang w:bidi="fa-IR"/>
+        </w:rPr>
+        <w:t xml:space="preserve"> هستیم با دستور</w:t>
+      </w:r>
+      <w:r>
+        <w:rPr>
+          <w:lang w:bidi="fa-IR"/>
+        </w:rPr>
+        <w:t xml:space="preserve"> </w:t>
+      </w:r>
+      <w:r>
+        <w:rPr>
+          <w:lang w:bidi="fa-IR"/>
+        </w:rPr>
+        <w:t>git branch -d</w:t>
+      </w:r>
+      <w:r>
+        <w:rPr>
+          <w:rFonts w:hint="cs"/>
+          <w:rtl/>
+          <w:lang w:bidi="fa-IR"/>
+        </w:rPr>
+        <w:t xml:space="preserve"> اقدام به حذف شاخه </w:t>
+      </w:r>
+      <w:proofErr w:type="spellStart"/>
+      <w:r>
+        <w:rPr>
+          <w:lang w:bidi="fa-IR"/>
+        </w:rPr>
+        <w:t>aTagChange</w:t>
+      </w:r>
+      <w:proofErr w:type="spellEnd"/>
+      <w:r>
+        <w:rPr>
+          <w:rFonts w:hint="cs"/>
+          <w:rtl/>
+          <w:lang w:bidi="fa-IR"/>
+        </w:rPr>
+        <w:t xml:space="preserve"> می کنیم.</w:t>
+      </w:r>
+    </w:p>
+    <w:p>
+      <w:pPr>
+        <w:pStyle w:val="NoSpacing"/>
+        <w:rPr>
+          <w:lang w:bidi="fa-IR"/>
+        </w:rPr>
+      </w:pPr>
+      <w:r>
+        <w:rPr>
+          <w:lang w:bidi="fa-IR"/>
+        </w:rPr>
+        <w:t>C:\Users\Mottaghi_Asus\OneDrive\Desktop\GitProject&gt;</w:t>
+      </w:r>
+      <w:r>
+        <w:rPr>
+          <w:b/>
+          <w:bCs/>
+          <w:i w:val="0"/>
+          <w:iCs/>
+          <w:lang w:bidi="fa-IR"/>
+        </w:rPr>
+        <w:t xml:space="preserve">git branch -d </w:t>
+      </w:r>
+      <w:proofErr w:type="spellStart"/>
+      <w:r>
+        <w:rPr>
+          <w:b/>
+          <w:bCs/>
+          <w:i w:val="0"/>
+          <w:iCs/>
+          <w:lang w:bidi="fa-IR"/>
+        </w:rPr>
+        <w:t>aTagChange</w:t>
+      </w:r>
+      <w:proofErr w:type="spellEnd"/>
+    </w:p>
+    <w:p>
+      <w:pPr>
+        <w:pStyle w:val="NoSpacing"/>
+        <w:rPr>
+          <w:rtl/>
+          <w:lang w:bidi="fa-IR"/>
+        </w:rPr>
+      </w:pPr>
+      <w:r>
+        <w:rPr>
+          <w:lang w:bidi="fa-IR"/>
+        </w:rPr>
+        <w:t xml:space="preserve">Deleted branch </w:t>
+      </w:r>
+      <w:proofErr w:type="spellStart"/>
+      <w:r>
+        <w:rPr>
+          <w:lang w:bidi="fa-IR"/>
+        </w:rPr>
+        <w:t>aTagChange</w:t>
+      </w:r>
+      <w:proofErr w:type="spellEnd"/>
+      <w:r>
+        <w:rPr>
+          <w:lang w:bidi="fa-IR"/>
+        </w:rPr>
+        <w:t xml:space="preserve"> (was f99a9bf).</w:t>
       </w:r>
     </w:p>
     <w:p>
@@ -12134,12 +12845,14 @@
         </w:rPr>
         <w:t xml:space="preserve">می توانیم پروژه های درون </w:t>
       </w:r>
+      <w:proofErr w:type="spellStart"/>
       <w:r>
         <w:rPr>
           <w:lang w:bidi="fa-IR"/>
         </w:rPr>
         <w:t>github</w:t>
       </w:r>
+      <w:proofErr w:type="spellEnd"/>
       <w:r>
         <w:rPr>
           <w:rFonts w:hint="cs"/>
@@ -12584,23 +13297,71 @@
           <w:rFonts w:cs="Calibri"/>
           <w:lang w:bidi="fa-IR"/>
         </w:rPr>
-        <w:t>&gt;git remot add &lt;name&gt;  &lt;Adress&gt;</w:t>
-      </w:r>
-    </w:p>
-    <w:p>
-      <w:pPr>
-        <w:jc w:val="left"/>
+        <w:t xml:space="preserve">&gt;git </w:t>
+      </w:r>
+      <w:proofErr w:type="spellStart"/>
+      <w:r>
         <w:rPr>
           <w:rFonts w:cs="Calibri"/>
           <w:lang w:bidi="fa-IR"/>
         </w:rPr>
-      </w:pPr>
+        <w:t>remot</w:t>
+      </w:r>
+      <w:proofErr w:type="spellEnd"/>
       <w:r>
         <w:rPr>
           <w:rFonts w:cs="Calibri"/>
           <w:lang w:bidi="fa-IR"/>
         </w:rPr>
-        <w:t xml:space="preserve">Git remot origin </w:t>
+        <w:t xml:space="preserve"> add &lt;name&gt;  &lt;</w:t>
+      </w:r>
+      <w:proofErr w:type="spellStart"/>
+      <w:r>
+        <w:rPr>
+          <w:rFonts w:cs="Calibri"/>
+          <w:lang w:bidi="fa-IR"/>
+        </w:rPr>
+        <w:t>Adress</w:t>
+      </w:r>
+      <w:proofErr w:type="spellEnd"/>
+      <w:r>
+        <w:rPr>
+          <w:rFonts w:cs="Calibri"/>
+          <w:lang w:bidi="fa-IR"/>
+        </w:rPr>
+        <w:t>&gt;</w:t>
+      </w:r>
+    </w:p>
+    <w:p>
+      <w:pPr>
+        <w:jc w:val="left"/>
+        <w:rPr>
+          <w:rFonts w:cs="Calibri"/>
+          <w:lang w:bidi="fa-IR"/>
+        </w:rPr>
+      </w:pPr>
+      <w:r>
+        <w:rPr>
+          <w:rFonts w:cs="Calibri"/>
+          <w:lang w:bidi="fa-IR"/>
+        </w:rPr>
+        <w:t xml:space="preserve">Git </w:t>
+      </w:r>
+      <w:proofErr w:type="spellStart"/>
+      <w:r>
+        <w:rPr>
+          <w:rFonts w:cs="Calibri"/>
+          <w:lang w:bidi="fa-IR"/>
+        </w:rPr>
+        <w:t>remot</w:t>
+      </w:r>
+      <w:proofErr w:type="spellEnd"/>
+      <w:r>
+        <w:rPr>
+          <w:rFonts w:cs="Calibri"/>
+          <w:lang w:bidi="fa-IR"/>
+        </w:rPr>
+        <w:t xml:space="preserve"> origin </w:t>
       </w:r>
       <w:hyperlink r:id="rId5" w:history="1">
         <w:r>
@@ -12806,7 +13567,21 @@
         <w:rPr>
           <w:lang w:bidi="fa-IR"/>
         </w:rPr>
-        <w:t>fatal: repository 'https://github.com/saeidmot/test/' not found</w:t>
+        <w:t>fatal: repository 'https://github.com/</w:t>
+      </w:r>
+      <w:proofErr w:type="spellStart"/>
+      <w:r>
+        <w:rPr>
+          <w:lang w:bidi="fa-IR"/>
+        </w:rPr>
+        <w:t>saeidmot</w:t>
+      </w:r>
+      <w:proofErr w:type="spellEnd"/>
+      <w:r>
+        <w:rPr>
+          <w:lang w:bidi="fa-IR"/>
+        </w:rPr>
+        <w:t>/test/' not found</w:t>
       </w:r>
     </w:p>
     <w:p>
@@ -12882,7 +13657,25 @@
           <w:sz w:val="20"/>
           <w:szCs w:val="20"/>
         </w:rPr>
-        <w:t>$ git tag -a v2.1 -m "second version with a little chanes"</w:t>
+        <w:t xml:space="preserve">$ git tag -a v2.1 -m "second version with a little </w:t>
+      </w:r>
+      <w:proofErr w:type="spellStart"/>
+      <w:r>
+        <w:rPr>
+          <w:rFonts w:ascii="Lucida Console" w:hAnsi="Lucida Console" w:cs="Lucida Console"/>
+          <w:sz w:val="20"/>
+          <w:szCs w:val="20"/>
+        </w:rPr>
+        <w:t>chanes</w:t>
+      </w:r>
+      <w:proofErr w:type="spellEnd"/>
+      <w:r>
+        <w:rPr>
+          <w:rFonts w:ascii="Lucida Console" w:hAnsi="Lucida Console" w:cs="Lucida Console"/>
+          <w:sz w:val="20"/>
+          <w:szCs w:val="20"/>
+        </w:rPr>
+        <w:t>"</w:t>
       </w:r>
     </w:p>
     <w:p>
@@ -13114,7 +13907,25 @@
           <w:sz w:val="20"/>
           <w:szCs w:val="20"/>
         </w:rPr>
-        <w:t>Tagger: saeidmot &lt;saeidmot@gmail.com&gt;</w:t>
+        <w:t xml:space="preserve">Tagger: </w:t>
+      </w:r>
+      <w:proofErr w:type="spellStart"/>
+      <w:r>
+        <w:rPr>
+          <w:rFonts w:ascii="Lucida Console" w:hAnsi="Lucida Console" w:cs="Lucida Console"/>
+          <w:sz w:val="20"/>
+          <w:szCs w:val="20"/>
+        </w:rPr>
+        <w:t>saeidmot</w:t>
+      </w:r>
+      <w:proofErr w:type="spellEnd"/>
+      <w:r>
+        <w:rPr>
+          <w:rFonts w:ascii="Lucida Console" w:hAnsi="Lucida Console" w:cs="Lucida Console"/>
+          <w:sz w:val="20"/>
+          <w:szCs w:val="20"/>
+        </w:rPr>
+        <w:t xml:space="preserve"> &lt;saeidmot@gmail.com&gt;</w:t>
       </w:r>
     </w:p>
     <w:p>
@@ -13250,7 +14061,25 @@
           <w:sz w:val="20"/>
           <w:szCs w:val="20"/>
         </w:rPr>
-        <w:t>Author: saeidmot &lt;saeidmot@gmail.com&gt;</w:t>
+        <w:t xml:space="preserve">Author: </w:t>
+      </w:r>
+      <w:proofErr w:type="spellStart"/>
+      <w:r>
+        <w:rPr>
+          <w:rFonts w:ascii="Lucida Console" w:hAnsi="Lucida Console" w:cs="Lucida Console"/>
+          <w:sz w:val="20"/>
+          <w:szCs w:val="20"/>
+        </w:rPr>
+        <w:t>saeidmot</w:t>
+      </w:r>
+      <w:proofErr w:type="spellEnd"/>
+      <w:r>
+        <w:rPr>
+          <w:rFonts w:ascii="Lucida Console" w:hAnsi="Lucida Console" w:cs="Lucida Console"/>
+          <w:sz w:val="20"/>
+          <w:szCs w:val="20"/>
+        </w:rPr>
+        <w:t xml:space="preserve"> &lt;saeidmot@gmail.com&gt;</w:t>
       </w:r>
     </w:p>
     <w:p>
@@ -13884,7 +14713,25 @@
           <w:sz w:val="20"/>
           <w:szCs w:val="20"/>
         </w:rPr>
-        <w:t>Tagger: saeidmot &lt;saeidmot@gmail.com&gt;</w:t>
+        <w:t xml:space="preserve">Tagger: </w:t>
+      </w:r>
+      <w:proofErr w:type="spellStart"/>
+      <w:r>
+        <w:rPr>
+          <w:rFonts w:ascii="Lucida Console" w:hAnsi="Lucida Console" w:cs="Lucida Console"/>
+          <w:sz w:val="20"/>
+          <w:szCs w:val="20"/>
+        </w:rPr>
+        <w:t>saeidmot</w:t>
+      </w:r>
+      <w:proofErr w:type="spellEnd"/>
+      <w:r>
+        <w:rPr>
+          <w:rFonts w:ascii="Lucida Console" w:hAnsi="Lucida Console" w:cs="Lucida Console"/>
+          <w:sz w:val="20"/>
+          <w:szCs w:val="20"/>
+        </w:rPr>
+        <w:t xml:space="preserve"> &lt;saeidmot@gmail.com&gt;</w:t>
       </w:r>
     </w:p>
     <w:p>
@@ -14020,7 +14867,25 @@
           <w:sz w:val="20"/>
           <w:szCs w:val="20"/>
         </w:rPr>
-        <w:t>Author: saeidmot &lt;saeidmot@gmail.com&gt;</w:t>
+        <w:t xml:space="preserve">Author: </w:t>
+      </w:r>
+      <w:proofErr w:type="spellStart"/>
+      <w:r>
+        <w:rPr>
+          <w:rFonts w:ascii="Lucida Console" w:hAnsi="Lucida Console" w:cs="Lucida Console"/>
+          <w:sz w:val="20"/>
+          <w:szCs w:val="20"/>
+        </w:rPr>
+        <w:t>saeidmot</w:t>
+      </w:r>
+      <w:proofErr w:type="spellEnd"/>
+      <w:r>
+        <w:rPr>
+          <w:rFonts w:ascii="Lucida Console" w:hAnsi="Lucida Console" w:cs="Lucida Console"/>
+          <w:sz w:val="20"/>
+          <w:szCs w:val="20"/>
+        </w:rPr>
+        <w:t xml:space="preserve"> &lt;saeidmot@gmail.com&gt;</w:t>
       </w:r>
     </w:p>
     <w:p>
